--- a/HW1_UNICORN.docx
+++ b/HW1_UNICORN.docx
@@ -11018,13 +11018,74 @@
     <w:p>
       <w:pPr>
         <w:rPr>
-          <w:rFonts w:ascii="Arial" w:eastAsia="Arial" w:hAnsi="Arial" w:cs="Arial"/>
-          <w:sz w:val="24"/>
-          <w:szCs w:val="24"/>
-          <w:rtl/>
-          <w:lang w:val="en-US"/>
-        </w:rPr>
-      </w:pPr>
+          <w:rFonts w:ascii="Arial" w:eastAsia="Arial" w:hAnsi="Arial" w:cs="Arial" w:hint="cs"/>
+          <w:sz w:val="24"/>
+          <w:szCs w:val="24"/>
+          <w:rtl/>
+          <w:lang w:val="en-US"/>
+        </w:rPr>
+      </w:pPr>
+      <w:r>
+        <w:rPr>
+          <w:rFonts w:ascii="Arial" w:eastAsia="Arial" w:hAnsi="Arial" w:cs="Arial" w:hint="cs"/>
+          <w:sz w:val="24"/>
+          <w:szCs w:val="24"/>
+          <w:rtl/>
+          <w:lang w:val="en-US"/>
+        </w:rPr>
+        <w:t>קישור ל</w:t>
+      </w:r>
+      <w:r>
+        <w:rPr>
+          <w:rFonts w:ascii="Arial" w:eastAsia="Arial" w:hAnsi="Arial" w:cs="Arial"/>
+          <w:sz w:val="24"/>
+          <w:szCs w:val="24"/>
+          <w:lang w:val="en-US"/>
+        </w:rPr>
+        <w:t>GIT</w:t>
+      </w:r>
+      <w:r>
+        <w:rPr>
+          <w:rFonts w:ascii="Arial" w:eastAsia="Arial" w:hAnsi="Arial" w:cs="Arial" w:hint="cs"/>
+          <w:sz w:val="24"/>
+          <w:szCs w:val="24"/>
+          <w:rtl/>
+          <w:lang w:val="en-US"/>
+        </w:rPr>
+        <w:t xml:space="preserve">:  </w:t>
+      </w:r>
+      <w:hyperlink r:id="rId17" w:history="1">
+        <w:r>
+          <w:rPr>
+            <w:rStyle w:val="Hyperlink"/>
+            <w:rFonts w:ascii="Arial" w:eastAsia="Arial" w:hAnsi="Arial" w:cs="Arial"/>
+            <w:sz w:val="24"/>
+            <w:szCs w:val="24"/>
+            <w:lang w:val="en-US"/>
+          </w:rPr>
+          <w:t>https://github.com/YairZen/CloudP</w:t>
+        </w:r>
+        <w:r>
+          <w:rPr>
+            <w:rStyle w:val="Hyperlink"/>
+            <w:rFonts w:ascii="Arial" w:eastAsia="Arial" w:hAnsi="Arial" w:cs="Arial"/>
+            <w:sz w:val="24"/>
+            <w:szCs w:val="24"/>
+            <w:lang w:val="en-US"/>
+          </w:rPr>
+          <w:t>r</w:t>
+        </w:r>
+        <w:r>
+          <w:rPr>
+            <w:rStyle w:val="Hyperlink"/>
+            <w:rFonts w:ascii="Arial" w:eastAsia="Arial" w:hAnsi="Arial" w:cs="Arial"/>
+            <w:sz w:val="24"/>
+            <w:szCs w:val="24"/>
+            <w:lang w:val="en-US"/>
+          </w:rPr>
+          <w:t>oject_Unicorn/tree/master</w:t>
+        </w:r>
+      </w:hyperlink>
     </w:p>
     <w:p>
       <w:pPr>
@@ -11359,8 +11420,8 @@
       </w:r>
     </w:p>
     <w:sectPr>
-      <w:headerReference w:type="default" r:id="rId17"/>
-      <w:footerReference w:type="default" r:id="rId18"/>
+      <w:headerReference w:type="default" r:id="rId18"/>
+      <w:footerReference w:type="default" r:id="rId19"/>
       <w:pgSz w:w="11906" w:h="16838"/>
       <w:pgMar w:top="1440" w:right="1800" w:bottom="1440" w:left="1800" w:header="708" w:footer="708" w:gutter="0"/>
       <w:pgNumType w:start="1"/>
@@ -19096,7 +19157,6 @@
     <w:name w:val="Hyperlink"/>
     <w:basedOn w:val="DefaultParagraphFont"/>
     <w:uiPriority w:val="99"/>
-    <w:semiHidden/>
     <w:unhideWhenUsed/>
     <w:rsid w:val="00422EA7"/>
     <w:rPr>
@@ -19254,6 +19314,18 @@
     <w:rPr>
       <w:color w:val="954F72" w:themeColor="followedHyperlink"/>
       <w:u w:val="single"/>
+    </w:rPr>
+  </w:style>
+  <w:style w:type="character" w:styleId="UnresolvedMention">
+    <w:name w:val="Unresolved Mention"/>
+    <w:basedOn w:val="DefaultParagraphFont"/>
+    <w:uiPriority w:val="99"/>
+    <w:semiHidden/>
+    <w:unhideWhenUsed/>
+    <w:rsid w:val="00744109"/>
+    <w:rPr>
+      <w:color w:val="605E5C"/>
+      <w:shd w:val="clear" w:color="auto" w:fill="E1DFDD"/>
     </w:rPr>
   </w:style>
 </w:styles>

--- a/HW1_UNICORN.docx
+++ b/HW1_UNICORN.docx
@@ -94,32 +94,51 @@
         <w:ind w:left="360"/>
         <w:rPr>
           <w:rFonts w:ascii="Arial" w:eastAsia="Arial" w:hAnsi="Arial" w:cs="Arial"/>
+          <w:sz w:val="24"/>
+          <w:szCs w:val="24"/>
+          <w:rtl/>
+          <w:lang w:val="en-US"/>
+        </w:rPr>
+      </w:pPr>
+      <w:r>
+        <w:rPr>
+          <w:rFonts w:ascii="Arial" w:eastAsia="Arial" w:hAnsi="Arial" w:cs="Arial"/>
+          <w:color w:val="000000" w:themeColor="text1"/>
+          <w:sz w:val="24"/>
+          <w:szCs w:val="24"/>
+          <w:rtl/>
+          <w:lang w:val="en-US"/>
+        </w:rPr>
+        <w:t xml:space="preserve">מועד הגשה: </w:t>
+      </w:r>
+      <w:r>
+        <w:rPr>
+          <w:rFonts w:ascii="Arial" w:eastAsia="Arial" w:hAnsi="Arial" w:cs="Arial"/>
+          <w:sz w:val="24"/>
+          <w:szCs w:val="24"/>
+          <w:lang w:val="en-US"/>
+        </w:rPr>
+        <w:t>30/11/25</w:t>
+      </w:r>
+    </w:p>
+    <w:p>
+      <w:pPr>
+        <w:pBdr>
+          <w:top w:val="nil"/>
+          <w:left w:val="nil"/>
+          <w:bottom w:val="nil"/>
+          <w:right w:val="nil"/>
+          <w:between w:val="nil"/>
+        </w:pBdr>
+        <w:ind w:left="360"/>
+        <w:rPr>
+          <w:rFonts w:ascii="Arial" w:eastAsia="Arial" w:hAnsi="Arial" w:cs="Arial"/>
           <w:color w:val="000000"/>
           <w:sz w:val="24"/>
           <w:szCs w:val="24"/>
           <w:lang w:val="en-US"/>
         </w:rPr>
       </w:pPr>
-      <w:r>
-        <w:rPr>
-          <w:rFonts w:ascii="Arial" w:eastAsia="Arial" w:hAnsi="Arial" w:cs="Arial"/>
-          <w:color w:val="000000" w:themeColor="text1"/>
-          <w:sz w:val="24"/>
-          <w:szCs w:val="24"/>
-          <w:rtl/>
-          <w:lang w:val="en-US"/>
-        </w:rPr>
-        <w:t xml:space="preserve">מועד הגשה: </w:t>
-      </w:r>
-      <w:r>
-        <w:rPr>
-          <w:rFonts w:ascii="Arial" w:eastAsia="Arial" w:hAnsi="Arial" w:cs="Arial"/>
-          <w:sz w:val="24"/>
-          <w:szCs w:val="24"/>
-          <w:lang w:val="en-US"/>
-        </w:rPr>
-        <w:t>30/11/25</w:t>
-      </w:r>
     </w:p>
     <w:p>
       <w:pPr>
@@ -949,7 +968,27 @@
                 <w:rtl/>
                 <w:lang w:val="en-US"/>
               </w:rPr>
-              <w:t xml:space="preserve"> ראשונית,, מהנדס מערכת </w:t>
+              <w:t xml:space="preserve"> ראשונית,</w:t>
+            </w:r>
+            <w:r>
+              <w:rPr>
+                <w:rFonts w:ascii="Arial" w:eastAsia="Arial" w:hAnsi="Arial" w:cs="Arial" w:hint="cs"/>
+                <w:sz w:val="24"/>
+                <w:szCs w:val="24"/>
+                <w:rtl/>
+                <w:lang w:val="en-US"/>
+              </w:rPr>
+              <w:t xml:space="preserve"> </w:t>
+            </w:r>
+            <w:r>
+              <w:rPr>
+                <w:rFonts w:ascii="Arial" w:eastAsia="Arial" w:hAnsi="Arial" w:cs="Arial" w:hint="cs"/>
+                <w:sz w:val="24"/>
+                <w:szCs w:val="24"/>
+                <w:rtl/>
+                <w:lang w:val="en-US"/>
+              </w:rPr>
+              <w:t xml:space="preserve">מהנדס מערכת </w:t>
             </w:r>
           </w:p>
         </w:tc>
@@ -982,64 +1021,39 @@
     </w:tbl>
     <w:p>
       <w:pPr>
-        <w:spacing w:after="0" w:line="360" w:lineRule="auto"/>
-        <w:ind w:right="357"/>
-        <w:rPr>
-          <w:rFonts w:ascii="Arial" w:eastAsia="Arial" w:hAnsi="Arial" w:cs="Arial"/>
-          <w:b/>
-          <w:bCs/>
-          <w:sz w:val="24"/>
-          <w:szCs w:val="24"/>
-        </w:rPr>
-      </w:pPr>
-    </w:p>
-    <w:p>
-      <w:pPr>
-        <w:rPr>
-          <w:rFonts w:ascii="Arial" w:eastAsia="Arial" w:hAnsi="Arial" w:cs="Arial"/>
-          <w:b/>
-          <w:bCs/>
-          <w:sz w:val="24"/>
-          <w:szCs w:val="24"/>
-          <w:rtl/>
-          <w:lang w:val="en-US"/>
-        </w:rPr>
-      </w:pPr>
-    </w:p>
-    <w:p>
-      <w:pPr>
-        <w:rPr>
-          <w:rFonts w:ascii="Arial" w:eastAsia="Arial" w:hAnsi="Arial" w:cs="Arial"/>
-          <w:b/>
-          <w:bCs/>
-          <w:sz w:val="24"/>
-          <w:szCs w:val="24"/>
-          <w:rtl/>
-          <w:lang w:val="en-US"/>
-        </w:rPr>
-      </w:pPr>
-    </w:p>
-    <w:p>
-      <w:pPr>
-        <w:rPr>
-          <w:rFonts w:ascii="Arial" w:eastAsia="Arial" w:hAnsi="Arial" w:cs="Arial"/>
-          <w:b/>
-          <w:bCs/>
-          <w:sz w:val="24"/>
-          <w:szCs w:val="24"/>
-          <w:lang w:val="en-US"/>
-        </w:rPr>
-      </w:pPr>
-      <w:r>
-        <w:rPr>
-          <w:rFonts w:ascii="Arial" w:eastAsia="Arial" w:hAnsi="Arial" w:cs="Arial"/>
-          <w:b/>
-          <w:bCs/>
-          <w:sz w:val="24"/>
-          <w:szCs w:val="24"/>
-          <w:rtl/>
-          <w:lang w:val="en-US"/>
-        </w:rPr>
+        <w:rPr>
+          <w:rFonts w:ascii="Arial" w:eastAsia="Arial" w:hAnsi="Arial" w:cs="Arial"/>
+          <w:b/>
+          <w:bCs/>
+          <w:sz w:val="24"/>
+          <w:szCs w:val="24"/>
+          <w:rtl/>
+          <w:lang w:val="en-US"/>
+        </w:rPr>
+      </w:pPr>
+    </w:p>
+    <w:p>
+      <w:pPr>
+        <w:rPr>
+          <w:rFonts w:ascii="Arial" w:eastAsia="Arial" w:hAnsi="Arial" w:cs="Arial"/>
+          <w:b/>
+          <w:bCs/>
+          <w:sz w:val="24"/>
+          <w:szCs w:val="24"/>
+          <w:lang w:val="en-US"/>
+        </w:rPr>
+      </w:pPr>
+      <w:r>
+        <w:rPr>
+          <w:rFonts w:ascii="Arial" w:eastAsia="Arial" w:hAnsi="Arial" w:cs="Arial"/>
+          <w:b/>
+          <w:bCs/>
+          <w:sz w:val="24"/>
+          <w:szCs w:val="24"/>
+          <w:rtl/>
+          <w:lang w:val="en-US"/>
+        </w:rPr>
+        <w:lastRenderedPageBreak/>
         <w:t xml:space="preserve">תרגיל </w:t>
       </w:r>
       <w:r>
@@ -1788,6 +1802,7 @@
           <w:color w:val="000000" w:themeColor="text1"/>
           <w:sz w:val="24"/>
           <w:szCs w:val="24"/>
+          <w:rtl/>
           <w:lang w:val="en-US"/>
         </w:rPr>
       </w:pPr>
@@ -1889,29 +1904,6 @@
         </w:rPr>
         <w:t>.</w:t>
       </w:r>
-    </w:p>
-    <w:p>
-      <w:pPr>
-        <w:pBdr>
-          <w:top w:val="nil"/>
-          <w:left w:val="nil"/>
-          <w:bottom w:val="nil"/>
-          <w:right w:val="nil"/>
-          <w:between w:val="nil"/>
-        </w:pBdr>
-        <w:spacing w:after="0"/>
-        <w:ind w:left="720"/>
-        <w:rPr>
-          <w:rFonts w:ascii="Arial" w:eastAsia="Arial" w:hAnsi="Arial" w:cs="Arial"/>
-          <w:b/>
-          <w:bCs/>
-          <w:color w:val="000000" w:themeColor="text1"/>
-          <w:sz w:val="24"/>
-          <w:szCs w:val="24"/>
-          <w:rtl/>
-          <w:lang w:val="en-US"/>
-        </w:rPr>
-      </w:pPr>
     </w:p>
     <w:p>
       <w:pPr>
@@ -2271,138 +2263,148 @@
           <w:rtl/>
           <w:lang w:val="en-US"/>
         </w:rPr>
+        <w:t xml:space="preserve">השימוש </w:t>
+      </w:r>
+      <w:r>
+        <w:rPr>
+          <w:rFonts w:ascii="Arial" w:eastAsia="Arial" w:hAnsi="Arial" w:cs="Arial"/>
+          <w:sz w:val="24"/>
+          <w:szCs w:val="24"/>
+          <w:rtl/>
+          <w:lang w:val="en-US"/>
+        </w:rPr>
+        <w:t>ב־</w:t>
+      </w:r>
+      <w:r>
+        <w:rPr>
+          <w:rFonts w:ascii="Arial" w:eastAsia="Arial" w:hAnsi="Arial" w:cs="Arial"/>
+          <w:sz w:val="24"/>
+          <w:szCs w:val="24"/>
+          <w:lang w:val="en-US"/>
+        </w:rPr>
+        <w:t>IaaS</w:t>
+      </w:r>
+      <w:r>
+        <w:rPr>
+          <w:rFonts w:ascii="Arial" w:eastAsia="Arial" w:hAnsi="Arial" w:cs="Arial"/>
+          <w:sz w:val="24"/>
+          <w:szCs w:val="24"/>
+          <w:rtl/>
+          <w:lang w:val="en-US"/>
+        </w:rPr>
+        <w:t xml:space="preserve"> </w:t>
+      </w:r>
+      <w:r>
+        <w:rPr>
+          <w:rFonts w:ascii="Arial" w:eastAsia="Arial" w:hAnsi="Arial" w:cs="Arial"/>
+          <w:sz w:val="24"/>
+          <w:szCs w:val="24"/>
+          <w:rtl/>
+          <w:lang w:val="en-US"/>
+        </w:rPr>
+        <w:t xml:space="preserve">מתבטא </w:t>
+      </w:r>
+      <w:r>
+        <w:rPr>
+          <w:rFonts w:ascii="Arial" w:eastAsia="Arial" w:hAnsi="Arial" w:cs="Arial"/>
+          <w:sz w:val="24"/>
+          <w:szCs w:val="24"/>
+          <w:rtl/>
+          <w:lang w:val="en-US"/>
+        </w:rPr>
+        <w:t>בכך שהיא שוכרת מ-</w:t>
+      </w:r>
+      <w:r>
+        <w:rPr>
+          <w:rFonts w:ascii="Arial" w:eastAsia="Arial" w:hAnsi="Arial" w:cs="Arial"/>
+          <w:sz w:val="24"/>
+          <w:szCs w:val="24"/>
+          <w:lang w:val="en-US"/>
+        </w:rPr>
+        <w:t>AWS</w:t>
+      </w:r>
+      <w:r>
+        <w:rPr>
+          <w:rFonts w:ascii="Arial" w:eastAsia="Arial" w:hAnsi="Arial" w:cs="Arial"/>
+          <w:sz w:val="24"/>
+          <w:szCs w:val="24"/>
+          <w:rtl/>
+          <w:lang w:val="en-US"/>
+        </w:rPr>
+        <w:t xml:space="preserve"> שרתי מחשוב, אחסון ועיבוד שמחליפים קנייה ותחזוקה של חומרה</w:t>
+      </w:r>
+      <w:r>
+        <w:rPr>
+          <w:rFonts w:ascii="Arial" w:eastAsia="Arial" w:hAnsi="Arial" w:cs="Arial"/>
+          <w:sz w:val="24"/>
+          <w:szCs w:val="24"/>
+          <w:rtl/>
+          <w:lang w:val="en-US"/>
+        </w:rPr>
+        <w:t xml:space="preserve"> ושרתים פיזיים</w:t>
+      </w:r>
+      <w:r>
+        <w:rPr>
+          <w:rFonts w:ascii="Arial" w:eastAsia="Arial" w:hAnsi="Arial" w:cs="Arial"/>
+          <w:sz w:val="24"/>
+          <w:szCs w:val="24"/>
+          <w:rtl/>
+          <w:lang w:val="en-US"/>
+        </w:rPr>
+        <w:t>.</w:t>
+      </w:r>
+      <w:r>
+        <w:br/>
+      </w:r>
+      <w:r>
+        <w:rPr>
+          <w:rFonts w:ascii="Arial" w:eastAsia="Arial" w:hAnsi="Arial" w:cs="Arial"/>
+          <w:sz w:val="24"/>
+          <w:szCs w:val="24"/>
+          <w:rtl/>
+          <w:lang w:val="en-US"/>
+        </w:rPr>
+        <w:t xml:space="preserve">עם זאת </w:t>
+      </w:r>
+      <w:r>
+        <w:rPr>
+          <w:rFonts w:ascii="Arial" w:eastAsia="Arial" w:hAnsi="Arial" w:cs="Arial"/>
+          <w:sz w:val="24"/>
+          <w:szCs w:val="24"/>
+          <w:rtl/>
+          <w:lang w:val="en-US"/>
+        </w:rPr>
+        <w:t>היא נעזרת גם ב־</w:t>
+      </w:r>
+      <w:r>
+        <w:rPr>
+          <w:rFonts w:ascii="Arial" w:eastAsia="Arial" w:hAnsi="Arial" w:cs="Arial"/>
+          <w:sz w:val="24"/>
+          <w:szCs w:val="24"/>
+          <w:lang w:val="en-US"/>
+        </w:rPr>
+        <w:t>PaaS</w:t>
+      </w:r>
+      <w:r>
+        <w:rPr>
+          <w:rFonts w:ascii="Arial" w:eastAsia="Arial" w:hAnsi="Arial" w:cs="Arial"/>
+          <w:sz w:val="24"/>
+          <w:szCs w:val="24"/>
+          <w:rtl/>
+          <w:lang w:val="en-US"/>
+        </w:rPr>
+        <w:t xml:space="preserve">, כמו פלטפורמות מנוהלות להרצת קונטיינרים ויישומים </w:t>
+      </w:r>
+      <w:r>
+        <w:rPr>
+          <w:rFonts w:ascii="Arial" w:eastAsia="Arial" w:hAnsi="Arial" w:cs="Arial"/>
+          <w:sz w:val="24"/>
+          <w:szCs w:val="24"/>
+          <w:rtl/>
+          <w:lang w:val="en-US"/>
+        </w:rPr>
         <w:lastRenderedPageBreak/>
-        <w:t xml:space="preserve">השימוש </w:t>
-      </w:r>
-      <w:r>
-        <w:rPr>
-          <w:rFonts w:ascii="Arial" w:eastAsia="Arial" w:hAnsi="Arial" w:cs="Arial"/>
-          <w:sz w:val="24"/>
-          <w:szCs w:val="24"/>
-          <w:rtl/>
-          <w:lang w:val="en-US"/>
-        </w:rPr>
-        <w:t>ב־</w:t>
-      </w:r>
-      <w:r>
-        <w:rPr>
-          <w:rFonts w:ascii="Arial" w:eastAsia="Arial" w:hAnsi="Arial" w:cs="Arial"/>
-          <w:sz w:val="24"/>
-          <w:szCs w:val="24"/>
-          <w:lang w:val="en-US"/>
-        </w:rPr>
-        <w:t>IaaS</w:t>
-      </w:r>
-      <w:r>
-        <w:rPr>
-          <w:rFonts w:ascii="Arial" w:eastAsia="Arial" w:hAnsi="Arial" w:cs="Arial"/>
-          <w:sz w:val="24"/>
-          <w:szCs w:val="24"/>
-          <w:rtl/>
-          <w:lang w:val="en-US"/>
-        </w:rPr>
-        <w:t xml:space="preserve"> </w:t>
-      </w:r>
-      <w:r>
-        <w:rPr>
-          <w:rFonts w:ascii="Arial" w:eastAsia="Arial" w:hAnsi="Arial" w:cs="Arial"/>
-          <w:sz w:val="24"/>
-          <w:szCs w:val="24"/>
-          <w:rtl/>
-          <w:lang w:val="en-US"/>
-        </w:rPr>
-        <w:t xml:space="preserve">מתבטא </w:t>
-      </w:r>
-      <w:r>
-        <w:rPr>
-          <w:rFonts w:ascii="Arial" w:eastAsia="Arial" w:hAnsi="Arial" w:cs="Arial"/>
-          <w:sz w:val="24"/>
-          <w:szCs w:val="24"/>
-          <w:rtl/>
-          <w:lang w:val="en-US"/>
-        </w:rPr>
-        <w:t>בכך שהיא שוכרת מ-</w:t>
-      </w:r>
-      <w:r>
-        <w:rPr>
-          <w:rFonts w:ascii="Arial" w:eastAsia="Arial" w:hAnsi="Arial" w:cs="Arial"/>
-          <w:sz w:val="24"/>
-          <w:szCs w:val="24"/>
-          <w:lang w:val="en-US"/>
-        </w:rPr>
-        <w:t>AWS</w:t>
-      </w:r>
-      <w:r>
-        <w:rPr>
-          <w:rFonts w:ascii="Arial" w:eastAsia="Arial" w:hAnsi="Arial" w:cs="Arial"/>
-          <w:sz w:val="24"/>
-          <w:szCs w:val="24"/>
-          <w:rtl/>
-          <w:lang w:val="en-US"/>
-        </w:rPr>
-        <w:t xml:space="preserve"> שרתי מחשוב, אחסון ועיבוד שמחליפים קנייה ותחזוקה של חומרה</w:t>
-      </w:r>
-      <w:r>
-        <w:rPr>
-          <w:rFonts w:ascii="Arial" w:eastAsia="Arial" w:hAnsi="Arial" w:cs="Arial"/>
-          <w:sz w:val="24"/>
-          <w:szCs w:val="24"/>
-          <w:rtl/>
-          <w:lang w:val="en-US"/>
-        </w:rPr>
-        <w:t xml:space="preserve"> ושרתים פיזיים</w:t>
-      </w:r>
-      <w:r>
-        <w:rPr>
-          <w:rFonts w:ascii="Arial" w:eastAsia="Arial" w:hAnsi="Arial" w:cs="Arial"/>
-          <w:sz w:val="24"/>
-          <w:szCs w:val="24"/>
-          <w:rtl/>
-          <w:lang w:val="en-US"/>
-        </w:rPr>
-        <w:t>.</w:t>
-      </w:r>
-      <w:r>
-        <w:br/>
-      </w:r>
-      <w:r>
-        <w:rPr>
-          <w:rFonts w:ascii="Arial" w:eastAsia="Arial" w:hAnsi="Arial" w:cs="Arial"/>
-          <w:sz w:val="24"/>
-          <w:szCs w:val="24"/>
-          <w:rtl/>
-          <w:lang w:val="en-US"/>
-        </w:rPr>
-        <w:t xml:space="preserve">עם זאת </w:t>
-      </w:r>
-      <w:r>
-        <w:rPr>
-          <w:rFonts w:ascii="Arial" w:eastAsia="Arial" w:hAnsi="Arial" w:cs="Arial"/>
-          <w:sz w:val="24"/>
-          <w:szCs w:val="24"/>
-          <w:rtl/>
-          <w:lang w:val="en-US"/>
-        </w:rPr>
-        <w:t>היא נעזרת גם ב־</w:t>
-      </w:r>
-      <w:r>
-        <w:rPr>
-          <w:rFonts w:ascii="Arial" w:eastAsia="Arial" w:hAnsi="Arial" w:cs="Arial"/>
-          <w:sz w:val="24"/>
-          <w:szCs w:val="24"/>
-          <w:lang w:val="en-US"/>
-        </w:rPr>
-        <w:t>PaaS</w:t>
-      </w:r>
-      <w:r>
-        <w:rPr>
-          <w:rFonts w:ascii="Arial" w:eastAsia="Arial" w:hAnsi="Arial" w:cs="Arial"/>
-          <w:sz w:val="24"/>
-          <w:szCs w:val="24"/>
-          <w:rtl/>
-          <w:lang w:val="en-US"/>
-        </w:rPr>
-        <w:t>, כמו פלטפורמות מנוהלות להרצת קונטיינרים ויישומים בקנה מידה גדול. שילוב זה מאפשר לה להתמקד בפיתוח ושיפור השירות, בזמן ש-</w:t>
+        <w:t>בקנה מידה גדול. שילוב זה מאפשר לה להתמקד בפיתוח ושיפור השירות, בזמן ש-</w:t>
       </w:r>
       <w:r>
         <w:rPr>
@@ -2765,6 +2767,873 @@
     </w:p>
     <w:p>
       <w:pPr>
+        <w:spacing w:before="240" w:after="240"/>
+        <w:rPr>
+          <w:rFonts w:ascii="Arial" w:eastAsia="Arial" w:hAnsi="Arial" w:cs="Arial"/>
+          <w:noProof w:val="0"/>
+          <w:sz w:val="24"/>
+          <w:szCs w:val="24"/>
+          <w:lang w:eastAsia="en-US"/>
+        </w:rPr>
+      </w:pPr>
+      <w:r>
+        <w:rPr>
+          <w:rFonts w:ascii="Arial" w:eastAsia="Arial" w:hAnsi="Arial" w:cs="Arial"/>
+          <w:b/>
+          <w:bCs/>
+          <w:color w:val="4472C4" w:themeColor="accent5"/>
+          <w:sz w:val="28"/>
+          <w:szCs w:val="28"/>
+          <w:lang w:val="en-US"/>
+        </w:rPr>
+        <w:t>4</w:t>
+      </w:r>
+      <w:r>
+        <w:rPr>
+          <w:rFonts w:ascii="Arial" w:eastAsia="Arial" w:hAnsi="Arial" w:cs="Arial"/>
+          <w:b/>
+          <w:bCs/>
+          <w:color w:val="4472C4" w:themeColor="accent5"/>
+          <w:sz w:val="28"/>
+          <w:szCs w:val="28"/>
+          <w:rtl/>
+          <w:lang w:val="en-US"/>
+        </w:rPr>
+        <w:t xml:space="preserve">. </w:t>
+      </w:r>
+      <w:r>
+        <w:rPr>
+          <w:rFonts w:ascii="Arial" w:eastAsia="Arial" w:hAnsi="Arial" w:cs="Arial"/>
+          <w:b/>
+          <w:bCs/>
+          <w:color w:val="4472C4" w:themeColor="accent5"/>
+          <w:sz w:val="28"/>
+          <w:szCs w:val="28"/>
+          <w:rtl/>
+          <w:lang w:val="en-US"/>
+        </w:rPr>
+        <w:t>האם הייתם מציעים לארגון ענן אחר? מודל אחר? התיחסו למסקנות הסיפור.</w:t>
+      </w:r>
+      <w:r>
+        <w:br/>
+      </w:r>
+      <w:r>
+        <w:br/>
+      </w:r>
+      <w:r>
+        <w:rPr>
+          <w:rFonts w:ascii="Arial" w:eastAsia="Arial" w:hAnsi="Arial" w:cs="Arial"/>
+          <w:b/>
+          <w:bCs/>
+          <w:noProof w:val="0"/>
+          <w:sz w:val="24"/>
+          <w:szCs w:val="24"/>
+          <w:rtl/>
+          <w:lang w:val="he" w:eastAsia="en-US"/>
+        </w:rPr>
+        <w:t>האם כדאי ל</w:t>
+      </w:r>
+      <w:r>
+        <w:rPr>
+          <w:rFonts w:ascii="Arial" w:eastAsia="Arial" w:hAnsi="Arial" w:cs="Arial"/>
+          <w:b/>
+          <w:bCs/>
+          <w:noProof w:val="0"/>
+          <w:sz w:val="24"/>
+          <w:szCs w:val="24"/>
+          <w:rtl/>
+          <w:lang w:val="he" w:eastAsia="en-US"/>
+        </w:rPr>
+        <w:t>עבו</w:t>
+      </w:r>
+      <w:r>
+        <w:rPr>
+          <w:rFonts w:ascii="Arial" w:eastAsia="Arial" w:hAnsi="Arial" w:cs="Arial"/>
+          <w:b/>
+          <w:bCs/>
+          <w:noProof w:val="0"/>
+          <w:sz w:val="24"/>
+          <w:szCs w:val="24"/>
+          <w:rtl/>
+          <w:lang w:val="he" w:eastAsia="en-US"/>
+        </w:rPr>
+        <w:t>ר</w:t>
+      </w:r>
+      <w:r>
+        <w:rPr>
+          <w:rFonts w:ascii="Arial" w:eastAsia="Arial" w:hAnsi="Arial" w:cs="Arial"/>
+          <w:b/>
+          <w:bCs/>
+          <w:noProof w:val="0"/>
+          <w:sz w:val="24"/>
+          <w:szCs w:val="24"/>
+          <w:rtl/>
+          <w:lang w:val="he" w:eastAsia="en-US"/>
+        </w:rPr>
+        <w:t xml:space="preserve"> לענן אחר</w:t>
+      </w:r>
+      <w:r>
+        <w:rPr>
+          <w:rFonts w:ascii="Arial" w:eastAsia="Arial" w:hAnsi="Arial" w:cs="Arial"/>
+          <w:b/>
+          <w:bCs/>
+          <w:noProof w:val="0"/>
+          <w:sz w:val="24"/>
+          <w:szCs w:val="24"/>
+          <w:rtl/>
+          <w:lang w:val="he" w:eastAsia="en-US"/>
+        </w:rPr>
+        <w:t xml:space="preserve"> (ציבורי / פרטי / היברידי)</w:t>
+      </w:r>
+      <w:r>
+        <w:rPr>
+          <w:rFonts w:ascii="Arial" w:eastAsia="Arial" w:hAnsi="Arial" w:cs="Arial"/>
+          <w:b/>
+          <w:bCs/>
+          <w:noProof w:val="0"/>
+          <w:sz w:val="24"/>
+          <w:szCs w:val="24"/>
+          <w:rtl/>
+          <w:lang w:eastAsia="en-US"/>
+        </w:rPr>
+        <w:t>?</w:t>
+      </w:r>
+      <w:r>
+        <w:br/>
+      </w:r>
+      <w:r>
+        <w:rPr>
+          <w:rFonts w:ascii="Arial" w:eastAsia="Arial" w:hAnsi="Arial" w:cs="Arial"/>
+          <w:noProof w:val="0"/>
+          <w:sz w:val="24"/>
+          <w:szCs w:val="24"/>
+          <w:rtl/>
+          <w:lang w:val="he" w:eastAsia="en-US"/>
+        </w:rPr>
+        <w:t>לא. לפי סיפור המקרה, ענן ציבורי הוא המתאים ביותר: מעבר לענן פרטי היה מבטל את החיסכון המשמעותי בעלויות, מפחית גמישות ו</w:t>
+      </w:r>
+      <w:r>
+        <w:rPr>
+          <w:rFonts w:ascii="Arial" w:eastAsia="Arial" w:hAnsi="Arial" w:cs="Arial"/>
+          <w:noProof w:val="0"/>
+          <w:sz w:val="24"/>
+          <w:szCs w:val="24"/>
+          <w:rtl/>
+          <w:lang w:val="he" w:eastAsia="en-US"/>
+        </w:rPr>
+        <w:t>-</w:t>
+      </w:r>
+      <w:r>
+        <w:rPr>
+          <w:rFonts w:ascii="Arial" w:eastAsia="Arial" w:hAnsi="Arial" w:cs="Arial"/>
+          <w:noProof w:val="0"/>
+          <w:sz w:val="24"/>
+          <w:szCs w:val="24"/>
+          <w:lang w:val="he" w:eastAsia="en-US"/>
+        </w:rPr>
+        <w:t>scale</w:t>
+      </w:r>
+      <w:r>
+        <w:rPr>
+          <w:rFonts w:ascii="Arial" w:eastAsia="Arial" w:hAnsi="Arial" w:cs="Arial"/>
+          <w:noProof w:val="0"/>
+          <w:sz w:val="24"/>
+          <w:szCs w:val="24"/>
+          <w:rtl/>
+          <w:lang w:val="he" w:eastAsia="en-US"/>
+        </w:rPr>
+        <w:t xml:space="preserve"> </w:t>
+      </w:r>
+      <w:r>
+        <w:rPr>
+          <w:rFonts w:ascii="Arial" w:eastAsia="Arial" w:hAnsi="Arial" w:cs="Arial"/>
+          <w:noProof w:val="0"/>
+          <w:sz w:val="24"/>
+          <w:szCs w:val="24"/>
+          <w:rtl/>
+          <w:lang w:val="he" w:eastAsia="en-US"/>
+        </w:rPr>
+        <w:t>ודורש השקעה בשרתים פיזיים ותחזוקה</w:t>
+      </w:r>
+      <w:r>
+        <w:rPr>
+          <w:rFonts w:ascii="Arial" w:eastAsia="Arial" w:hAnsi="Arial" w:cs="Arial"/>
+          <w:noProof w:val="0"/>
+          <w:sz w:val="24"/>
+          <w:szCs w:val="24"/>
+          <w:rtl/>
+          <w:lang w:val="he" w:eastAsia="en-US"/>
+        </w:rPr>
+        <w:t xml:space="preserve"> בנוסף </w:t>
+      </w:r>
+      <w:r>
+        <w:rPr>
+          <w:rFonts w:ascii="Arial" w:eastAsia="Arial" w:hAnsi="Arial" w:cs="Arial"/>
+          <w:noProof w:val="0"/>
+          <w:sz w:val="24"/>
+          <w:szCs w:val="24"/>
+          <w:lang w:val="he" w:eastAsia="en-US"/>
+        </w:rPr>
+        <w:t>IBM</w:t>
+      </w:r>
+      <w:r>
+        <w:rPr>
+          <w:rFonts w:ascii="Arial" w:eastAsia="Arial" w:hAnsi="Arial" w:cs="Arial"/>
+          <w:noProof w:val="0"/>
+          <w:sz w:val="24"/>
+          <w:szCs w:val="24"/>
+          <w:rtl/>
+          <w:lang w:val="he" w:eastAsia="en-US"/>
+        </w:rPr>
+        <w:t xml:space="preserve"> מוכרת את שירותי הענן שהיא קונה כשירות לחברות אחרות לכן אין צורך בענן פרטי מבחינת אבטחת מידע של </w:t>
+      </w:r>
+      <w:r>
+        <w:rPr>
+          <w:rFonts w:ascii="Arial" w:eastAsia="Arial" w:hAnsi="Arial" w:cs="Arial"/>
+          <w:noProof w:val="0"/>
+          <w:sz w:val="24"/>
+          <w:szCs w:val="24"/>
+          <w:lang w:val="he" w:eastAsia="en-US"/>
+        </w:rPr>
+        <w:t>IBM</w:t>
+      </w:r>
+      <w:r>
+        <w:rPr>
+          <w:rFonts w:ascii="Arial" w:eastAsia="Arial" w:hAnsi="Arial" w:cs="Arial"/>
+          <w:noProof w:val="0"/>
+          <w:sz w:val="24"/>
+          <w:szCs w:val="24"/>
+          <w:rtl/>
+          <w:lang w:val="he" w:eastAsia="en-US"/>
+        </w:rPr>
+        <w:t xml:space="preserve"> למידע הפרטי שלה</w:t>
+      </w:r>
+      <w:r>
+        <w:rPr>
+          <w:rFonts w:ascii="Arial" w:eastAsia="Arial" w:hAnsi="Arial" w:cs="Arial"/>
+          <w:noProof w:val="0"/>
+          <w:sz w:val="24"/>
+          <w:szCs w:val="24"/>
+          <w:rtl/>
+          <w:lang w:val="he" w:eastAsia="en-US"/>
+        </w:rPr>
+        <w:t xml:space="preserve">. ענן היברידי היה מוסיף מורכבות </w:t>
+      </w:r>
+      <w:r>
+        <w:rPr>
+          <w:rFonts w:ascii="Arial" w:eastAsia="Arial" w:hAnsi="Arial" w:cs="Arial"/>
+          <w:noProof w:val="0"/>
+          <w:sz w:val="24"/>
+          <w:szCs w:val="24"/>
+          <w:rtl/>
+          <w:lang w:val="he" w:eastAsia="en-US"/>
+        </w:rPr>
+        <w:t xml:space="preserve">נוספת </w:t>
+      </w:r>
+      <w:r>
+        <w:rPr>
+          <w:rFonts w:ascii="Arial" w:eastAsia="Arial" w:hAnsi="Arial" w:cs="Arial"/>
+          <w:noProof w:val="0"/>
+          <w:sz w:val="24"/>
+          <w:szCs w:val="24"/>
+          <w:rtl/>
+          <w:lang w:val="he" w:eastAsia="en-US"/>
+        </w:rPr>
+        <w:t>בלי יתרון ברור במקרה שלהם, כשהשיפור בביצועים, בעלויות ובזמינות הגיע דווקא מהתבססות מלאה על הענן</w:t>
+      </w:r>
+      <w:r>
+        <w:rPr>
+          <w:rFonts w:ascii="Arial" w:eastAsia="Arial" w:hAnsi="Arial" w:cs="Arial"/>
+          <w:noProof w:val="0"/>
+          <w:sz w:val="24"/>
+          <w:szCs w:val="24"/>
+          <w:rtl/>
+          <w:lang w:val="he" w:eastAsia="en-US"/>
+        </w:rPr>
+        <w:t xml:space="preserve"> הציבורי</w:t>
+      </w:r>
+      <w:r>
+        <w:rPr>
+          <w:rFonts w:ascii="Arial" w:eastAsia="Arial" w:hAnsi="Arial" w:cs="Arial"/>
+          <w:noProof w:val="0"/>
+          <w:sz w:val="24"/>
+          <w:szCs w:val="24"/>
+          <w:rtl/>
+          <w:lang w:val="he" w:eastAsia="en-US"/>
+        </w:rPr>
+        <w:t>.</w:t>
+      </w:r>
+      <w:r>
+        <w:rPr>
+          <w:rFonts w:ascii="Arial" w:eastAsia="Arial" w:hAnsi="Arial" w:cs="Arial"/>
+          <w:noProof w:val="0"/>
+          <w:sz w:val="24"/>
+          <w:szCs w:val="24"/>
+          <w:rtl/>
+          <w:lang w:val="he" w:eastAsia="en-US"/>
+        </w:rPr>
+        <w:t xml:space="preserve"> </w:t>
+      </w:r>
+      <w:r>
+        <w:rPr>
+          <w:rFonts w:ascii="Arial" w:eastAsia="Arial" w:hAnsi="Arial" w:cs="Arial"/>
+          <w:noProof w:val="0"/>
+          <w:sz w:val="24"/>
+          <w:szCs w:val="24"/>
+          <w:rtl/>
+          <w:lang w:val="he" w:eastAsia="en-US"/>
+        </w:rPr>
+        <w:t xml:space="preserve">כמו כן, </w:t>
+      </w:r>
+      <w:r>
+        <w:rPr>
+          <w:rFonts w:ascii="Arial" w:eastAsia="Arial" w:hAnsi="Arial" w:cs="Arial"/>
+          <w:noProof w:val="0"/>
+          <w:sz w:val="24"/>
+          <w:szCs w:val="24"/>
+          <w:rtl/>
+          <w:lang w:val="he" w:eastAsia="en-US"/>
+        </w:rPr>
+        <w:t>קיים הצורך</w:t>
+      </w:r>
+      <w:r>
+        <w:rPr>
+          <w:rFonts w:ascii="Arial" w:eastAsia="Arial" w:hAnsi="Arial" w:cs="Arial"/>
+          <w:noProof w:val="0"/>
+          <w:sz w:val="24"/>
+          <w:szCs w:val="24"/>
+          <w:rtl/>
+          <w:lang w:val="he" w:eastAsia="en-US"/>
+        </w:rPr>
+        <w:t xml:space="preserve"> ב</w:t>
+      </w:r>
+      <w:r>
+        <w:rPr>
+          <w:rFonts w:ascii="Arial" w:eastAsia="Arial" w:hAnsi="Arial" w:cs="Arial"/>
+          <w:noProof w:val="0"/>
+          <w:sz w:val="24"/>
+          <w:szCs w:val="24"/>
+          <w:rtl/>
+          <w:lang w:val="he" w:eastAsia="en-US"/>
+        </w:rPr>
+        <w:t>התמודדת ב</w:t>
+      </w:r>
+      <w:r>
+        <w:rPr>
+          <w:rFonts w:ascii="Arial" w:eastAsia="Arial" w:hAnsi="Arial" w:cs="Arial"/>
+          <w:noProof w:val="0"/>
+          <w:sz w:val="24"/>
+          <w:szCs w:val="24"/>
+          <w:rtl/>
+          <w:lang w:val="he" w:eastAsia="en-US"/>
+        </w:rPr>
+        <w:t>עליות חדות</w:t>
+      </w:r>
+      <w:r>
+        <w:rPr>
+          <w:rFonts w:ascii="Arial" w:eastAsia="Arial" w:hAnsi="Arial" w:cs="Arial"/>
+          <w:noProof w:val="0"/>
+          <w:sz w:val="24"/>
+          <w:szCs w:val="24"/>
+          <w:rtl/>
+          <w:lang w:val="he" w:eastAsia="en-US"/>
+        </w:rPr>
+        <w:t xml:space="preserve"> מבחינת כוח המחשוב </w:t>
+      </w:r>
+      <w:r>
+        <w:rPr>
+          <w:rFonts w:ascii="Arial" w:eastAsia="Arial" w:hAnsi="Arial" w:cs="Arial"/>
+          <w:noProof w:val="0"/>
+          <w:sz w:val="24"/>
+          <w:szCs w:val="24"/>
+          <w:rtl/>
+          <w:lang w:val="he" w:eastAsia="en-US"/>
+        </w:rPr>
+        <w:t>של</w:t>
+      </w:r>
+      <w:r>
+        <w:rPr>
+          <w:rFonts w:ascii="Arial" w:eastAsia="Arial" w:hAnsi="Arial" w:cs="Arial"/>
+          <w:noProof w:val="0"/>
+          <w:sz w:val="24"/>
+          <w:szCs w:val="24"/>
+          <w:rtl/>
+          <w:lang w:val="he" w:eastAsia="en-US"/>
+        </w:rPr>
+        <w:t xml:space="preserve"> שימוש הלקוחות בענן </w:t>
+      </w:r>
+      <w:r>
+        <w:rPr>
+          <w:rFonts w:ascii="Arial" w:eastAsia="Arial" w:hAnsi="Arial" w:cs="Arial"/>
+          <w:noProof w:val="0"/>
+          <w:sz w:val="24"/>
+          <w:szCs w:val="24"/>
+          <w:rtl/>
+          <w:lang w:val="he" w:eastAsia="en-US"/>
+        </w:rPr>
+        <w:t>הציבורי ועל</w:t>
+      </w:r>
+      <w:r>
+        <w:rPr>
+          <w:rFonts w:ascii="Arial" w:eastAsia="Arial" w:hAnsi="Arial" w:cs="Arial" w:hint="cs"/>
+          <w:noProof w:val="0"/>
+          <w:sz w:val="24"/>
+          <w:szCs w:val="24"/>
+          <w:rtl/>
+          <w:lang w:val="he" w:eastAsia="en-US"/>
+        </w:rPr>
+        <w:t xml:space="preserve"> </w:t>
+      </w:r>
+      <w:r>
+        <w:rPr>
+          <w:rFonts w:ascii="Arial" w:eastAsia="Arial" w:hAnsi="Arial" w:cs="Arial"/>
+          <w:noProof w:val="0"/>
+          <w:sz w:val="24"/>
+          <w:szCs w:val="24"/>
+          <w:lang w:val="en-US" w:eastAsia="en-US"/>
+        </w:rPr>
+        <w:t>AWS Graviton processors</w:t>
+      </w:r>
+      <w:r>
+        <w:rPr>
+          <w:rtl/>
+          <w:lang w:val="en-US"/>
+        </w:rPr>
+        <w:t xml:space="preserve">, </w:t>
+      </w:r>
+      <w:r>
+        <w:rPr>
+          <w:rFonts w:ascii="Arial" w:eastAsia="Arial" w:hAnsi="Arial" w:cs="Arial"/>
+          <w:noProof w:val="0"/>
+          <w:sz w:val="24"/>
+          <w:szCs w:val="24"/>
+          <w:rtl/>
+          <w:lang w:val="he" w:eastAsia="en-US"/>
+        </w:rPr>
+        <w:t xml:space="preserve"> ולכן רכישה דינמית של שירותי עיבוד היא יעילה יותר.</w:t>
+      </w:r>
+    </w:p>
+    <w:p>
+      <w:pPr>
+        <w:spacing w:after="0"/>
+        <w:rPr>
+          <w:rFonts w:ascii="Arial" w:eastAsia="Arial" w:hAnsi="Arial" w:cs="Arial"/>
+          <w:noProof w:val="0"/>
+          <w:sz w:val="24"/>
+          <w:szCs w:val="24"/>
+          <w:lang w:val="he" w:eastAsia="en-US"/>
+        </w:rPr>
+      </w:pPr>
+      <w:r>
+        <w:rPr>
+          <w:rFonts w:ascii="Arial" w:eastAsia="Arial" w:hAnsi="Arial" w:cs="Arial"/>
+          <w:b/>
+          <w:bCs/>
+          <w:noProof w:val="0"/>
+          <w:sz w:val="24"/>
+          <w:szCs w:val="24"/>
+          <w:rtl/>
+          <w:lang w:val="he" w:eastAsia="en-US"/>
+        </w:rPr>
+        <w:t>האם כדאי להציע מודל שירות אחר</w:t>
+      </w:r>
+      <w:r>
+        <w:rPr>
+          <w:rFonts w:ascii="Arial" w:eastAsia="Arial" w:hAnsi="Arial" w:cs="Arial"/>
+          <w:b/>
+          <w:bCs/>
+          <w:noProof w:val="0"/>
+          <w:sz w:val="24"/>
+          <w:szCs w:val="24"/>
+          <w:rtl/>
+          <w:lang w:eastAsia="en-US"/>
+        </w:rPr>
+        <w:t>?</w:t>
+      </w:r>
+      <w:r>
+        <w:br/>
+      </w:r>
+      <w:r>
+        <w:rPr>
+          <w:rFonts w:ascii="Arial" w:eastAsia="Arial" w:hAnsi="Arial" w:cs="Arial"/>
+          <w:noProof w:val="0"/>
+          <w:sz w:val="24"/>
+          <w:szCs w:val="24"/>
+          <w:rtl/>
+          <w:lang w:eastAsia="en-US"/>
+        </w:rPr>
+        <w:t xml:space="preserve"> </w:t>
+      </w:r>
+      <w:r>
+        <w:rPr>
+          <w:rFonts w:ascii="Arial" w:eastAsia="Arial" w:hAnsi="Arial" w:cs="Arial"/>
+          <w:noProof w:val="0"/>
+          <w:sz w:val="24"/>
+          <w:szCs w:val="24"/>
+          <w:rtl/>
+          <w:lang w:val="he" w:eastAsia="en-US"/>
+        </w:rPr>
+        <w:t>גם כאן</w:t>
+      </w:r>
+      <w:r>
+        <w:rPr>
+          <w:rFonts w:ascii="Arial" w:eastAsia="Arial" w:hAnsi="Arial" w:cs="Arial"/>
+          <w:noProof w:val="0"/>
+          <w:sz w:val="24"/>
+          <w:szCs w:val="24"/>
+          <w:rtl/>
+          <w:lang w:val="he" w:eastAsia="en-US"/>
+        </w:rPr>
+        <w:t xml:space="preserve">, </w:t>
+      </w:r>
+      <w:r>
+        <w:rPr>
+          <w:rFonts w:ascii="Arial" w:eastAsia="Arial" w:hAnsi="Arial" w:cs="Arial"/>
+          <w:noProof w:val="0"/>
+          <w:sz w:val="24"/>
+          <w:szCs w:val="24"/>
+          <w:rtl/>
+          <w:lang w:val="he" w:eastAsia="en-US"/>
+        </w:rPr>
+        <w:t>לא. המודל הקיים עובד טוב: כלפי הלקוחות, שירות</w:t>
+      </w:r>
+      <w:r>
+        <w:rPr>
+          <w:rFonts w:ascii="Arial" w:eastAsia="Arial" w:hAnsi="Arial" w:cs="Arial"/>
+          <w:noProof w:val="0"/>
+          <w:sz w:val="24"/>
+          <w:szCs w:val="24"/>
+          <w:rtl/>
+          <w:lang w:eastAsia="en-US"/>
+        </w:rPr>
+        <w:t xml:space="preserve"> </w:t>
+      </w:r>
+      <w:r>
+        <w:rPr>
+          <w:rFonts w:ascii="Arial" w:eastAsia="Arial" w:hAnsi="Arial" w:cs="Arial"/>
+          <w:noProof w:val="0"/>
+          <w:sz w:val="24"/>
+          <w:szCs w:val="24"/>
+          <w:lang w:eastAsia="en-US"/>
+        </w:rPr>
+        <w:t>SaaS</w:t>
+      </w:r>
+      <w:r>
+        <w:rPr>
+          <w:rFonts w:ascii="Arial" w:eastAsia="Arial" w:hAnsi="Arial" w:cs="Arial"/>
+          <w:noProof w:val="0"/>
+          <w:sz w:val="24"/>
+          <w:szCs w:val="24"/>
+          <w:rtl/>
+          <w:lang w:eastAsia="en-US"/>
+        </w:rPr>
+        <w:t xml:space="preserve"> </w:t>
+      </w:r>
+      <w:r>
+        <w:rPr>
+          <w:rFonts w:ascii="Arial" w:eastAsia="Arial" w:hAnsi="Arial" w:cs="Arial"/>
+          <w:noProof w:val="0"/>
+          <w:sz w:val="24"/>
+          <w:szCs w:val="24"/>
+          <w:rtl/>
+          <w:lang w:val="he" w:eastAsia="en-US"/>
+        </w:rPr>
+        <w:t>מתאים מאוד למוצר ניטור בזמן אמת; כלפי</w:t>
+      </w:r>
+      <w:r>
+        <w:rPr>
+          <w:rFonts w:ascii="Arial" w:eastAsia="Arial" w:hAnsi="Arial" w:cs="Arial"/>
+          <w:noProof w:val="0"/>
+          <w:sz w:val="24"/>
+          <w:szCs w:val="24"/>
+          <w:rtl/>
+          <w:lang w:eastAsia="en-US"/>
+        </w:rPr>
+        <w:t xml:space="preserve"> </w:t>
+      </w:r>
+      <w:r>
+        <w:rPr>
+          <w:rFonts w:ascii="Arial" w:eastAsia="Arial" w:hAnsi="Arial" w:cs="Arial"/>
+          <w:noProof w:val="0"/>
+          <w:sz w:val="24"/>
+          <w:szCs w:val="24"/>
+          <w:lang w:eastAsia="en-US"/>
+        </w:rPr>
+        <w:t>AWS</w:t>
+      </w:r>
+      <w:r>
+        <w:rPr>
+          <w:rFonts w:ascii="Arial" w:eastAsia="Arial" w:hAnsi="Arial" w:cs="Arial"/>
+          <w:noProof w:val="0"/>
+          <w:sz w:val="24"/>
+          <w:szCs w:val="24"/>
+          <w:rtl/>
+          <w:lang w:eastAsia="en-US"/>
+        </w:rPr>
+        <w:t xml:space="preserve">, </w:t>
+      </w:r>
+      <w:r>
+        <w:rPr>
+          <w:rFonts w:ascii="Arial" w:eastAsia="Arial" w:hAnsi="Arial" w:cs="Arial"/>
+          <w:noProof w:val="0"/>
+          <w:sz w:val="24"/>
+          <w:szCs w:val="24"/>
+          <w:rtl/>
+          <w:lang w:val="he" w:eastAsia="en-US"/>
+        </w:rPr>
+        <w:t>השילוב של</w:t>
+      </w:r>
+      <w:r>
+        <w:rPr>
+          <w:rFonts w:ascii="Arial" w:eastAsia="Arial" w:hAnsi="Arial" w:cs="Arial"/>
+          <w:noProof w:val="0"/>
+          <w:sz w:val="24"/>
+          <w:szCs w:val="24"/>
+          <w:rtl/>
+          <w:lang w:eastAsia="en-US"/>
+        </w:rPr>
+        <w:t xml:space="preserve"> </w:t>
+      </w:r>
+      <w:r>
+        <w:rPr>
+          <w:rFonts w:ascii="Arial" w:eastAsia="Arial" w:hAnsi="Arial" w:cs="Arial"/>
+          <w:noProof w:val="0"/>
+          <w:sz w:val="24"/>
+          <w:szCs w:val="24"/>
+          <w:lang w:eastAsia="en-US"/>
+        </w:rPr>
+        <w:t>IaaS</w:t>
+      </w:r>
+      <w:r>
+        <w:rPr>
+          <w:rFonts w:ascii="Arial" w:eastAsia="Arial" w:hAnsi="Arial" w:cs="Arial"/>
+          <w:noProof w:val="0"/>
+          <w:sz w:val="24"/>
+          <w:szCs w:val="24"/>
+          <w:rtl/>
+          <w:lang w:eastAsia="en-US"/>
+        </w:rPr>
+        <w:t xml:space="preserve"> + </w:t>
+      </w:r>
+      <w:r>
+        <w:rPr>
+          <w:rFonts w:ascii="Arial" w:eastAsia="Arial" w:hAnsi="Arial" w:cs="Arial"/>
+          <w:noProof w:val="0"/>
+          <w:sz w:val="24"/>
+          <w:szCs w:val="24"/>
+          <w:lang w:eastAsia="en-US"/>
+        </w:rPr>
+        <w:t>PaaS</w:t>
+      </w:r>
+      <w:r>
+        <w:rPr>
+          <w:rFonts w:ascii="Arial" w:eastAsia="Arial" w:hAnsi="Arial" w:cs="Arial"/>
+          <w:noProof w:val="0"/>
+          <w:sz w:val="24"/>
+          <w:szCs w:val="24"/>
+          <w:rtl/>
+          <w:lang w:eastAsia="en-US"/>
+        </w:rPr>
+        <w:t xml:space="preserve"> </w:t>
+      </w:r>
+      <w:r>
+        <w:rPr>
+          <w:rFonts w:ascii="Arial" w:eastAsia="Arial" w:hAnsi="Arial" w:cs="Arial"/>
+          <w:noProof w:val="0"/>
+          <w:sz w:val="24"/>
+          <w:szCs w:val="24"/>
+          <w:rtl/>
+          <w:lang w:val="he" w:eastAsia="en-US"/>
+        </w:rPr>
+        <w:t>נתן שיפור גדול</w:t>
+      </w:r>
+      <w:r>
+        <w:rPr>
+          <w:rFonts w:ascii="Arial" w:eastAsia="Arial" w:hAnsi="Arial" w:cs="Arial"/>
+          <w:noProof w:val="0"/>
+          <w:sz w:val="24"/>
+          <w:szCs w:val="24"/>
+          <w:rtl/>
+          <w:lang w:eastAsia="en-US"/>
+        </w:rPr>
+        <w:t xml:space="preserve"> (</w:t>
+      </w:r>
+      <w:r>
+        <w:rPr>
+          <w:rFonts w:ascii="Arial" w:eastAsia="Arial" w:hAnsi="Arial" w:cs="Arial"/>
+          <w:noProof w:val="0"/>
+          <w:sz w:val="24"/>
+          <w:szCs w:val="24"/>
+          <w:rtl/>
+          <w:lang w:val="he" w:eastAsia="en-US"/>
+        </w:rPr>
+        <w:t>ירידה של כ–</w:t>
+      </w:r>
+      <w:r>
+        <w:rPr>
+          <w:rFonts w:ascii="Arial" w:eastAsia="Arial" w:hAnsi="Arial" w:cs="Arial"/>
+          <w:noProof w:val="0"/>
+          <w:sz w:val="24"/>
+          <w:szCs w:val="24"/>
+          <w:lang w:val="he" w:eastAsia="en-US"/>
+        </w:rPr>
+        <w:t>40%</w:t>
+      </w:r>
+      <w:r>
+        <w:rPr>
+          <w:rFonts w:ascii="Arial" w:eastAsia="Arial" w:hAnsi="Arial" w:cs="Arial"/>
+          <w:noProof w:val="0"/>
+          <w:sz w:val="24"/>
+          <w:szCs w:val="24"/>
+          <w:rtl/>
+          <w:lang w:val="he" w:eastAsia="en-US"/>
+        </w:rPr>
+        <w:t xml:space="preserve"> בצריכת</w:t>
+      </w:r>
+      <w:r>
+        <w:rPr>
+          <w:rFonts w:ascii="Arial" w:eastAsia="Arial" w:hAnsi="Arial" w:cs="Arial"/>
+          <w:noProof w:val="0"/>
+          <w:sz w:val="24"/>
+          <w:szCs w:val="24"/>
+          <w:rtl/>
+          <w:lang w:eastAsia="en-US"/>
+        </w:rPr>
+        <w:t xml:space="preserve"> </w:t>
+      </w:r>
+      <w:r>
+        <w:rPr>
+          <w:rFonts w:ascii="Arial" w:eastAsia="Arial" w:hAnsi="Arial" w:cs="Arial"/>
+          <w:noProof w:val="0"/>
+          <w:sz w:val="24"/>
+          <w:szCs w:val="24"/>
+          <w:lang w:eastAsia="en-US"/>
+        </w:rPr>
+        <w:t>CPU</w:t>
+      </w:r>
+      <w:r>
+        <w:rPr>
+          <w:rFonts w:ascii="Arial" w:eastAsia="Arial" w:hAnsi="Arial" w:cs="Arial"/>
+          <w:noProof w:val="0"/>
+          <w:sz w:val="24"/>
+          <w:szCs w:val="24"/>
+          <w:rtl/>
+          <w:lang w:eastAsia="en-US"/>
+        </w:rPr>
+        <w:t xml:space="preserve"> </w:t>
+      </w:r>
+      <w:r>
+        <w:rPr>
+          <w:rFonts w:ascii="Arial" w:eastAsia="Arial" w:hAnsi="Arial" w:cs="Arial"/>
+          <w:noProof w:val="0"/>
+          <w:sz w:val="24"/>
+          <w:szCs w:val="24"/>
+          <w:rtl/>
+          <w:lang w:val="he" w:eastAsia="en-US"/>
+        </w:rPr>
+        <w:t>והפחתה של כ</w:t>
+      </w:r>
+      <w:r>
+        <w:rPr>
+          <w:rFonts w:ascii="Arial" w:eastAsia="Arial" w:hAnsi="Arial" w:cs="Arial"/>
+          <w:noProof w:val="0"/>
+          <w:sz w:val="24"/>
+          <w:szCs w:val="24"/>
+          <w:rtl/>
+          <w:lang w:val="he" w:eastAsia="en-US"/>
+        </w:rPr>
+        <w:t xml:space="preserve">- </w:t>
+      </w:r>
+      <w:r>
+        <w:rPr>
+          <w:rFonts w:ascii="Arial" w:eastAsia="Arial" w:hAnsi="Arial" w:cs="Arial"/>
+          <w:noProof w:val="0"/>
+          <w:sz w:val="24"/>
+          <w:szCs w:val="24"/>
+          <w:lang w:val="he" w:eastAsia="en-US"/>
+        </w:rPr>
+        <w:t>30%</w:t>
+      </w:r>
+      <w:r>
+        <w:rPr>
+          <w:rFonts w:ascii="Arial" w:eastAsia="Arial" w:hAnsi="Arial" w:cs="Arial"/>
+          <w:noProof w:val="0"/>
+          <w:sz w:val="24"/>
+          <w:szCs w:val="24"/>
+          <w:rtl/>
+          <w:lang w:val="he" w:eastAsia="en-US"/>
+        </w:rPr>
+        <w:t xml:space="preserve"> - </w:t>
+      </w:r>
+      <w:r>
+        <w:rPr>
+          <w:rFonts w:ascii="Arial" w:eastAsia="Arial" w:hAnsi="Arial" w:cs="Arial"/>
+          <w:noProof w:val="0"/>
+          <w:sz w:val="24"/>
+          <w:szCs w:val="24"/>
+          <w:lang w:val="he" w:eastAsia="en-US"/>
+        </w:rPr>
+        <w:t>40%</w:t>
+      </w:r>
+      <w:r>
+        <w:rPr>
+          <w:rFonts w:ascii="Arial" w:eastAsia="Arial" w:hAnsi="Arial" w:cs="Arial"/>
+          <w:noProof w:val="0"/>
+          <w:sz w:val="24"/>
+          <w:szCs w:val="24"/>
+          <w:rtl/>
+          <w:lang w:val="he" w:eastAsia="en-US"/>
+        </w:rPr>
+        <w:t xml:space="preserve"> בעלויות</w:t>
+      </w:r>
+      <w:r>
+        <w:rPr>
+          <w:rFonts w:ascii="Arial" w:eastAsia="Arial" w:hAnsi="Arial" w:cs="Arial"/>
+          <w:noProof w:val="0"/>
+          <w:sz w:val="24"/>
+          <w:szCs w:val="24"/>
+          <w:rtl/>
+          <w:lang w:eastAsia="en-US"/>
+        </w:rPr>
+        <w:t xml:space="preserve">), </w:t>
+      </w:r>
+      <w:r>
+        <w:rPr>
+          <w:rFonts w:ascii="Arial" w:eastAsia="Arial" w:hAnsi="Arial" w:cs="Arial"/>
+          <w:noProof w:val="0"/>
+          <w:sz w:val="24"/>
+          <w:szCs w:val="24"/>
+          <w:rtl/>
+          <w:lang w:val="he" w:eastAsia="en-US"/>
+        </w:rPr>
+        <w:t>יחד עם שיפור בזמן תגובה ובביצועים. לכן אין סיבה אמיתית להחליף מודל</w:t>
+      </w:r>
+      <w:r>
+        <w:rPr>
+          <w:rFonts w:ascii="Arial" w:eastAsia="Arial" w:hAnsi="Arial" w:cs="Arial"/>
+          <w:noProof w:val="0"/>
+          <w:sz w:val="24"/>
+          <w:szCs w:val="24"/>
+          <w:rtl/>
+          <w:lang w:val="he" w:eastAsia="en-US"/>
+        </w:rPr>
+        <w:t>.</w:t>
+      </w:r>
+    </w:p>
+    <w:p>
+      <w:pPr>
+        <w:spacing w:after="0"/>
+        <w:rPr>
+          <w:rFonts w:ascii="Arial" w:eastAsia="Arial" w:hAnsi="Arial" w:cs="Arial"/>
+          <w:noProof w:val="0"/>
+          <w:sz w:val="24"/>
+          <w:szCs w:val="24"/>
+          <w:lang w:val="he" w:eastAsia="en-US"/>
+        </w:rPr>
+      </w:pPr>
+    </w:p>
+    <w:p>
+      <w:pPr>
         <w:pBdr>
           <w:top w:val="nil"/>
           <w:left w:val="nil"/>
@@ -2773,24 +3642,6 @@
           <w:between w:val="nil"/>
         </w:pBdr>
         <w:spacing w:after="0"/>
-        <w:ind w:left="720"/>
-        <w:rPr>
-          <w:noProof w:val="0"/>
-        </w:rPr>
-      </w:pPr>
-    </w:p>
-    <w:p>
-      <w:pPr>
-        <w:spacing w:before="240" w:after="240"/>
-        <w:rPr>
-          <w:rFonts w:ascii="Arial" w:eastAsia="Arial" w:hAnsi="Arial" w:cs="Arial"/>
-          <w:noProof w:val="0"/>
-          <w:sz w:val="24"/>
-          <w:szCs w:val="24"/>
-          <w:lang w:eastAsia="en-US"/>
-        </w:rPr>
-      </w:pPr>
-      <w:r>
         <w:rPr>
           <w:rFonts w:ascii="Arial" w:eastAsia="Arial" w:hAnsi="Arial" w:cs="Arial"/>
           <w:b/>
@@ -2800,8 +3651,7 @@
           <w:szCs w:val="28"/>
           <w:lang w:val="en-US"/>
         </w:rPr>
-        <w:t>4</w:t>
-      </w:r>
+      </w:pPr>
       <w:r>
         <w:rPr>
           <w:rFonts w:ascii="Arial" w:eastAsia="Arial" w:hAnsi="Arial" w:cs="Arial"/>
@@ -2810,10 +3660,9 @@
           <w:color w:val="4472C4" w:themeColor="accent5"/>
           <w:sz w:val="28"/>
           <w:szCs w:val="28"/>
-          <w:rtl/>
-          <w:lang w:val="en-US"/>
-        </w:rPr>
-        <w:t xml:space="preserve">. </w:t>
+          <w:lang w:val="en-US"/>
+        </w:rPr>
+        <w:t>5</w:t>
       </w:r>
       <w:r>
         <w:rPr>
@@ -2826,837 +3675,21 @@
           <w:rtl/>
           <w:lang w:val="en-US"/>
         </w:rPr>
-        <w:t>האם הייתם מציעים לארגון ענן אחר? מודל אחר? התיחסו למסקנות הסיפור.</w:t>
-      </w:r>
-      <w:r>
-        <w:br/>
-      </w:r>
-      <w:r>
-        <w:br/>
-      </w:r>
-      <w:r>
-        <w:rPr>
-          <w:rFonts w:ascii="Arial" w:eastAsia="Arial" w:hAnsi="Arial" w:cs="Arial"/>
-          <w:b/>
-          <w:bCs/>
-          <w:noProof w:val="0"/>
-          <w:sz w:val="24"/>
-          <w:szCs w:val="24"/>
-          <w:rtl/>
-          <w:lang w:val="he" w:eastAsia="en-US"/>
-        </w:rPr>
-        <w:t>האם כדאי ל</w:t>
-      </w:r>
-      <w:r>
-        <w:rPr>
-          <w:rFonts w:ascii="Arial" w:eastAsia="Arial" w:hAnsi="Arial" w:cs="Arial"/>
-          <w:b/>
-          <w:bCs/>
-          <w:noProof w:val="0"/>
-          <w:sz w:val="24"/>
-          <w:szCs w:val="24"/>
-          <w:rtl/>
-          <w:lang w:val="he" w:eastAsia="en-US"/>
-        </w:rPr>
-        <w:t>עבו</w:t>
-      </w:r>
-      <w:r>
-        <w:rPr>
-          <w:rFonts w:ascii="Arial" w:eastAsia="Arial" w:hAnsi="Arial" w:cs="Arial"/>
-          <w:b/>
-          <w:bCs/>
-          <w:noProof w:val="0"/>
-          <w:sz w:val="24"/>
-          <w:szCs w:val="24"/>
-          <w:rtl/>
-          <w:lang w:val="he" w:eastAsia="en-US"/>
-        </w:rPr>
-        <w:t>ר</w:t>
-      </w:r>
-      <w:r>
-        <w:rPr>
-          <w:rFonts w:ascii="Arial" w:eastAsia="Arial" w:hAnsi="Arial" w:cs="Arial"/>
-          <w:b/>
-          <w:bCs/>
-          <w:noProof w:val="0"/>
-          <w:sz w:val="24"/>
-          <w:szCs w:val="24"/>
-          <w:rtl/>
-          <w:lang w:val="he" w:eastAsia="en-US"/>
-        </w:rPr>
-        <w:t xml:space="preserve"> לענן אחר</w:t>
-      </w:r>
-      <w:r>
-        <w:rPr>
-          <w:rFonts w:ascii="Arial" w:eastAsia="Arial" w:hAnsi="Arial" w:cs="Arial"/>
-          <w:b/>
-          <w:bCs/>
-          <w:noProof w:val="0"/>
-          <w:sz w:val="24"/>
-          <w:szCs w:val="24"/>
-          <w:rtl/>
-          <w:lang w:val="he" w:eastAsia="en-US"/>
-        </w:rPr>
-        <w:t xml:space="preserve"> (ציבורי / פרטי / היברידי)</w:t>
-      </w:r>
-      <w:r>
-        <w:rPr>
-          <w:rFonts w:ascii="Arial" w:eastAsia="Arial" w:hAnsi="Arial" w:cs="Arial"/>
-          <w:b/>
-          <w:bCs/>
-          <w:noProof w:val="0"/>
-          <w:sz w:val="24"/>
-          <w:szCs w:val="24"/>
-          <w:rtl/>
-          <w:lang w:eastAsia="en-US"/>
-        </w:rPr>
-        <w:t>?</w:t>
-      </w:r>
-      <w:r>
-        <w:br/>
-      </w:r>
-      <w:r>
-        <w:rPr>
-          <w:rFonts w:ascii="Arial" w:eastAsia="Arial" w:hAnsi="Arial" w:cs="Arial"/>
-          <w:noProof w:val="0"/>
-          <w:sz w:val="24"/>
-          <w:szCs w:val="24"/>
-          <w:rtl/>
-          <w:lang w:val="he" w:eastAsia="en-US"/>
-        </w:rPr>
-        <w:t>לא. לפי סיפור המקרה, ענן ציבורי הוא המתאים ביותר: מעבר לענן פרטי היה מבטל את החיסכון המשמעותי בעלויות, מפחית גמישות ו</w:t>
-      </w:r>
-      <w:r>
-        <w:rPr>
-          <w:rFonts w:ascii="Arial" w:eastAsia="Arial" w:hAnsi="Arial" w:cs="Arial"/>
-          <w:noProof w:val="0"/>
-          <w:sz w:val="24"/>
-          <w:szCs w:val="24"/>
-          <w:rtl/>
-          <w:lang w:val="he" w:eastAsia="en-US"/>
-        </w:rPr>
-        <w:t>-</w:t>
-      </w:r>
-      <w:r>
-        <w:rPr>
-          <w:rFonts w:ascii="Arial" w:eastAsia="Arial" w:hAnsi="Arial" w:cs="Arial"/>
-          <w:noProof w:val="0"/>
-          <w:sz w:val="24"/>
-          <w:szCs w:val="24"/>
-          <w:lang w:val="he" w:eastAsia="en-US"/>
-        </w:rPr>
-        <w:t>scale</w:t>
-      </w:r>
-      <w:r>
-        <w:rPr>
-          <w:rFonts w:ascii="Arial" w:eastAsia="Arial" w:hAnsi="Arial" w:cs="Arial"/>
-          <w:noProof w:val="0"/>
-          <w:sz w:val="24"/>
-          <w:szCs w:val="24"/>
-          <w:rtl/>
-          <w:lang w:val="he" w:eastAsia="en-US"/>
-        </w:rPr>
-        <w:t xml:space="preserve"> </w:t>
-      </w:r>
-      <w:r>
-        <w:rPr>
-          <w:rFonts w:ascii="Arial" w:eastAsia="Arial" w:hAnsi="Arial" w:cs="Arial"/>
-          <w:noProof w:val="0"/>
-          <w:sz w:val="24"/>
-          <w:szCs w:val="24"/>
-          <w:rtl/>
-          <w:lang w:val="he" w:eastAsia="en-US"/>
-        </w:rPr>
-        <w:t>ודורש השקעה בשרתים פיזיים ותחזוקה</w:t>
-      </w:r>
-      <w:r>
-        <w:rPr>
-          <w:rFonts w:ascii="Arial" w:eastAsia="Arial" w:hAnsi="Arial" w:cs="Arial"/>
-          <w:noProof w:val="0"/>
-          <w:sz w:val="24"/>
-          <w:szCs w:val="24"/>
-          <w:rtl/>
-          <w:lang w:val="he" w:eastAsia="en-US"/>
-        </w:rPr>
-        <w:t xml:space="preserve"> בנוסף </w:t>
-      </w:r>
-      <w:r>
-        <w:rPr>
-          <w:rFonts w:ascii="Arial" w:eastAsia="Arial" w:hAnsi="Arial" w:cs="Arial"/>
-          <w:noProof w:val="0"/>
-          <w:sz w:val="24"/>
-          <w:szCs w:val="24"/>
-          <w:lang w:val="he" w:eastAsia="en-US"/>
-        </w:rPr>
-        <w:t>IBM</w:t>
-      </w:r>
-      <w:r>
-        <w:rPr>
-          <w:rFonts w:ascii="Arial" w:eastAsia="Arial" w:hAnsi="Arial" w:cs="Arial"/>
-          <w:noProof w:val="0"/>
-          <w:sz w:val="24"/>
-          <w:szCs w:val="24"/>
-          <w:rtl/>
-          <w:lang w:val="he" w:eastAsia="en-US"/>
-        </w:rPr>
-        <w:t xml:space="preserve"> מוכרת את שירותי הענן שהיא קונה כשירות לחברות אחרות לכן אין צורך בענן פרטי מבחינת אבטחת מידע של </w:t>
-      </w:r>
-      <w:r>
-        <w:rPr>
-          <w:rFonts w:ascii="Arial" w:eastAsia="Arial" w:hAnsi="Arial" w:cs="Arial"/>
-          <w:noProof w:val="0"/>
-          <w:sz w:val="24"/>
-          <w:szCs w:val="24"/>
-          <w:lang w:val="he" w:eastAsia="en-US"/>
-        </w:rPr>
-        <w:t>IBM</w:t>
-      </w:r>
-      <w:r>
-        <w:rPr>
-          <w:rFonts w:ascii="Arial" w:eastAsia="Arial" w:hAnsi="Arial" w:cs="Arial"/>
-          <w:noProof w:val="0"/>
-          <w:sz w:val="24"/>
-          <w:szCs w:val="24"/>
-          <w:rtl/>
-          <w:lang w:val="he" w:eastAsia="en-US"/>
-        </w:rPr>
-        <w:t xml:space="preserve"> למידע הפרטי שלה</w:t>
-      </w:r>
-      <w:r>
-        <w:rPr>
-          <w:rFonts w:ascii="Arial" w:eastAsia="Arial" w:hAnsi="Arial" w:cs="Arial"/>
-          <w:noProof w:val="0"/>
-          <w:sz w:val="24"/>
-          <w:szCs w:val="24"/>
-          <w:rtl/>
-          <w:lang w:val="he" w:eastAsia="en-US"/>
-        </w:rPr>
-        <w:t xml:space="preserve">. ענן היברידי היה מוסיף מורכבות </w:t>
-      </w:r>
-      <w:r>
-        <w:rPr>
-          <w:rFonts w:ascii="Arial" w:eastAsia="Arial" w:hAnsi="Arial" w:cs="Arial"/>
-          <w:noProof w:val="0"/>
-          <w:sz w:val="24"/>
-          <w:szCs w:val="24"/>
-          <w:rtl/>
-          <w:lang w:val="he" w:eastAsia="en-US"/>
-        </w:rPr>
-        <w:t xml:space="preserve">נוספת </w:t>
-      </w:r>
-      <w:r>
-        <w:rPr>
-          <w:rFonts w:ascii="Arial" w:eastAsia="Arial" w:hAnsi="Arial" w:cs="Arial"/>
-          <w:noProof w:val="0"/>
-          <w:sz w:val="24"/>
-          <w:szCs w:val="24"/>
-          <w:rtl/>
-          <w:lang w:val="he" w:eastAsia="en-US"/>
-        </w:rPr>
-        <w:t>בלי יתרון ברור במקרה שלהם, כשהשיפור בביצועים, בעלויות ובזמינות הגיע דווקא מהתבססות מלאה על הענן</w:t>
-      </w:r>
-      <w:r>
-        <w:rPr>
-          <w:rFonts w:ascii="Arial" w:eastAsia="Arial" w:hAnsi="Arial" w:cs="Arial"/>
-          <w:noProof w:val="0"/>
-          <w:sz w:val="24"/>
-          <w:szCs w:val="24"/>
-          <w:rtl/>
-          <w:lang w:val="he" w:eastAsia="en-US"/>
-        </w:rPr>
-        <w:t xml:space="preserve"> הציבורי</w:t>
-      </w:r>
-      <w:r>
-        <w:rPr>
-          <w:rFonts w:ascii="Arial" w:eastAsia="Arial" w:hAnsi="Arial" w:cs="Arial"/>
-          <w:noProof w:val="0"/>
-          <w:sz w:val="24"/>
-          <w:szCs w:val="24"/>
-          <w:rtl/>
-          <w:lang w:val="he" w:eastAsia="en-US"/>
-        </w:rPr>
         <w:t>.</w:t>
       </w:r>
       <w:r>
         <w:rPr>
           <w:rFonts w:ascii="Arial" w:eastAsia="Arial" w:hAnsi="Arial" w:cs="Arial"/>
-          <w:noProof w:val="0"/>
-          <w:sz w:val="24"/>
-          <w:szCs w:val="24"/>
-          <w:rtl/>
-          <w:lang w:val="he" w:eastAsia="en-US"/>
-        </w:rPr>
-        <w:t xml:space="preserve"> </w:t>
-      </w:r>
-      <w:r>
-        <w:rPr>
-          <w:rFonts w:ascii="Arial" w:eastAsia="Arial" w:hAnsi="Arial" w:cs="Arial"/>
-          <w:noProof w:val="0"/>
-          <w:sz w:val="24"/>
-          <w:szCs w:val="24"/>
-          <w:rtl/>
-          <w:lang w:val="he" w:eastAsia="en-US"/>
-        </w:rPr>
-        <w:t xml:space="preserve">כמו כן, </w:t>
-      </w:r>
-      <w:r>
-        <w:rPr>
-          <w:rFonts w:ascii="Arial" w:eastAsia="Arial" w:hAnsi="Arial" w:cs="Arial"/>
-          <w:noProof w:val="0"/>
-          <w:sz w:val="24"/>
-          <w:szCs w:val="24"/>
-          <w:rtl/>
-          <w:lang w:val="he" w:eastAsia="en-US"/>
-        </w:rPr>
-        <w:t>קיים הצורך</w:t>
-      </w:r>
-      <w:r>
-        <w:rPr>
-          <w:rFonts w:ascii="Arial" w:eastAsia="Arial" w:hAnsi="Arial" w:cs="Arial"/>
-          <w:noProof w:val="0"/>
-          <w:sz w:val="24"/>
-          <w:szCs w:val="24"/>
-          <w:rtl/>
-          <w:lang w:val="he" w:eastAsia="en-US"/>
-        </w:rPr>
-        <w:t xml:space="preserve"> ב</w:t>
-      </w:r>
-      <w:r>
-        <w:rPr>
-          <w:rFonts w:ascii="Arial" w:eastAsia="Arial" w:hAnsi="Arial" w:cs="Arial"/>
-          <w:noProof w:val="0"/>
-          <w:sz w:val="24"/>
-          <w:szCs w:val="24"/>
-          <w:rtl/>
-          <w:lang w:val="he" w:eastAsia="en-US"/>
-        </w:rPr>
-        <w:t>התמודדת ב</w:t>
-      </w:r>
-      <w:r>
-        <w:rPr>
-          <w:rFonts w:ascii="Arial" w:eastAsia="Arial" w:hAnsi="Arial" w:cs="Arial"/>
-          <w:noProof w:val="0"/>
-          <w:sz w:val="24"/>
-          <w:szCs w:val="24"/>
-          <w:rtl/>
-          <w:lang w:val="he" w:eastAsia="en-US"/>
-        </w:rPr>
-        <w:t>עליות חדות</w:t>
-      </w:r>
-      <w:r>
-        <w:rPr>
-          <w:rFonts w:ascii="Arial" w:eastAsia="Arial" w:hAnsi="Arial" w:cs="Arial"/>
-          <w:noProof w:val="0"/>
-          <w:sz w:val="24"/>
-          <w:szCs w:val="24"/>
-          <w:rtl/>
-          <w:lang w:val="he" w:eastAsia="en-US"/>
-        </w:rPr>
-        <w:t xml:space="preserve"> מבחינת כוח המחשוב </w:t>
-      </w:r>
-      <w:r>
-        <w:rPr>
-          <w:rFonts w:ascii="Arial" w:eastAsia="Arial" w:hAnsi="Arial" w:cs="Arial"/>
-          <w:noProof w:val="0"/>
-          <w:sz w:val="24"/>
-          <w:szCs w:val="24"/>
-          <w:rtl/>
-          <w:lang w:val="he" w:eastAsia="en-US"/>
-        </w:rPr>
-        <w:t>של</w:t>
-      </w:r>
-      <w:r>
-        <w:rPr>
-          <w:rFonts w:ascii="Arial" w:eastAsia="Arial" w:hAnsi="Arial" w:cs="Arial"/>
-          <w:noProof w:val="0"/>
-          <w:sz w:val="24"/>
-          <w:szCs w:val="24"/>
-          <w:rtl/>
-          <w:lang w:val="he" w:eastAsia="en-US"/>
-        </w:rPr>
-        <w:t xml:space="preserve"> שימוש הלקוחות בענן </w:t>
-      </w:r>
-      <w:r>
-        <w:rPr>
-          <w:rFonts w:ascii="Arial" w:eastAsia="Arial" w:hAnsi="Arial" w:cs="Arial"/>
-          <w:noProof w:val="0"/>
-          <w:sz w:val="24"/>
-          <w:szCs w:val="24"/>
-          <w:rtl/>
-          <w:lang w:val="he" w:eastAsia="en-US"/>
-        </w:rPr>
-        <w:t>הציבורי ועל</w:t>
-      </w:r>
-      <w:r>
-        <w:rPr>
-          <w:rFonts w:ascii="Arial" w:eastAsia="Arial" w:hAnsi="Arial" w:cs="Arial" w:hint="cs"/>
-          <w:noProof w:val="0"/>
-          <w:sz w:val="24"/>
-          <w:szCs w:val="24"/>
-          <w:rtl/>
-          <w:lang w:val="he" w:eastAsia="en-US"/>
-        </w:rPr>
-        <w:t xml:space="preserve"> </w:t>
-      </w:r>
-      <w:r>
-        <w:rPr>
-          <w:rFonts w:ascii="Arial" w:eastAsia="Arial" w:hAnsi="Arial" w:cs="Arial"/>
-          <w:noProof w:val="0"/>
-          <w:sz w:val="24"/>
-          <w:szCs w:val="24"/>
-          <w:lang w:val="en-US" w:eastAsia="en-US"/>
-        </w:rPr>
-        <w:t>AWS Graviton processors</w:t>
-      </w:r>
-      <w:r>
-        <w:rPr>
-          <w:rtl/>
-          <w:lang w:val="en-US"/>
-        </w:rPr>
-        <w:t xml:space="preserve">, </w:t>
-      </w:r>
-      <w:r>
-        <w:rPr>
-          <w:rFonts w:ascii="Arial" w:eastAsia="Arial" w:hAnsi="Arial" w:cs="Arial"/>
-          <w:noProof w:val="0"/>
-          <w:sz w:val="24"/>
-          <w:szCs w:val="24"/>
-          <w:rtl/>
-          <w:lang w:val="he" w:eastAsia="en-US"/>
-        </w:rPr>
-        <w:t xml:space="preserve"> ולכן רכישה דינמית של שירותי עיבוד היא יעילה יותר.</w:t>
-      </w:r>
-    </w:p>
-    <w:p>
-      <w:pPr>
-        <w:spacing w:after="0"/>
-        <w:rPr>
-          <w:rFonts w:ascii="Arial" w:eastAsia="Arial" w:hAnsi="Arial" w:cs="Arial"/>
-          <w:noProof w:val="0"/>
-          <w:sz w:val="24"/>
-          <w:szCs w:val="24"/>
-          <w:lang w:val="he" w:eastAsia="en-US"/>
-        </w:rPr>
-      </w:pPr>
-      <w:r>
-        <w:rPr>
-          <w:rFonts w:ascii="Arial" w:eastAsia="Arial" w:hAnsi="Arial" w:cs="Arial"/>
-          <w:b/>
-          <w:bCs/>
-          <w:noProof w:val="0"/>
-          <w:sz w:val="24"/>
-          <w:szCs w:val="24"/>
-          <w:rtl/>
-          <w:lang w:val="he" w:eastAsia="en-US"/>
-        </w:rPr>
-        <w:t>האם כדאי להציע מודל שירות אחר</w:t>
-      </w:r>
-      <w:r>
-        <w:rPr>
-          <w:rFonts w:ascii="Arial" w:eastAsia="Arial" w:hAnsi="Arial" w:cs="Arial"/>
-          <w:b/>
-          <w:bCs/>
-          <w:noProof w:val="0"/>
-          <w:sz w:val="24"/>
-          <w:szCs w:val="24"/>
-          <w:rtl/>
-          <w:lang w:eastAsia="en-US"/>
-        </w:rPr>
-        <w:t>?</w:t>
-      </w:r>
-      <w:r>
-        <w:br/>
-      </w:r>
-      <w:r>
-        <w:rPr>
-          <w:rFonts w:ascii="Arial" w:eastAsia="Arial" w:hAnsi="Arial" w:cs="Arial"/>
-          <w:noProof w:val="0"/>
-          <w:sz w:val="24"/>
-          <w:szCs w:val="24"/>
-          <w:rtl/>
-          <w:lang w:eastAsia="en-US"/>
-        </w:rPr>
-        <w:t xml:space="preserve"> </w:t>
-      </w:r>
-      <w:r>
-        <w:rPr>
-          <w:rFonts w:ascii="Arial" w:eastAsia="Arial" w:hAnsi="Arial" w:cs="Arial"/>
-          <w:noProof w:val="0"/>
-          <w:sz w:val="24"/>
-          <w:szCs w:val="24"/>
-          <w:rtl/>
-          <w:lang w:val="he" w:eastAsia="en-US"/>
-        </w:rPr>
-        <w:t>גם כאן</w:t>
-      </w:r>
-      <w:r>
-        <w:rPr>
-          <w:rFonts w:ascii="Arial" w:eastAsia="Arial" w:hAnsi="Arial" w:cs="Arial"/>
-          <w:noProof w:val="0"/>
-          <w:sz w:val="24"/>
-          <w:szCs w:val="24"/>
-          <w:rtl/>
-          <w:lang w:val="he" w:eastAsia="en-US"/>
-        </w:rPr>
-        <w:t xml:space="preserve">, </w:t>
-      </w:r>
-      <w:r>
-        <w:rPr>
-          <w:rFonts w:ascii="Arial" w:eastAsia="Arial" w:hAnsi="Arial" w:cs="Arial"/>
-          <w:noProof w:val="0"/>
-          <w:sz w:val="24"/>
-          <w:szCs w:val="24"/>
-          <w:rtl/>
-          <w:lang w:val="he" w:eastAsia="en-US"/>
-        </w:rPr>
-        <w:t>לא. המודל הקיים עובד טוב: כלפי הלקוחות, שירות</w:t>
-      </w:r>
-      <w:r>
-        <w:rPr>
-          <w:rFonts w:ascii="Arial" w:eastAsia="Arial" w:hAnsi="Arial" w:cs="Arial"/>
-          <w:noProof w:val="0"/>
-          <w:sz w:val="24"/>
-          <w:szCs w:val="24"/>
-          <w:rtl/>
-          <w:lang w:eastAsia="en-US"/>
-        </w:rPr>
-        <w:t xml:space="preserve"> </w:t>
-      </w:r>
-      <w:r>
-        <w:rPr>
-          <w:rFonts w:ascii="Arial" w:eastAsia="Arial" w:hAnsi="Arial" w:cs="Arial"/>
-          <w:noProof w:val="0"/>
-          <w:sz w:val="24"/>
-          <w:szCs w:val="24"/>
-          <w:lang w:eastAsia="en-US"/>
-        </w:rPr>
-        <w:t>SaaS</w:t>
-      </w:r>
-      <w:r>
-        <w:rPr>
-          <w:rFonts w:ascii="Arial" w:eastAsia="Arial" w:hAnsi="Arial" w:cs="Arial"/>
-          <w:noProof w:val="0"/>
-          <w:sz w:val="24"/>
-          <w:szCs w:val="24"/>
-          <w:rtl/>
-          <w:lang w:eastAsia="en-US"/>
-        </w:rPr>
-        <w:t xml:space="preserve"> </w:t>
-      </w:r>
-      <w:r>
-        <w:rPr>
-          <w:rFonts w:ascii="Arial" w:eastAsia="Arial" w:hAnsi="Arial" w:cs="Arial"/>
-          <w:noProof w:val="0"/>
-          <w:sz w:val="24"/>
-          <w:szCs w:val="24"/>
-          <w:rtl/>
-          <w:lang w:val="he" w:eastAsia="en-US"/>
-        </w:rPr>
-        <w:t>מתאים מאוד למוצר ניטור בזמן אמת; כלפי</w:t>
-      </w:r>
-      <w:r>
-        <w:rPr>
-          <w:rFonts w:ascii="Arial" w:eastAsia="Arial" w:hAnsi="Arial" w:cs="Arial"/>
-          <w:noProof w:val="0"/>
-          <w:sz w:val="24"/>
-          <w:szCs w:val="24"/>
-          <w:rtl/>
-          <w:lang w:eastAsia="en-US"/>
-        </w:rPr>
-        <w:t xml:space="preserve"> </w:t>
-      </w:r>
-      <w:r>
-        <w:rPr>
-          <w:rFonts w:ascii="Arial" w:eastAsia="Arial" w:hAnsi="Arial" w:cs="Arial"/>
-          <w:noProof w:val="0"/>
-          <w:sz w:val="24"/>
-          <w:szCs w:val="24"/>
-          <w:lang w:eastAsia="en-US"/>
-        </w:rPr>
-        <w:t>AWS</w:t>
-      </w:r>
-      <w:r>
-        <w:rPr>
-          <w:rFonts w:ascii="Arial" w:eastAsia="Arial" w:hAnsi="Arial" w:cs="Arial"/>
-          <w:noProof w:val="0"/>
-          <w:sz w:val="24"/>
-          <w:szCs w:val="24"/>
-          <w:rtl/>
-          <w:lang w:eastAsia="en-US"/>
-        </w:rPr>
-        <w:t xml:space="preserve">, </w:t>
-      </w:r>
-      <w:r>
-        <w:rPr>
-          <w:rFonts w:ascii="Arial" w:eastAsia="Arial" w:hAnsi="Arial" w:cs="Arial"/>
-          <w:noProof w:val="0"/>
-          <w:sz w:val="24"/>
-          <w:szCs w:val="24"/>
-          <w:rtl/>
-          <w:lang w:val="he" w:eastAsia="en-US"/>
-        </w:rPr>
-        <w:t>השילוב של</w:t>
-      </w:r>
-      <w:r>
-        <w:rPr>
-          <w:rFonts w:ascii="Arial" w:eastAsia="Arial" w:hAnsi="Arial" w:cs="Arial"/>
-          <w:noProof w:val="0"/>
-          <w:sz w:val="24"/>
-          <w:szCs w:val="24"/>
-          <w:rtl/>
-          <w:lang w:eastAsia="en-US"/>
-        </w:rPr>
-        <w:t xml:space="preserve"> </w:t>
-      </w:r>
-      <w:r>
-        <w:rPr>
-          <w:rFonts w:ascii="Arial" w:eastAsia="Arial" w:hAnsi="Arial" w:cs="Arial"/>
-          <w:noProof w:val="0"/>
-          <w:sz w:val="24"/>
-          <w:szCs w:val="24"/>
-          <w:lang w:eastAsia="en-US"/>
-        </w:rPr>
-        <w:t>IaaS</w:t>
-      </w:r>
-      <w:r>
-        <w:rPr>
-          <w:rFonts w:ascii="Arial" w:eastAsia="Arial" w:hAnsi="Arial" w:cs="Arial"/>
-          <w:noProof w:val="0"/>
-          <w:sz w:val="24"/>
-          <w:szCs w:val="24"/>
-          <w:rtl/>
-          <w:lang w:eastAsia="en-US"/>
-        </w:rPr>
-        <w:t xml:space="preserve"> + </w:t>
-      </w:r>
-      <w:r>
-        <w:rPr>
-          <w:rFonts w:ascii="Arial" w:eastAsia="Arial" w:hAnsi="Arial" w:cs="Arial"/>
-          <w:noProof w:val="0"/>
-          <w:sz w:val="24"/>
-          <w:szCs w:val="24"/>
-          <w:lang w:eastAsia="en-US"/>
-        </w:rPr>
-        <w:t>PaaS</w:t>
-      </w:r>
-      <w:r>
-        <w:rPr>
-          <w:rFonts w:ascii="Arial" w:eastAsia="Arial" w:hAnsi="Arial" w:cs="Arial"/>
-          <w:noProof w:val="0"/>
-          <w:sz w:val="24"/>
-          <w:szCs w:val="24"/>
-          <w:rtl/>
-          <w:lang w:eastAsia="en-US"/>
-        </w:rPr>
-        <w:t xml:space="preserve"> </w:t>
-      </w:r>
-      <w:r>
-        <w:rPr>
-          <w:rFonts w:ascii="Arial" w:eastAsia="Arial" w:hAnsi="Arial" w:cs="Arial"/>
-          <w:noProof w:val="0"/>
-          <w:sz w:val="24"/>
-          <w:szCs w:val="24"/>
-          <w:rtl/>
-          <w:lang w:val="he" w:eastAsia="en-US"/>
-        </w:rPr>
-        <w:t>נתן שיפור גדול</w:t>
-      </w:r>
-      <w:r>
-        <w:rPr>
-          <w:rFonts w:ascii="Arial" w:eastAsia="Arial" w:hAnsi="Arial" w:cs="Arial"/>
-          <w:noProof w:val="0"/>
-          <w:sz w:val="24"/>
-          <w:szCs w:val="24"/>
-          <w:rtl/>
-          <w:lang w:eastAsia="en-US"/>
-        </w:rPr>
-        <w:t xml:space="preserve"> (</w:t>
-      </w:r>
-      <w:r>
-        <w:rPr>
-          <w:rFonts w:ascii="Arial" w:eastAsia="Arial" w:hAnsi="Arial" w:cs="Arial"/>
-          <w:noProof w:val="0"/>
-          <w:sz w:val="24"/>
-          <w:szCs w:val="24"/>
-          <w:rtl/>
-          <w:lang w:val="he" w:eastAsia="en-US"/>
-        </w:rPr>
-        <w:t>ירידה של כ–</w:t>
-      </w:r>
-      <w:r>
-        <w:rPr>
-          <w:rFonts w:ascii="Arial" w:eastAsia="Arial" w:hAnsi="Arial" w:cs="Arial"/>
-          <w:noProof w:val="0"/>
-          <w:sz w:val="24"/>
-          <w:szCs w:val="24"/>
-          <w:lang w:val="he" w:eastAsia="en-US"/>
-        </w:rPr>
-        <w:t>40%</w:t>
-      </w:r>
-      <w:r>
-        <w:rPr>
-          <w:rFonts w:ascii="Arial" w:eastAsia="Arial" w:hAnsi="Arial" w:cs="Arial"/>
-          <w:noProof w:val="0"/>
-          <w:sz w:val="24"/>
-          <w:szCs w:val="24"/>
-          <w:rtl/>
-          <w:lang w:val="he" w:eastAsia="en-US"/>
-        </w:rPr>
-        <w:t xml:space="preserve"> בצריכת</w:t>
-      </w:r>
-      <w:r>
-        <w:rPr>
-          <w:rFonts w:ascii="Arial" w:eastAsia="Arial" w:hAnsi="Arial" w:cs="Arial"/>
-          <w:noProof w:val="0"/>
-          <w:sz w:val="24"/>
-          <w:szCs w:val="24"/>
-          <w:rtl/>
-          <w:lang w:eastAsia="en-US"/>
-        </w:rPr>
-        <w:t xml:space="preserve"> </w:t>
-      </w:r>
-      <w:r>
-        <w:rPr>
-          <w:rFonts w:ascii="Arial" w:eastAsia="Arial" w:hAnsi="Arial" w:cs="Arial"/>
-          <w:noProof w:val="0"/>
-          <w:sz w:val="24"/>
-          <w:szCs w:val="24"/>
-          <w:lang w:eastAsia="en-US"/>
-        </w:rPr>
-        <w:t>CPU</w:t>
-      </w:r>
-      <w:r>
-        <w:rPr>
-          <w:rFonts w:ascii="Arial" w:eastAsia="Arial" w:hAnsi="Arial" w:cs="Arial"/>
-          <w:noProof w:val="0"/>
-          <w:sz w:val="24"/>
-          <w:szCs w:val="24"/>
-          <w:rtl/>
-          <w:lang w:eastAsia="en-US"/>
-        </w:rPr>
-        <w:t xml:space="preserve"> </w:t>
-      </w:r>
-      <w:r>
-        <w:rPr>
-          <w:rFonts w:ascii="Arial" w:eastAsia="Arial" w:hAnsi="Arial" w:cs="Arial"/>
-          <w:noProof w:val="0"/>
-          <w:sz w:val="24"/>
-          <w:szCs w:val="24"/>
-          <w:rtl/>
-          <w:lang w:val="he" w:eastAsia="en-US"/>
-        </w:rPr>
-        <w:t>והפחתה של כ</w:t>
-      </w:r>
-      <w:r>
-        <w:rPr>
-          <w:rFonts w:ascii="Arial" w:eastAsia="Arial" w:hAnsi="Arial" w:cs="Arial"/>
-          <w:noProof w:val="0"/>
-          <w:sz w:val="24"/>
-          <w:szCs w:val="24"/>
-          <w:rtl/>
-          <w:lang w:val="he" w:eastAsia="en-US"/>
-        </w:rPr>
-        <w:t xml:space="preserve">- </w:t>
-      </w:r>
-      <w:r>
-        <w:rPr>
-          <w:rFonts w:ascii="Arial" w:eastAsia="Arial" w:hAnsi="Arial" w:cs="Arial"/>
-          <w:noProof w:val="0"/>
-          <w:sz w:val="24"/>
-          <w:szCs w:val="24"/>
-          <w:lang w:val="he" w:eastAsia="en-US"/>
-        </w:rPr>
-        <w:t>30%</w:t>
-      </w:r>
-      <w:r>
-        <w:rPr>
-          <w:rFonts w:ascii="Arial" w:eastAsia="Arial" w:hAnsi="Arial" w:cs="Arial"/>
-          <w:noProof w:val="0"/>
-          <w:sz w:val="24"/>
-          <w:szCs w:val="24"/>
-          <w:rtl/>
-          <w:lang w:val="he" w:eastAsia="en-US"/>
-        </w:rPr>
-        <w:t xml:space="preserve"> - </w:t>
-      </w:r>
-      <w:r>
-        <w:rPr>
-          <w:rFonts w:ascii="Arial" w:eastAsia="Arial" w:hAnsi="Arial" w:cs="Arial"/>
-          <w:noProof w:val="0"/>
-          <w:sz w:val="24"/>
-          <w:szCs w:val="24"/>
-          <w:lang w:val="he" w:eastAsia="en-US"/>
-        </w:rPr>
-        <w:t>40%</w:t>
-      </w:r>
-      <w:r>
-        <w:rPr>
-          <w:rFonts w:ascii="Arial" w:eastAsia="Arial" w:hAnsi="Arial" w:cs="Arial"/>
-          <w:noProof w:val="0"/>
-          <w:sz w:val="24"/>
-          <w:szCs w:val="24"/>
-          <w:rtl/>
-          <w:lang w:val="he" w:eastAsia="en-US"/>
-        </w:rPr>
-        <w:t xml:space="preserve"> בעלויות</w:t>
-      </w:r>
-      <w:r>
-        <w:rPr>
-          <w:rFonts w:ascii="Arial" w:eastAsia="Arial" w:hAnsi="Arial" w:cs="Arial"/>
-          <w:noProof w:val="0"/>
-          <w:sz w:val="24"/>
-          <w:szCs w:val="24"/>
-          <w:rtl/>
-          <w:lang w:eastAsia="en-US"/>
-        </w:rPr>
-        <w:t xml:space="preserve">), </w:t>
-      </w:r>
-      <w:r>
-        <w:rPr>
-          <w:rFonts w:ascii="Arial" w:eastAsia="Arial" w:hAnsi="Arial" w:cs="Arial"/>
-          <w:noProof w:val="0"/>
-          <w:sz w:val="24"/>
-          <w:szCs w:val="24"/>
-          <w:rtl/>
-          <w:lang w:val="he" w:eastAsia="en-US"/>
-        </w:rPr>
-        <w:t>יחד עם שיפור בזמן תגובה ובביצועים. לכן אין סיבה אמיתית להחליף מודל</w:t>
-      </w:r>
-      <w:r>
-        <w:rPr>
-          <w:rFonts w:ascii="Arial" w:eastAsia="Arial" w:hAnsi="Arial" w:cs="Arial"/>
-          <w:noProof w:val="0"/>
-          <w:sz w:val="24"/>
-          <w:szCs w:val="24"/>
-          <w:rtl/>
-          <w:lang w:val="he" w:eastAsia="en-US"/>
-        </w:rPr>
-        <w:t>.</w:t>
-      </w:r>
-    </w:p>
-    <w:p>
-      <w:pPr>
-        <w:spacing w:after="0"/>
-        <w:rPr>
-          <w:rFonts w:ascii="Arial" w:eastAsia="Arial" w:hAnsi="Arial" w:cs="Arial"/>
-          <w:noProof w:val="0"/>
-          <w:sz w:val="24"/>
-          <w:szCs w:val="24"/>
-          <w:lang w:val="he" w:eastAsia="en-US"/>
-        </w:rPr>
-      </w:pPr>
-    </w:p>
-    <w:p>
-      <w:pPr>
-        <w:spacing w:after="0"/>
-        <w:rPr>
-          <w:rFonts w:ascii="Arial" w:eastAsia="Arial" w:hAnsi="Arial" w:cs="Arial"/>
-          <w:noProof w:val="0"/>
-          <w:sz w:val="24"/>
-          <w:szCs w:val="24"/>
-          <w:lang w:val="he" w:eastAsia="en-US"/>
-        </w:rPr>
-      </w:pPr>
+          <w:b/>
+          <w:bCs/>
+          <w:color w:val="4472C4" w:themeColor="accent5"/>
+          <w:sz w:val="28"/>
+          <w:szCs w:val="28"/>
+          <w:rtl/>
+          <w:lang w:val="en-US"/>
+        </w:rPr>
+        <w:t>יש לצרף קישור מלא לאתר האינטרנט ממנו נלקח הסיפור.</w:t>
+      </w:r>
     </w:p>
     <w:p>
       <w:pPr>
@@ -3669,65 +3702,6 @@
         </w:pBdr>
         <w:spacing w:after="0"/>
         <w:rPr>
-          <w:rFonts w:ascii="Arial" w:eastAsia="Arial" w:hAnsi="Arial" w:cs="Arial"/>
-          <w:b/>
-          <w:bCs/>
-          <w:color w:val="4472C4" w:themeColor="accent5"/>
-          <w:sz w:val="28"/>
-          <w:szCs w:val="28"/>
-          <w:lang w:val="en-US"/>
-        </w:rPr>
-      </w:pPr>
-      <w:r>
-        <w:rPr>
-          <w:rFonts w:ascii="Arial" w:eastAsia="Arial" w:hAnsi="Arial" w:cs="Arial"/>
-          <w:b/>
-          <w:bCs/>
-          <w:color w:val="4472C4" w:themeColor="accent5"/>
-          <w:sz w:val="28"/>
-          <w:szCs w:val="28"/>
-          <w:lang w:val="en-US"/>
-        </w:rPr>
-        <w:t>5</w:t>
-      </w:r>
-      <w:r>
-        <w:rPr>
-          <w:rFonts w:ascii="Arial" w:eastAsia="Arial" w:hAnsi="Arial" w:cs="Arial"/>
-          <w:b/>
-          <w:bCs/>
-          <w:color w:val="4472C4" w:themeColor="accent5"/>
-          <w:sz w:val="28"/>
-          <w:szCs w:val="28"/>
-          <w:rtl/>
-          <w:lang w:val="en-US"/>
-        </w:rPr>
-        <w:t>.</w:t>
-      </w:r>
-      <w:r>
-        <w:rPr>
-          <w:rFonts w:ascii="Arial" w:eastAsia="Arial" w:hAnsi="Arial" w:cs="Arial"/>
-          <w:b/>
-          <w:bCs/>
-          <w:color w:val="4472C4" w:themeColor="accent5"/>
-          <w:sz w:val="28"/>
-          <w:szCs w:val="28"/>
-          <w:rtl/>
-          <w:lang w:val="en-US"/>
-        </w:rPr>
-        <w:t>יש לצרף קישור מלא לאתר האינטרנט ממנו נלקח הסיפור.</w:t>
-      </w:r>
-    </w:p>
-    <w:p>
-      <w:pPr>
-        <w:pBdr>
-          <w:top w:val="nil"/>
-          <w:left w:val="nil"/>
-          <w:bottom w:val="nil"/>
-          <w:right w:val="nil"/>
-          <w:between w:val="nil"/>
-        </w:pBdr>
-        <w:spacing w:after="0"/>
-        <w:rPr>
           <w:b/>
           <w:bCs/>
           <w:color w:val="000000" w:themeColor="text1"/>
@@ -3747,7 +3721,6 @@
           <w:rtl/>
           <w:lang w:val="en-US"/>
         </w:rPr>
-        <w:lastRenderedPageBreak/>
         <w:t>קישור לאתר:</w:t>
       </w:r>
       <w:r>
@@ -3773,23 +3746,6 @@
           <w:t>https://aws.amazon.com/solutions/case-studies/ibm-instana-observability-case-study/</w:t>
         </w:r>
       </w:hyperlink>
-    </w:p>
-    <w:p>
-      <w:pPr>
-        <w:pBdr>
-          <w:top w:val="nil"/>
-          <w:left w:val="nil"/>
-          <w:bottom w:val="nil"/>
-          <w:right w:val="nil"/>
-          <w:between w:val="nil"/>
-        </w:pBdr>
-        <w:spacing w:after="0"/>
-        <w:ind w:left="720"/>
-        <w:rPr>
-          <w:sz w:val="28"/>
-          <w:szCs w:val="28"/>
-        </w:rPr>
-      </w:pPr>
     </w:p>
     <w:p>
       <w:pPr>
@@ -3862,86 +3818,26 @@
           <w:between w:val="nil"/>
         </w:pBdr>
         <w:spacing w:after="0"/>
-        <w:ind w:left="720"/>
         <w:rPr>
           <w:rFonts w:ascii="Arial" w:eastAsia="Arial" w:hAnsi="Arial" w:cs="Arial"/>
           <w:color w:val="0000FF"/>
           <w:sz w:val="24"/>
           <w:szCs w:val="24"/>
           <w:u w:val="single"/>
-        </w:rPr>
-      </w:pPr>
-    </w:p>
-    <w:p>
-      <w:pPr>
-        <w:pBdr>
-          <w:top w:val="nil"/>
-          <w:left w:val="nil"/>
-          <w:bottom w:val="nil"/>
-          <w:right w:val="nil"/>
-          <w:between w:val="nil"/>
-        </w:pBdr>
-        <w:spacing w:after="0"/>
+          <w:lang w:val="en-US"/>
+        </w:rPr>
+      </w:pPr>
+      <w:r>
         <w:rPr>
           <w:rFonts w:ascii="Arial" w:eastAsia="Arial" w:hAnsi="Arial" w:cs="Arial"/>
           <w:color w:val="0000FF"/>
           <w:sz w:val="24"/>
           <w:szCs w:val="24"/>
           <w:u w:val="single"/>
-        </w:rPr>
-      </w:pPr>
-      <w:r>
-        <w:br w:type="page"/>
-      </w:r>
-    </w:p>
-    <w:p>
-      <w:pPr>
-        <w:pBdr>
-          <w:top w:val="nil"/>
-          <w:left w:val="nil"/>
-          <w:bottom w:val="nil"/>
-          <w:right w:val="nil"/>
-          <w:between w:val="nil"/>
-        </w:pBdr>
-        <w:spacing w:after="0"/>
-        <w:rPr>
-          <w:rFonts w:ascii="Arial" w:eastAsia="Arial" w:hAnsi="Arial" w:cs="Arial"/>
-          <w:color w:val="0000FF"/>
-          <w:sz w:val="24"/>
-          <w:szCs w:val="24"/>
-          <w:u w:val="single"/>
-        </w:rPr>
-      </w:pPr>
-    </w:p>
-    <w:p>
-      <w:pPr>
-        <w:pBdr>
-          <w:top w:val="nil"/>
-          <w:left w:val="nil"/>
-          <w:bottom w:val="nil"/>
-          <w:right w:val="nil"/>
-          <w:between w:val="nil"/>
-        </w:pBdr>
-        <w:spacing w:after="0"/>
-        <w:rPr>
-          <w:rFonts w:ascii="Arial" w:eastAsia="Arial" w:hAnsi="Arial" w:cs="Arial"/>
-          <w:color w:val="0000FF"/>
-          <w:sz w:val="24"/>
-          <w:szCs w:val="24"/>
-          <w:u w:val="single"/>
-          <w:lang w:val="en-US"/>
-        </w:rPr>
-      </w:pPr>
-      <w:r>
-        <w:rPr>
-          <w:rFonts w:ascii="Arial" w:eastAsia="Arial" w:hAnsi="Arial" w:cs="Arial"/>
-          <w:color w:val="0000FF"/>
-          <w:sz w:val="24"/>
-          <w:szCs w:val="24"/>
-          <w:u w:val="single"/>
-          <w:rtl/>
-          <w:lang w:val="en-US"/>
-        </w:rPr>
+          <w:rtl/>
+          <w:lang w:val="en-US"/>
+        </w:rPr>
+        <w:lastRenderedPageBreak/>
         <w:t xml:space="preserve">תרגיל </w:t>
       </w:r>
       <w:r>
@@ -4848,6 +4744,7 @@
           <w:rtl/>
           <w:lang w:val="en-US"/>
         </w:rPr>
+        <w:lastRenderedPageBreak/>
         <w:t>שם האתר שלנו</w:t>
       </w:r>
       <w:r>
@@ -5677,6 +5574,97 @@
           <w:rFonts w:ascii="Arial" w:eastAsia="Arial" w:hAnsi="Arial" w:cs="Arial"/>
           <w:sz w:val="24"/>
           <w:szCs w:val="24"/>
+          <w:rtl/>
+          <w:lang w:val="en-US" w:eastAsia="en-US"/>
+        </w:rPr>
+      </w:pPr>
+    </w:p>
+    <w:p>
+      <w:pPr>
+        <w:spacing w:after="0"/>
+        <w:ind w:left="1080"/>
+        <w:rPr>
+          <w:rFonts w:ascii="Arial" w:eastAsia="Arial" w:hAnsi="Arial" w:cs="Arial"/>
+          <w:sz w:val="24"/>
+          <w:szCs w:val="24"/>
+          <w:rtl/>
+          <w:lang w:val="en-US" w:eastAsia="en-US"/>
+        </w:rPr>
+      </w:pPr>
+    </w:p>
+    <w:p>
+      <w:pPr>
+        <w:spacing w:after="0"/>
+        <w:ind w:left="1080"/>
+        <w:rPr>
+          <w:rFonts w:ascii="Arial" w:eastAsia="Arial" w:hAnsi="Arial" w:cs="Arial"/>
+          <w:sz w:val="24"/>
+          <w:szCs w:val="24"/>
+          <w:rtl/>
+          <w:lang w:val="en-US" w:eastAsia="en-US"/>
+        </w:rPr>
+      </w:pPr>
+    </w:p>
+    <w:p>
+      <w:pPr>
+        <w:spacing w:after="0"/>
+        <w:ind w:left="1080"/>
+        <w:rPr>
+          <w:rFonts w:ascii="Arial" w:eastAsia="Arial" w:hAnsi="Arial" w:cs="Arial"/>
+          <w:sz w:val="24"/>
+          <w:szCs w:val="24"/>
+          <w:rtl/>
+          <w:lang w:val="en-US" w:eastAsia="en-US"/>
+        </w:rPr>
+      </w:pPr>
+    </w:p>
+    <w:p>
+      <w:pPr>
+        <w:spacing w:after="0"/>
+        <w:ind w:left="1080"/>
+        <w:rPr>
+          <w:rFonts w:ascii="Arial" w:eastAsia="Arial" w:hAnsi="Arial" w:cs="Arial"/>
+          <w:sz w:val="24"/>
+          <w:szCs w:val="24"/>
+          <w:rtl/>
+          <w:lang w:val="en-US" w:eastAsia="en-US"/>
+        </w:rPr>
+      </w:pPr>
+    </w:p>
+    <w:p>
+      <w:pPr>
+        <w:spacing w:after="0"/>
+        <w:ind w:left="1080"/>
+        <w:rPr>
+          <w:rFonts w:ascii="Arial" w:eastAsia="Arial" w:hAnsi="Arial" w:cs="Arial"/>
+          <w:sz w:val="24"/>
+          <w:szCs w:val="24"/>
+          <w:rtl/>
+          <w:lang w:val="en-US" w:eastAsia="en-US"/>
+        </w:rPr>
+      </w:pPr>
+    </w:p>
+    <w:p>
+      <w:pPr>
+        <w:spacing w:after="0"/>
+        <w:ind w:left="1080"/>
+        <w:rPr>
+          <w:rFonts w:ascii="Arial" w:eastAsia="Arial" w:hAnsi="Arial" w:cs="Arial"/>
+          <w:sz w:val="24"/>
+          <w:szCs w:val="24"/>
+          <w:rtl/>
+          <w:lang w:val="en-US" w:eastAsia="en-US"/>
+        </w:rPr>
+      </w:pPr>
+    </w:p>
+    <w:p>
+      <w:pPr>
+        <w:spacing w:after="0"/>
+        <w:ind w:left="1080"/>
+        <w:rPr>
+          <w:rFonts w:ascii="Arial" w:eastAsia="Arial" w:hAnsi="Arial" w:cs="Arial"/>
+          <w:sz w:val="24"/>
+          <w:szCs w:val="24"/>
           <w:lang w:val="en-US" w:eastAsia="en-US"/>
         </w:rPr>
       </w:pPr>
@@ -5717,6 +5705,7 @@
           <w:rtl/>
           <w:lang w:val="en-US"/>
         </w:rPr>
+        <w:lastRenderedPageBreak/>
         <w:t>בצעו ראיון קצר עם דמות מרכזית (אמיתית) המייצגת משתמש במערכת - מגדל צמחים ביתי, חקלאי, אגרונום, גנן מקצועי, או חוקר צמחים. שאלו על האתגרים שלו בניטור צמחים, מה הכלים שהוא משתמש בהם היום, איך הוא מזהה בעיות, ומה החסרונות של השיטות הנוכחיות.</w:t>
       </w:r>
       <w:r>
@@ -5845,7 +5834,6 @@
           <w:szCs w:val="24"/>
           <w:rtl/>
         </w:rPr>
-        <w:lastRenderedPageBreak/>
         <w:t xml:space="preserve">הדבר שהכי מטריד אותי בשנים האחרונות זה מזג האוויר. </w:t>
       </w:r>
       <w:r>
@@ -6522,79 +6510,6 @@
       <w:pPr>
         <w:spacing w:after="0"/>
         <w:ind w:left="720"/>
-        <w:rPr>
-          <w:rtl/>
-        </w:rPr>
-      </w:pPr>
-    </w:p>
-    <w:p>
-      <w:pPr>
-        <w:spacing w:after="0"/>
-        <w:ind w:left="720"/>
-        <w:rPr>
-          <w:rtl/>
-        </w:rPr>
-      </w:pPr>
-    </w:p>
-    <w:p>
-      <w:pPr>
-        <w:spacing w:after="0"/>
-        <w:ind w:left="720"/>
-        <w:rPr>
-          <w:rtl/>
-        </w:rPr>
-      </w:pPr>
-    </w:p>
-    <w:p>
-      <w:pPr>
-        <w:spacing w:after="0"/>
-        <w:ind w:left="720"/>
-        <w:rPr>
-          <w:rtl/>
-        </w:rPr>
-      </w:pPr>
-    </w:p>
-    <w:p>
-      <w:pPr>
-        <w:spacing w:after="0"/>
-        <w:ind w:left="720"/>
-        <w:rPr>
-          <w:rtl/>
-        </w:rPr>
-      </w:pPr>
-    </w:p>
-    <w:p>
-      <w:pPr>
-        <w:spacing w:after="0"/>
-        <w:ind w:left="720"/>
-        <w:rPr>
-          <w:rtl/>
-        </w:rPr>
-      </w:pPr>
-    </w:p>
-    <w:p>
-      <w:pPr>
-        <w:spacing w:after="0"/>
-        <w:ind w:left="720"/>
-        <w:rPr>
-          <w:rFonts w:ascii="Arial" w:eastAsia="Arial" w:hAnsi="Arial" w:cs="Arial"/>
-          <w:sz w:val="24"/>
-          <w:szCs w:val="24"/>
-        </w:rPr>
-      </w:pPr>
-    </w:p>
-    <w:p>
-      <w:pPr>
-        <w:spacing w:after="0"/>
-        <w:ind w:left="720"/>
-        <w:rPr>
-          <w:rFonts w:ascii="Arial" w:eastAsia="Arial" w:hAnsi="Arial" w:cs="Arial"/>
-          <w:b/>
-          <w:bCs/>
-          <w:sz w:val="24"/>
-          <w:szCs w:val="24"/>
-          <w:lang w:val="en-US"/>
-        </w:rPr>
       </w:pPr>
     </w:p>
     <w:p>
@@ -10181,7 +10096,7 @@
         <w:pStyle w:val="ListParagraph"/>
         <w:spacing w:after="0"/>
         <w:rPr>
-          <w:rFonts w:ascii="Arial" w:eastAsia="Arial" w:hAnsi="Arial" w:cs="Arial"/>
+          <w:rFonts w:ascii="Arial" w:eastAsia="Arial" w:hAnsi="Arial" w:cs="Arial" w:hint="cs"/>
           <w:b/>
           <w:bCs/>
           <w:sz w:val="24"/>
@@ -10191,10 +10106,10 @@
       </w:pPr>
       <w:r>
         <w:drawing>
-          <wp:inline distT="0" distB="0" distL="0" distR="0" wp14:anchorId="21822608" wp14:editId="2B194F39">
-            <wp:extent cx="5274310" cy="3630295"/>
-            <wp:effectExtent l="0" t="0" r="2540" b="8255"/>
-            <wp:docPr id="259655892" name="Picture 1"/>
+          <wp:inline distT="0" distB="0" distL="0" distR="0" wp14:anchorId="70C020C6" wp14:editId="4DDC3295">
+            <wp:extent cx="5274310" cy="4366895"/>
+            <wp:effectExtent l="0" t="0" r="2540" b="0"/>
+            <wp:docPr id="1022749408" name="Picture 1" descr="A diagram of a system&#10;&#10;AI-generated content may be incorrect."/>
             <wp:cNvGraphicFramePr>
               <a:graphicFrameLocks xmlns:a="http://schemas.openxmlformats.org/drawingml/2006/main" noChangeAspect="1"/>
             </wp:cNvGraphicFramePr>
@@ -10202,7 +10117,7 @@
               <a:graphicData uri="http://schemas.openxmlformats.org/drawingml/2006/picture">
                 <pic:pic xmlns:pic="http://schemas.openxmlformats.org/drawingml/2006/picture">
                   <pic:nvPicPr>
-                    <pic:cNvPr id="259655892" name=""/>
+                    <pic:cNvPr id="1022749408" name="Picture 1" descr="A diagram of a system&#10;&#10;AI-generated content may be incorrect."/>
                     <pic:cNvPicPr/>
                   </pic:nvPicPr>
                   <pic:blipFill>
@@ -10214,7 +10129,7 @@
                   <pic:spPr>
                     <a:xfrm>
                       <a:off x="0" y="0"/>
-                      <a:ext cx="5274310" cy="3630295"/>
+                      <a:ext cx="5274310" cy="4366895"/>
                     </a:xfrm>
                     <a:prstGeom prst="rect">
                       <a:avLst/>
@@ -10298,24 +10213,196 @@
     <w:p>
       <w:pPr>
         <w:rPr>
+          <w:rtl/>
+        </w:rPr>
+      </w:pPr>
+      <w:r>
+        <w:rPr>
           <w:b/>
           <w:bCs/>
           <w:u w:val="single"/>
           <w:lang w:val="en-US"/>
         </w:rPr>
+        <w:t>Dashboard:</w:t>
+      </w:r>
+      <w:r>
+        <w:rPr>
+          <w:rtl/>
+          <w:lang w:val="en-US"/>
+        </w:rPr>
+        <w:br/>
+      </w:r>
+      <w:r>
+        <w:rPr>
+          <w:rtl/>
+        </w:rPr>
+        <w:t xml:space="preserve">מסך ראשי המציג את מצב הצמחים בזמן אמת ומאפשר </w:t>
+      </w:r>
+      <w:r>
+        <w:rPr>
+          <w:rFonts w:hint="cs"/>
+          <w:rtl/>
+        </w:rPr>
+        <w:t>להעלות תמונות של הצמח</w:t>
+      </w:r>
+      <w:r>
+        <w:t>.</w:t>
+      </w:r>
+    </w:p>
+    <w:p>
+      <w:pPr>
+        <w:rPr>
+          <w:u w:val="single"/>
+          <w:lang w:val="en-IL"/>
+        </w:rPr>
+      </w:pPr>
+      <w:r>
+        <w:rPr>
+          <w:u w:val="single"/>
+          <w:rtl/>
+          <w:lang w:val="en-US"/>
+        </w:rPr>
+        <w:t>אלמנטים מרכזיים</w:t>
+      </w:r>
+      <w:r>
+        <w:rPr>
+          <w:u w:val="single"/>
+          <w:lang w:val="en-IL"/>
+        </w:rPr>
+        <w:t>:</w:t>
+      </w:r>
+    </w:p>
+    <w:p>
+      <w:pPr>
+        <w:rPr>
+          <w:lang w:val="en-IL"/>
+        </w:rPr>
+      </w:pPr>
+      <w:r>
+        <w:rPr>
+          <w:rtl/>
+          <w:lang w:val="en-US"/>
+        </w:rPr>
+        <w:t>העלאת תמונת צמח</w:t>
+      </w:r>
+      <w:r>
+        <w:rPr>
+          <w:rFonts w:hint="cs"/>
+          <w:rtl/>
+          <w:lang w:val="en-IL"/>
+        </w:rPr>
+        <w:t>,</w:t>
+      </w:r>
+      <w:r>
+        <w:rPr>
+          <w:rFonts w:hint="cs"/>
+          <w:rtl/>
+          <w:lang w:val="en-IL"/>
+        </w:rPr>
+        <w:t xml:space="preserve"> הצגת תמונות שהועלו לאחרונה, </w:t>
+      </w:r>
+      <w:r>
+        <w:rPr>
+          <w:rFonts w:hint="cs"/>
+          <w:rtl/>
+          <w:lang w:val="en-IL"/>
+        </w:rPr>
+        <w:t xml:space="preserve"> </w:t>
+      </w:r>
+      <w:r>
+        <w:rPr>
+          <w:rtl/>
+          <w:lang w:val="en-US"/>
+        </w:rPr>
+        <w:t>נתוני טמפרטורה</w:t>
+      </w:r>
+      <w:r>
+        <w:rPr>
+          <w:rFonts w:hint="cs"/>
+          <w:rtl/>
+          <w:lang w:val="en-IL"/>
+        </w:rPr>
+        <w:t xml:space="preserve">, </w:t>
+      </w:r>
+      <w:r>
+        <w:rPr>
+          <w:rtl/>
+          <w:lang w:val="en-US"/>
+        </w:rPr>
+        <w:t>נתוני לחות אוויר</w:t>
+      </w:r>
+      <w:r>
+        <w:rPr>
+          <w:rFonts w:hint="cs"/>
+          <w:rtl/>
+          <w:lang w:val="en-IL"/>
+        </w:rPr>
+        <w:t xml:space="preserve">, </w:t>
+      </w:r>
+      <w:r>
+        <w:rPr>
+          <w:rtl/>
+          <w:lang w:val="en-US"/>
+        </w:rPr>
+        <w:t>לחות קרקע</w:t>
+      </w:r>
+      <w:r>
+        <w:rPr>
+          <w:rFonts w:hint="cs"/>
+          <w:rtl/>
+          <w:lang w:val="en-IL"/>
+        </w:rPr>
+        <w:t xml:space="preserve">, </w:t>
+      </w:r>
+      <w:r>
+        <w:rPr>
+          <w:rtl/>
+          <w:lang w:val="en-US"/>
+        </w:rPr>
+        <w:t>עוצמת אור</w:t>
+      </w:r>
+      <w:r>
+        <w:rPr>
+          <w:rFonts w:hint="cs"/>
+          <w:rtl/>
+          <w:lang w:val="en-IL"/>
+        </w:rPr>
+        <w:t xml:space="preserve">, </w:t>
+      </w:r>
+      <w:r>
+        <w:rPr>
+          <w:rtl/>
+          <w:lang w:val="en-US"/>
+        </w:rPr>
+        <w:t>תפריט ניווט למסכים נוספי</w:t>
+      </w:r>
+      <w:r>
+        <w:rPr>
+          <w:rFonts w:hint="cs"/>
+          <w:rtl/>
+          <w:lang w:val="en-US"/>
+        </w:rPr>
+        <w:t>ם.</w:t>
+      </w:r>
+    </w:p>
+    <w:p>
+      <w:pPr>
+        <w:rPr>
+          <w:lang w:val="en-US"/>
+        </w:rPr>
       </w:pPr>
       <w:r>
         <w:drawing>
-          <wp:anchor distT="0" distB="0" distL="114300" distR="114300" simplePos="0" relativeHeight="251656704" behindDoc="0" locked="0" layoutInCell="1" allowOverlap="1" wp14:anchorId="77B45BAA" wp14:editId="59328564">
+          <wp:anchor distT="0" distB="0" distL="114300" distR="114300" simplePos="0" relativeHeight="251656704" behindDoc="0" locked="0" layoutInCell="1" allowOverlap="1" wp14:anchorId="77B45BAA" wp14:editId="0903F736">
             <wp:simplePos x="0" y="0"/>
             <wp:positionH relativeFrom="margin">
-              <wp:align>center</wp:align>
+              <wp:posOffset>587829</wp:posOffset>
             </wp:positionH>
             <wp:positionV relativeFrom="paragraph">
-              <wp:posOffset>285127</wp:posOffset>
+              <wp:posOffset>4808</wp:posOffset>
             </wp:positionV>
-            <wp:extent cx="6151079" cy="3294169"/>
-            <wp:effectExtent l="0" t="0" r="2540" b="1905"/>
+            <wp:extent cx="5169703" cy="2884714"/>
+            <wp:effectExtent l="0" t="0" r="0" b="0"/>
             <wp:wrapNone/>
             <wp:docPr id="305605436" name="drawing"/>
             <wp:cNvGraphicFramePr>
@@ -10343,7 +10430,7 @@
                   <pic:spPr>
                     <a:xfrm>
                       <a:off x="0" y="0"/>
-                      <a:ext cx="6151079" cy="3294169"/>
+                      <a:ext cx="5175693" cy="2888057"/>
                     </a:xfrm>
                     <a:prstGeom prst="rect">
                       <a:avLst/>
@@ -10361,128 +10448,300 @@
           </wp:anchor>
         </w:drawing>
       </w:r>
-      <w:r>
+    </w:p>
+    <w:p>
+      <w:pPr>
+        <w:rPr>
+          <w:lang w:val="en-US"/>
+        </w:rPr>
+      </w:pPr>
+    </w:p>
+    <w:p>
+      <w:pPr>
+        <w:rPr>
+          <w:lang w:val="en-US"/>
+        </w:rPr>
+      </w:pPr>
+    </w:p>
+    <w:p>
+      <w:pPr>
+        <w:rPr>
+          <w:lang w:val="en-US"/>
+        </w:rPr>
+      </w:pPr>
+    </w:p>
+    <w:p>
+      <w:pPr>
+        <w:rPr>
+          <w:lang w:val="en-US"/>
+        </w:rPr>
+      </w:pPr>
+    </w:p>
+    <w:p>
+      <w:pPr>
+        <w:rPr>
+          <w:lang w:val="en-US"/>
+        </w:rPr>
+      </w:pPr>
+    </w:p>
+    <w:p>
+      <w:pPr>
+        <w:rPr>
+          <w:rtl/>
+        </w:rPr>
+      </w:pPr>
+    </w:p>
+    <w:p>
+      <w:pPr>
+        <w:rPr>
+          <w:rtl/>
+        </w:rPr>
+      </w:pPr>
+    </w:p>
+    <w:p>
+      <w:pPr>
+        <w:rPr>
+          <w:lang w:val="en-US"/>
+        </w:rPr>
+      </w:pPr>
+    </w:p>
+    <w:p>
+      <w:pPr>
         <w:rPr>
           <w:b/>
           <w:bCs/>
           <w:u w:val="single"/>
-          <w:lang w:val="en-US"/>
-        </w:rPr>
-        <w:t>Dashboard:</w:t>
-      </w:r>
-    </w:p>
-    <w:p>
-      <w:pPr>
-        <w:rPr>
-          <w:lang w:val="en-US"/>
-        </w:rPr>
-      </w:pPr>
-    </w:p>
-    <w:p>
-      <w:pPr>
-        <w:rPr>
-          <w:lang w:val="en-US"/>
-        </w:rPr>
-      </w:pPr>
-    </w:p>
-    <w:p>
-      <w:pPr>
-        <w:rPr>
-          <w:lang w:val="en-US"/>
-        </w:rPr>
-      </w:pPr>
-    </w:p>
-    <w:p>
-      <w:pPr>
-        <w:rPr>
-          <w:lang w:val="en-US"/>
-        </w:rPr>
-      </w:pPr>
-    </w:p>
-    <w:p>
-      <w:pPr>
-        <w:rPr>
-          <w:lang w:val="en-US"/>
-        </w:rPr>
-      </w:pPr>
-    </w:p>
-    <w:p>
-      <w:pPr>
-        <w:rPr>
-          <w:lang w:val="en-US"/>
-        </w:rPr>
-      </w:pPr>
-    </w:p>
-    <w:p>
-      <w:pPr>
-        <w:rPr>
-          <w:rtl/>
-        </w:rPr>
-      </w:pPr>
-    </w:p>
-    <w:p>
-      <w:pPr>
-        <w:rPr>
-          <w:rtl/>
-        </w:rPr>
-      </w:pPr>
-    </w:p>
-    <w:p>
-      <w:pPr>
-        <w:rPr>
-          <w:rtl/>
-        </w:rPr>
-      </w:pPr>
-    </w:p>
-    <w:p>
-      <w:pPr>
-        <w:rPr>
-          <w:rtl/>
-        </w:rPr>
-      </w:pPr>
-    </w:p>
-    <w:p>
-      <w:pPr>
-        <w:rPr>
-          <w:rtl/>
-        </w:rPr>
-      </w:pPr>
-    </w:p>
-    <w:p>
-      <w:pPr>
-        <w:rPr>
-          <w:rtl/>
-        </w:rPr>
-      </w:pPr>
-    </w:p>
-    <w:p>
-      <w:pPr>
-        <w:rPr>
-          <w:lang w:val="en-US"/>
-        </w:rPr>
-      </w:pPr>
-    </w:p>
-    <w:p>
-      <w:pPr>
+          <w:rtl/>
+          <w:lang w:val="en-US"/>
+        </w:rPr>
+      </w:pPr>
+      <w:r>
         <w:rPr>
           <w:b/>
           <w:bCs/>
           <w:u w:val="single"/>
-          <w:rtl/>
+          <w:lang w:val="en-US"/>
+        </w:rPr>
+        <w:t>Plant Health Score</w:t>
+      </w:r>
+    </w:p>
+    <w:p>
+      <w:pPr>
+        <w:rPr>
+          <w:rtl/>
+          <w:lang w:val="en-US"/>
+        </w:rPr>
+      </w:pPr>
+      <w:r>
+        <w:rPr>
+          <w:rtl/>
+          <w:lang w:val="en-US"/>
+        </w:rPr>
+        <w:t xml:space="preserve">מציג את תוצאת ניתוח </w:t>
+      </w:r>
+      <w:r>
+        <w:rPr>
+          <w:rFonts w:hint="cs"/>
+          <w:rtl/>
+          <w:lang w:val="en-US"/>
+        </w:rPr>
+        <w:t>התמונה על ידי המודל</w:t>
+      </w:r>
+      <w:r>
+        <w:rPr>
+          <w:lang w:val="en-US"/>
+        </w:rPr>
+        <w:t xml:space="preserve"> </w:t>
+      </w:r>
+      <w:r>
+        <w:rPr>
+          <w:rtl/>
+          <w:lang w:val="en-US"/>
+        </w:rPr>
+        <w:t>למצב הצמח לאחר העלאת תמונה</w:t>
+      </w:r>
+      <w:r>
+        <w:rPr>
+          <w:lang w:val="en-US"/>
+        </w:rPr>
+        <w:t>.</w:t>
+      </w:r>
+    </w:p>
+    <w:p>
+      <w:pPr>
+        <w:rPr>
+          <w:u w:val="single"/>
+          <w:lang w:val="en-IL"/>
+        </w:rPr>
+      </w:pPr>
+      <w:r>
+        <w:rPr>
+          <w:u w:val="single"/>
+          <w:rtl/>
+          <w:lang w:val="en-US"/>
+        </w:rPr>
+        <w:t>אלמנטים מרכזיים</w:t>
+      </w:r>
+      <w:r>
+        <w:rPr>
+          <w:u w:val="single"/>
+          <w:lang w:val="en-IL"/>
+        </w:rPr>
+        <w:t>:</w:t>
+      </w:r>
+    </w:p>
+    <w:p>
+      <w:pPr>
+        <w:rPr>
+          <w:lang w:val="en-IL"/>
+        </w:rPr>
+      </w:pPr>
+      <w:r>
+        <w:rPr>
+          <w:rtl/>
+          <w:lang w:val="en-US"/>
+        </w:rPr>
+        <w:t>תמונת הצמח שעבר ניתוח</w:t>
+      </w:r>
+      <w:r>
+        <w:rPr>
+          <w:rFonts w:hint="cs"/>
+          <w:rtl/>
+          <w:lang w:val="en-IL"/>
+        </w:rPr>
+        <w:t xml:space="preserve">, </w:t>
+      </w:r>
+      <w:r>
+        <w:rPr>
+          <w:rtl/>
+          <w:lang w:val="en-US"/>
+        </w:rPr>
+        <w:t>ציון בריאות כללי של הצמח</w:t>
+      </w:r>
+      <w:r>
+        <w:rPr>
+          <w:rFonts w:hint="cs"/>
+          <w:rtl/>
+          <w:lang w:val="en-IL"/>
+        </w:rPr>
+        <w:t xml:space="preserve">, </w:t>
+      </w:r>
+      <w:r>
+        <w:rPr>
+          <w:rtl/>
+          <w:lang w:val="en-US"/>
+        </w:rPr>
+        <w:t>גילוי מחלות</w:t>
+      </w:r>
+      <w:r>
+        <w:rPr>
+          <w:rFonts w:hint="cs"/>
+          <w:rtl/>
+          <w:lang w:val="en-IL"/>
+        </w:rPr>
+        <w:t xml:space="preserve">, </w:t>
+      </w:r>
+      <w:r>
+        <w:rPr>
+          <w:rtl/>
+          <w:lang w:val="en-US"/>
+        </w:rPr>
+        <w:t>איתור מזיקים</w:t>
+      </w:r>
+      <w:r>
+        <w:rPr>
+          <w:rFonts w:hint="cs"/>
+          <w:rtl/>
+          <w:lang w:val="en-IL"/>
+        </w:rPr>
+        <w:t xml:space="preserve">, </w:t>
+      </w:r>
+      <w:r>
+        <w:rPr>
+          <w:rtl/>
+          <w:lang w:val="en-US"/>
+        </w:rPr>
+        <w:t>רמת לחץ מים בצמח</w:t>
+      </w:r>
+      <w:r>
+        <w:rPr>
+          <w:rFonts w:hint="cs"/>
+          <w:rtl/>
+          <w:lang w:val="en-IL"/>
+        </w:rPr>
+        <w:t xml:space="preserve">, </w:t>
+      </w:r>
+      <w:r>
+        <w:rPr>
+          <w:rtl/>
+          <w:lang w:val="en-US"/>
+        </w:rPr>
+        <w:t>המלצות טיפו</w:t>
+      </w:r>
+      <w:r>
+        <w:rPr>
+          <w:rFonts w:hint="cs"/>
+          <w:rtl/>
+          <w:lang w:val="en-US"/>
+        </w:rPr>
+        <w:t xml:space="preserve">ל, </w:t>
+      </w:r>
+      <w:r>
+        <w:rPr>
+          <w:rFonts w:hint="cs"/>
+          <w:rtl/>
+          <w:lang w:val="en-IL"/>
+        </w:rPr>
+        <w:t xml:space="preserve"> </w:t>
+      </w:r>
+      <w:r>
+        <w:rPr>
+          <w:rtl/>
+          <w:lang w:val="en-US"/>
+        </w:rPr>
+        <w:t>כפתור לצפייה בפרטים</w:t>
+      </w:r>
+      <w:r>
+        <w:rPr>
+          <w:rFonts w:hint="cs"/>
+          <w:rtl/>
+          <w:lang w:val="en-IL"/>
+        </w:rPr>
+        <w:t xml:space="preserve">, </w:t>
+      </w:r>
+      <w:r>
+        <w:rPr>
+          <w:rtl/>
+          <w:lang w:val="en-US"/>
+        </w:rPr>
+        <w:t>כפתור לקבלת המלצות</w:t>
+      </w:r>
+      <w:r>
+        <w:rPr>
+          <w:rFonts w:hint="cs"/>
+          <w:rtl/>
+          <w:lang w:val="en-US"/>
+        </w:rPr>
+        <w:t>.</w:t>
+      </w:r>
+    </w:p>
+    <w:p>
+      <w:pPr>
+        <w:rPr>
           <w:lang w:val="en-US"/>
         </w:rPr>
       </w:pPr>
       <w:r>
         <w:drawing>
-          <wp:anchor distT="0" distB="0" distL="114300" distR="114300" simplePos="0" relativeHeight="251660800" behindDoc="0" locked="0" layoutInCell="1" allowOverlap="1" wp14:anchorId="25E66D43" wp14:editId="5E1D48A0">
+          <wp:anchor distT="0" distB="0" distL="114300" distR="114300" simplePos="0" relativeHeight="251660800" behindDoc="0" locked="0" layoutInCell="1" allowOverlap="1" wp14:anchorId="25E66D43" wp14:editId="5F12A290">
             <wp:simplePos x="0" y="0"/>
-            <wp:positionH relativeFrom="page">
-              <wp:posOffset>405441</wp:posOffset>
+            <wp:positionH relativeFrom="margin">
+              <wp:align>center</wp:align>
             </wp:positionH>
             <wp:positionV relativeFrom="paragraph">
-              <wp:posOffset>277818</wp:posOffset>
+              <wp:posOffset>16782</wp:posOffset>
             </wp:positionV>
-            <wp:extent cx="6458341" cy="2487570"/>
+            <wp:extent cx="6457950" cy="2487295"/>
             <wp:effectExtent l="0" t="0" r="0" b="8255"/>
             <wp:wrapNone/>
             <wp:docPr id="2106382370" name="drawing"/>
@@ -10511,7 +10770,7 @@
                   <pic:spPr>
                     <a:xfrm>
                       <a:off x="0" y="0"/>
-                      <a:ext cx="6458341" cy="2487570"/>
+                      <a:ext cx="6457950" cy="2487295"/>
                     </a:xfrm>
                     <a:prstGeom prst="rect">
                       <a:avLst/>
@@ -10529,75 +10788,70 @@
           </wp:anchor>
         </w:drawing>
       </w:r>
-      <w:r>
+    </w:p>
+    <w:p>
+      <w:pPr>
+        <w:rPr>
+          <w:lang w:val="en-US"/>
+        </w:rPr>
+      </w:pPr>
+    </w:p>
+    <w:p>
+      <w:pPr>
+        <w:rPr>
+          <w:lang w:val="en-US"/>
+        </w:rPr>
+      </w:pPr>
+    </w:p>
+    <w:p>
+      <w:pPr>
+        <w:rPr>
+          <w:lang w:val="en-US"/>
+        </w:rPr>
+      </w:pPr>
+    </w:p>
+    <w:p>
+      <w:pPr>
+        <w:rPr>
+          <w:lang w:val="en-US"/>
+        </w:rPr>
+      </w:pPr>
+    </w:p>
+    <w:p>
+      <w:pPr>
+        <w:rPr>
+          <w:lang w:val="en-US"/>
+        </w:rPr>
+      </w:pPr>
+    </w:p>
+    <w:p>
+      <w:pPr>
+        <w:rPr>
+          <w:lang w:val="en-US"/>
+        </w:rPr>
+      </w:pPr>
+    </w:p>
+    <w:p>
+      <w:pPr>
+        <w:rPr>
+          <w:lang w:val="en-US"/>
+        </w:rPr>
+      </w:pPr>
+    </w:p>
+    <w:p>
+      <w:pPr>
+        <w:rPr>
+          <w:lang w:val="en-US"/>
+        </w:rPr>
+      </w:pPr>
+    </w:p>
+    <w:p>
+      <w:pPr>
         <w:rPr>
           <w:b/>
           <w:bCs/>
           <w:u w:val="single"/>
-          <w:lang w:val="en-US"/>
-        </w:rPr>
-        <w:t>Plant Health Score</w:t>
-      </w:r>
-    </w:p>
-    <w:p>
-      <w:pPr>
-        <w:rPr>
-          <w:lang w:val="en-US"/>
-        </w:rPr>
-      </w:pPr>
-    </w:p>
-    <w:p>
-      <w:pPr>
-        <w:rPr>
-          <w:lang w:val="en-US"/>
-        </w:rPr>
-      </w:pPr>
-    </w:p>
-    <w:p>
-      <w:pPr>
-        <w:rPr>
-          <w:lang w:val="en-US"/>
-        </w:rPr>
-      </w:pPr>
-    </w:p>
-    <w:p>
-      <w:pPr>
-        <w:rPr>
-          <w:lang w:val="en-US"/>
-        </w:rPr>
-      </w:pPr>
-    </w:p>
-    <w:p>
-      <w:pPr>
-        <w:rPr>
-          <w:lang w:val="en-US"/>
-        </w:rPr>
-      </w:pPr>
-    </w:p>
-    <w:p>
-      <w:pPr>
-        <w:rPr>
-          <w:lang w:val="en-US"/>
-        </w:rPr>
-      </w:pPr>
-    </w:p>
-    <w:p>
-      <w:pPr>
-        <w:rPr>
-          <w:lang w:val="en-US"/>
-        </w:rPr>
-      </w:pPr>
-    </w:p>
-    <w:p>
-      <w:pPr>
-        <w:rPr>
-          <w:lang w:val="en-US"/>
-        </w:rPr>
-      </w:pPr>
-    </w:p>
-    <w:p>
-      <w:pPr>
-        <w:rPr>
+          <w:rtl/>
           <w:lang w:val="en-US"/>
         </w:rPr>
       </w:pPr>
@@ -10608,6 +10862,7 @@
           <w:b/>
           <w:bCs/>
           <w:u w:val="single"/>
+          <w:rtl/>
           <w:lang w:val="en-US"/>
         </w:rPr>
       </w:pPr>
@@ -10618,18 +10873,215 @@
           <w:b/>
           <w:bCs/>
           <w:u w:val="single"/>
-          <w:lang w:val="en-US"/>
+          <w:rtl/>
+          <w:lang w:val="en-US"/>
+        </w:rPr>
+      </w:pPr>
+    </w:p>
+    <w:p>
+      <w:pPr>
+        <w:rPr>
+          <w:b/>
+          <w:bCs/>
+          <w:u w:val="single"/>
+          <w:rtl/>
+          <w:lang w:val="en-US"/>
+        </w:rPr>
+      </w:pPr>
+    </w:p>
+    <w:p>
+      <w:pPr>
+        <w:rPr>
+          <w:b/>
+          <w:bCs/>
+          <w:u w:val="single"/>
+          <w:rtl/>
+          <w:lang w:val="en-US"/>
+        </w:rPr>
+      </w:pPr>
+    </w:p>
+    <w:p>
+      <w:pPr>
+        <w:rPr>
+          <w:b/>
+          <w:bCs/>
+          <w:u w:val="single"/>
+          <w:rtl/>
+          <w:lang w:val="en-US"/>
+        </w:rPr>
+      </w:pPr>
+    </w:p>
+    <w:p>
+      <w:pPr>
+        <w:rPr>
+          <w:b/>
+          <w:bCs/>
+          <w:u w:val="single"/>
+          <w:rtl/>
+          <w:lang w:val="en-US"/>
+        </w:rPr>
+      </w:pPr>
+    </w:p>
+    <w:p>
+      <w:pPr>
+        <w:rPr>
+          <w:b/>
+          <w:bCs/>
+          <w:u w:val="single"/>
+          <w:rtl/>
+          <w:lang w:val="en-US"/>
+        </w:rPr>
+      </w:pPr>
+    </w:p>
+    <w:p>
+      <w:pPr>
+        <w:rPr>
+          <w:b/>
+          <w:bCs/>
+          <w:u w:val="single"/>
+          <w:rtl/>
+          <w:lang w:val="en-US"/>
+        </w:rPr>
+      </w:pPr>
+    </w:p>
+    <w:p>
+      <w:pPr>
+        <w:rPr>
+          <w:b/>
+          <w:bCs/>
+          <w:u w:val="single"/>
+          <w:rtl/>
+          <w:lang w:val="en-US"/>
+        </w:rPr>
+      </w:pPr>
+    </w:p>
+    <w:p>
+      <w:pPr>
+        <w:rPr>
+          <w:b/>
+          <w:bCs/>
+          <w:u w:val="single"/>
+          <w:rtl/>
+          <w:lang w:val="en-US"/>
+        </w:rPr>
+      </w:pPr>
+    </w:p>
+    <w:p>
+      <w:pPr>
+        <w:rPr>
+          <w:b/>
+          <w:bCs/>
+          <w:u w:val="single"/>
+          <w:rtl/>
+          <w:lang w:val="en-US"/>
+        </w:rPr>
+      </w:pPr>
+    </w:p>
+    <w:p>
+      <w:pPr>
+        <w:rPr>
+          <w:b/>
+          <w:bCs/>
+          <w:u w:val="single"/>
+          <w:lang w:val="en-US"/>
+        </w:rPr>
+      </w:pPr>
+    </w:p>
+    <w:p>
+      <w:pPr>
+        <w:rPr>
+          <w:b/>
+          <w:bCs/>
+          <w:u w:val="single"/>
+          <w:rtl/>
+          <w:lang w:val="en-US"/>
+        </w:rPr>
+      </w:pPr>
+      <w:r>
+        <w:rPr>
+          <w:b/>
+          <w:bCs/>
+          <w:u w:val="single"/>
+          <w:lang w:val="en-US"/>
+        </w:rPr>
+        <w:lastRenderedPageBreak/>
+        <w:t>Historical Statistic Data</w:t>
+      </w:r>
+    </w:p>
+    <w:p>
+      <w:pPr>
+        <w:rPr>
+          <w:rtl/>
+        </w:rPr>
+      </w:pPr>
+      <w:r>
+        <w:rPr>
+          <w:rtl/>
+          <w:lang w:val="en-US"/>
+        </w:rPr>
+        <w:t>מסך שמראה גרפים של נתוני החיישנים מהעבר כדי לראות אם יש שינויים לאורך זמן</w:t>
+      </w:r>
+      <w:r>
+        <w:rPr>
+          <w:lang w:val="en-US"/>
+        </w:rPr>
+        <w:t>.</w:t>
+      </w:r>
+    </w:p>
+    <w:p>
+      <w:pPr>
+        <w:rPr>
+          <w:u w:val="single"/>
+          <w:lang w:val="en-IL"/>
+        </w:rPr>
+      </w:pPr>
+      <w:r>
+        <w:rPr>
+          <w:u w:val="single"/>
+          <w:rtl/>
+          <w:lang w:val="en-US"/>
+        </w:rPr>
+        <w:t>אלמנטים</w:t>
+      </w:r>
+      <w:r>
+        <w:rPr>
+          <w:u w:val="single"/>
+          <w:rtl/>
+          <w:lang w:val="en-US"/>
+        </w:rPr>
+        <w:t xml:space="preserve"> </w:t>
+      </w:r>
+      <w:r>
+        <w:rPr>
+          <w:u w:val="single"/>
+          <w:rtl/>
+          <w:lang w:val="en-US"/>
+        </w:rPr>
+        <w:t>מרכזיים</w:t>
+      </w:r>
+      <w:r>
+        <w:rPr>
+          <w:u w:val="single"/>
+          <w:lang w:val="en-IL"/>
+        </w:rPr>
+        <w:t>:</w:t>
+      </w:r>
+    </w:p>
+    <w:p>
+      <w:pPr>
+        <w:rPr>
+          <w:lang w:val="en-IL"/>
         </w:rPr>
       </w:pPr>
       <w:r>
         <w:drawing>
-          <wp:anchor distT="0" distB="0" distL="114300" distR="114300" simplePos="0" relativeHeight="251655680" behindDoc="0" locked="0" layoutInCell="1" allowOverlap="1" wp14:anchorId="1DAFD793" wp14:editId="06EA2853">
+          <wp:anchor distT="0" distB="0" distL="114300" distR="114300" simplePos="0" relativeHeight="251664896" behindDoc="0" locked="0" layoutInCell="1" allowOverlap="1" wp14:anchorId="7E7DFA41" wp14:editId="5F215677">
             <wp:simplePos x="0" y="0"/>
             <wp:positionH relativeFrom="column">
-              <wp:posOffset>-310479</wp:posOffset>
+              <wp:posOffset>-174172</wp:posOffset>
             </wp:positionH>
             <wp:positionV relativeFrom="paragraph">
-              <wp:posOffset>339785</wp:posOffset>
+              <wp:posOffset>483054</wp:posOffset>
             </wp:positionV>
             <wp:extent cx="5895975" cy="3443605"/>
             <wp:effectExtent l="0" t="0" r="0" b="0"/>
@@ -10680,13 +11132,166 @@
       </w:r>
       <w:r>
         <w:rPr>
+          <w:rtl/>
+          <w:lang w:val="en-US"/>
+        </w:rPr>
+        <w:t xml:space="preserve">גרף של טמפרטורה </w:t>
+      </w:r>
+      <w:r>
+        <w:rPr>
+          <w:rFonts w:hint="cs"/>
+          <w:rtl/>
+          <w:lang w:val="en-US"/>
+        </w:rPr>
+        <w:t>(</w:t>
+      </w:r>
+      <w:r>
+        <w:rPr>
+          <w:rtl/>
+          <w:lang w:val="en-US"/>
+        </w:rPr>
+        <w:t>לחות / לחות קרקע / אור</w:t>
+      </w:r>
+      <w:r>
+        <w:rPr>
+          <w:rFonts w:hint="cs"/>
+          <w:rtl/>
+          <w:lang w:val="en-US"/>
+        </w:rPr>
+        <w:t xml:space="preserve">), </w:t>
+      </w:r>
+      <w:r>
+        <w:rPr>
+          <w:rtl/>
+          <w:lang w:val="en-US"/>
+        </w:rPr>
+        <w:t>בחירת טווח זמן (שבוע / חודש / רבעון / שנה)</w:t>
+      </w:r>
+      <w:r>
+        <w:rPr>
+          <w:rFonts w:hint="cs"/>
+          <w:rtl/>
+          <w:lang w:val="en-IL"/>
+        </w:rPr>
+        <w:t xml:space="preserve">, </w:t>
+      </w:r>
+      <w:r>
+        <w:rPr>
+          <w:rtl/>
+          <w:lang w:val="en-US"/>
+        </w:rPr>
+        <w:t xml:space="preserve">צבע </w:t>
+      </w:r>
+      <w:r>
+        <w:rPr>
+          <w:rFonts w:hint="cs"/>
+          <w:rtl/>
+          <w:lang w:val="en-US"/>
+        </w:rPr>
+        <w:t>שונה לכל מדד.</w:t>
+      </w:r>
+    </w:p>
+    <w:p>
+      <w:pPr>
+        <w:rPr>
           <w:b/>
           <w:bCs/>
           <w:u w:val="single"/>
-          <w:lang w:val="en-US"/>
-        </w:rPr>
-        <w:t>Historical Statistic Data</w:t>
-      </w:r>
+          <w:rtl/>
+          <w:lang w:val="en-US"/>
+        </w:rPr>
+      </w:pPr>
+    </w:p>
+    <w:p>
+      <w:pPr>
+        <w:rPr>
+          <w:lang w:val="en-US"/>
+        </w:rPr>
+      </w:pPr>
+    </w:p>
+    <w:p>
+      <w:pPr>
+        <w:rPr>
+          <w:lang w:val="en-US"/>
+        </w:rPr>
+      </w:pPr>
+    </w:p>
+    <w:p>
+      <w:pPr>
+        <w:rPr>
+          <w:lang w:val="en-US"/>
+        </w:rPr>
+      </w:pPr>
+    </w:p>
+    <w:p>
+      <w:pPr>
+        <w:rPr>
+          <w:lang w:val="en-US"/>
+        </w:rPr>
+      </w:pPr>
+    </w:p>
+    <w:p>
+      <w:pPr>
+        <w:rPr>
+          <w:rtl/>
+          <w:lang w:val="en-US"/>
+        </w:rPr>
+      </w:pPr>
+    </w:p>
+    <w:p>
+      <w:pPr>
+        <w:rPr>
+          <w:rtl/>
+          <w:lang w:val="en-US"/>
+        </w:rPr>
+      </w:pPr>
+    </w:p>
+    <w:p>
+      <w:pPr>
+        <w:rPr>
+          <w:rtl/>
+          <w:lang w:val="en-US"/>
+        </w:rPr>
+      </w:pPr>
+    </w:p>
+    <w:p>
+      <w:pPr>
+        <w:rPr>
+          <w:rtl/>
+          <w:lang w:val="en-US"/>
+        </w:rPr>
+      </w:pPr>
+    </w:p>
+    <w:p>
+      <w:pPr>
+        <w:rPr>
+          <w:rtl/>
+          <w:lang w:val="en-US"/>
+        </w:rPr>
+      </w:pPr>
+    </w:p>
+    <w:p>
+      <w:pPr>
+        <w:rPr>
+          <w:rtl/>
+          <w:lang w:val="en-US"/>
+        </w:rPr>
+      </w:pPr>
+    </w:p>
+    <w:p>
+      <w:pPr>
+        <w:rPr>
+          <w:rtl/>
+          <w:lang w:val="en-US"/>
+        </w:rPr>
+      </w:pPr>
+    </w:p>
+    <w:p>
+      <w:pPr>
+        <w:rPr>
+          <w:lang w:val="en-US"/>
+        </w:rPr>
+      </w:pPr>
     </w:p>
     <w:p>
       <w:pPr>
@@ -10698,60 +11303,160 @@
           <w:lang w:val="en-US"/>
         </w:rPr>
       </w:pPr>
-    </w:p>
-    <w:p>
-      <w:pPr>
-        <w:rPr>
-          <w:lang w:val="en-US"/>
-        </w:rPr>
-      </w:pPr>
-    </w:p>
-    <w:p>
-      <w:pPr>
-        <w:rPr>
-          <w:lang w:val="en-US"/>
-        </w:rPr>
-      </w:pPr>
-    </w:p>
-    <w:p>
-      <w:pPr>
-        <w:rPr>
-          <w:lang w:val="en-US"/>
-        </w:rPr>
-      </w:pPr>
-    </w:p>
-    <w:p>
-      <w:pPr>
-        <w:rPr>
-          <w:lang w:val="en-US"/>
-        </w:rPr>
-      </w:pPr>
-    </w:p>
-    <w:p>
-      <w:pPr>
-        <w:rPr>
-          <w:lang w:val="en-US"/>
-        </w:rPr>
-      </w:pPr>
-    </w:p>
-    <w:p>
-      <w:pPr>
+      <w:r>
         <w:rPr>
           <w:b/>
           <w:bCs/>
           <w:u w:val="single"/>
           <w:lang w:val="en-US"/>
         </w:rPr>
-      </w:pPr>
-      <w:r>
-        <w:rPr>
-          <w:b/>
-          <w:bCs/>
+        <w:lastRenderedPageBreak/>
+        <w:t>Rank Profile</w:t>
+      </w:r>
+    </w:p>
+    <w:p>
+      <w:pPr>
+        <w:rPr>
+          <w:rtl/>
+          <w:lang w:val="en-US"/>
+        </w:rPr>
+      </w:pPr>
+      <w:r>
+        <w:rPr>
+          <w:rtl/>
+          <w:lang w:val="en-US"/>
+        </w:rPr>
+        <w:t>מסך שמראה את הדירוג של המשתמש ביחס לאחרים ואת המשימות שהוא עושה כדי לעלות בדירוג</w:t>
+      </w:r>
+      <w:r>
+        <w:rPr>
+          <w:lang w:val="en-US"/>
+        </w:rPr>
+        <w:t>.</w:t>
+      </w:r>
+    </w:p>
+    <w:p>
+      <w:pPr>
+        <w:rPr>
           <w:u w:val="single"/>
-          <w:lang w:val="en-US"/>
-        </w:rPr>
-        <w:t>Rank Profile</w:t>
-      </w:r>
+          <w:lang w:val="en-IL"/>
+        </w:rPr>
+      </w:pPr>
+      <w:r>
+        <w:rPr>
+          <w:u w:val="single"/>
+          <w:rtl/>
+          <w:lang w:val="en-US"/>
+        </w:rPr>
+        <w:t>אלמנטים</w:t>
+      </w:r>
+      <w:r>
+        <w:rPr>
+          <w:u w:val="single"/>
+          <w:lang w:val="en-IL"/>
+        </w:rPr>
+        <w:t>:</w:t>
+      </w:r>
+    </w:p>
+    <w:p>
+      <w:pPr>
+        <w:rPr>
+          <w:lang w:val="en-IL"/>
+        </w:rPr>
+      </w:pPr>
+      <w:r>
+        <w:rPr>
+          <w:rtl/>
+          <w:lang w:val="en-US"/>
+        </w:rPr>
+        <w:t>דירוג המשתמש</w:t>
+      </w:r>
+      <w:r>
+        <w:rPr>
+          <w:rFonts w:hint="cs"/>
+          <w:rtl/>
+          <w:lang w:val="en-US"/>
+        </w:rPr>
+        <w:t>,</w:t>
+      </w:r>
+      <w:r>
+        <w:rPr>
+          <w:rFonts w:hint="cs"/>
+          <w:rtl/>
+          <w:lang w:val="en-IL"/>
+        </w:rPr>
+        <w:t xml:space="preserve"> תצוגת </w:t>
+      </w:r>
+      <w:r>
+        <w:rPr>
+          <w:rtl/>
+          <w:lang w:val="en-US"/>
+        </w:rPr>
+        <w:t>ניקוד כולל ורמת משתמש</w:t>
+      </w:r>
+      <w:r>
+        <w:rPr>
+          <w:rFonts w:hint="cs"/>
+          <w:rtl/>
+          <w:lang w:val="en-IL"/>
+        </w:rPr>
+        <w:t xml:space="preserve">, תצוגת </w:t>
+      </w:r>
+      <w:r>
+        <w:rPr>
+          <w:rtl/>
+          <w:lang w:val="en-US"/>
+        </w:rPr>
+        <w:t>משימות יומיות לצבירת נקודות</w:t>
+      </w:r>
+    </w:p>
+    <w:p>
+      <w:pPr>
+        <w:rPr>
+          <w:lang w:val="en-IL"/>
+        </w:rPr>
+      </w:pPr>
+      <w:r>
+        <w:rPr>
+          <w:rtl/>
+          <w:lang w:val="en-US"/>
+        </w:rPr>
+        <w:t>טבלת משתמשים מובילים</w:t>
+      </w:r>
+      <w:r>
+        <w:rPr>
+          <w:lang w:val="en-IL"/>
+        </w:rPr>
+        <w:t xml:space="preserve"> (Top Farmers)</w:t>
+      </w:r>
+      <w:r>
+        <w:rPr>
+          <w:rFonts w:hint="cs"/>
+          <w:rtl/>
+          <w:lang w:val="en-IL"/>
+        </w:rPr>
+        <w:t xml:space="preserve">, </w:t>
+      </w:r>
+      <w:r>
+        <w:rPr>
+          <w:rtl/>
+          <w:lang w:val="en-US"/>
+        </w:rPr>
+        <w:t>הישגים</w:t>
+      </w:r>
+      <w:r>
+        <w:rPr>
+          <w:lang w:val="en-IL"/>
+        </w:rPr>
+        <w:t xml:space="preserve"> (Achievements)</w:t>
+      </w:r>
+    </w:p>
+    <w:p>
+      <w:pPr>
+        <w:rPr>
+          <w:lang w:val="en-US"/>
+        </w:rPr>
+      </w:pPr>
     </w:p>
     <w:p>
       <w:pPr>
@@ -10761,7 +11466,7 @@
       </w:pPr>
       <w:r>
         <w:drawing>
-          <wp:anchor distT="0" distB="0" distL="114300" distR="114300" simplePos="0" relativeHeight="251658752" behindDoc="0" locked="0" layoutInCell="1" allowOverlap="1" wp14:anchorId="35B64717" wp14:editId="6D965712">
+          <wp:anchor distT="0" distB="0" distL="114300" distR="114300" simplePos="0" relativeHeight="251658752" behindDoc="0" locked="0" layoutInCell="1" allowOverlap="1" wp14:anchorId="35B64717" wp14:editId="0D3449E0">
             <wp:simplePos x="0" y="0"/>
             <wp:positionH relativeFrom="column">
               <wp:posOffset>-610450</wp:posOffset>
@@ -10825,7 +11530,7 @@
       </w:pPr>
       <w:r>
         <w:drawing>
-          <wp:anchor distT="0" distB="0" distL="114300" distR="114300" simplePos="0" relativeHeight="251662848" behindDoc="0" locked="0" layoutInCell="1" allowOverlap="1" wp14:anchorId="54C8BD6B" wp14:editId="1F684669">
+          <wp:anchor distT="0" distB="0" distL="114300" distR="114300" simplePos="0" relativeHeight="251662848" behindDoc="0" locked="0" layoutInCell="1" allowOverlap="1" wp14:anchorId="54C8BD6B" wp14:editId="4C622CB4">
             <wp:simplePos x="0" y="0"/>
             <wp:positionH relativeFrom="column">
               <wp:posOffset>3186646</wp:posOffset>
@@ -11018,7 +11723,7 @@
     <w:p>
       <w:pPr>
         <w:rPr>
-          <w:rFonts w:ascii="Arial" w:eastAsia="Arial" w:hAnsi="Arial" w:cs="Arial" w:hint="cs"/>
+          <w:rFonts w:ascii="Arial" w:eastAsia="Arial" w:hAnsi="Arial" w:cs="Arial"/>
           <w:sz w:val="24"/>
           <w:szCs w:val="24"/>
           <w:rtl/>
@@ -11100,56 +11805,6 @@
     </w:p>
     <w:p>
       <w:pPr>
-        <w:rPr>
-          <w:rFonts w:ascii="Arial" w:eastAsia="Arial" w:hAnsi="Arial" w:cs="Arial"/>
-          <w:sz w:val="24"/>
-          <w:szCs w:val="24"/>
-          <w:lang w:val="en-US"/>
-        </w:rPr>
-      </w:pPr>
-      <w:r>
-        <w:rPr>
-          <w:rFonts w:ascii="Arial" w:eastAsia="Arial" w:hAnsi="Arial" w:cs="Arial"/>
-          <w:sz w:val="24"/>
-          <w:szCs w:val="24"/>
-          <w:rtl/>
-          <w:lang w:val="en-US"/>
-        </w:rPr>
-        <w:t>לנוחותכם, אתר הקורס כולל תבנית לכל המשימות (כפי שביצעתם בכיתה)</w:t>
-      </w:r>
-    </w:p>
-    <w:p>
-      <w:pPr>
-        <w:pBdr>
-          <w:top w:val="nil"/>
-          <w:left w:val="nil"/>
-          <w:bottom w:val="nil"/>
-          <w:right w:val="nil"/>
-          <w:between w:val="nil"/>
-        </w:pBdr>
-        <w:spacing w:after="0"/>
-        <w:rPr>
-          <w:rFonts w:ascii="Arial" w:eastAsia="Arial" w:hAnsi="Arial" w:cs="Arial"/>
-          <w:color w:val="000000"/>
-          <w:sz w:val="24"/>
-          <w:szCs w:val="24"/>
-          <w:lang w:val="en-US"/>
-        </w:rPr>
-      </w:pPr>
-      <w:r>
-        <w:rPr>
-          <w:rFonts w:ascii="Arial" w:eastAsia="Arial" w:hAnsi="Arial" w:cs="Arial"/>
-          <w:color w:val="000000" w:themeColor="text1"/>
-          <w:sz w:val="24"/>
-          <w:szCs w:val="24"/>
-          <w:rtl/>
-          <w:lang w:val="en-US"/>
-        </w:rPr>
-        <w:t>הנחיות:</w:t>
-      </w:r>
-    </w:p>
-    <w:p>
-      <w:pPr>
         <w:numPr>
           <w:ilvl w:val="0"/>
           <w:numId w:val="62"/>
@@ -11368,30 +12023,6 @@
     </w:p>
     <w:p>
       <w:pPr>
-        <w:pBdr>
-          <w:top w:val="nil"/>
-          <w:left w:val="nil"/>
-          <w:bottom w:val="nil"/>
-          <w:right w:val="nil"/>
-          <w:between w:val="nil"/>
-        </w:pBdr>
-        <w:ind w:left="360"/>
-        <w:rPr>
-          <w:rFonts w:ascii="Arial" w:eastAsia="Arial" w:hAnsi="Arial" w:cs="Arial"/>
-          <w:color w:val="000000"/>
-          <w:sz w:val="24"/>
-          <w:szCs w:val="24"/>
-        </w:rPr>
-      </w:pPr>
-    </w:p>
-    <w:p>
-      <w:pPr>
-        <w:ind w:left="5040" w:firstLine="720"/>
-      </w:pPr>
-    </w:p>
-    <w:p>
-      <w:pPr>
-        <w:ind w:left="3600"/>
         <w:jc w:val="both"/>
         <w:rPr>
           <w:rFonts w:ascii="Arial" w:eastAsia="Arial" w:hAnsi="Arial" w:cs="Arial"/>
@@ -11401,23 +12032,6 @@
           <w:lang w:val="en-US"/>
         </w:rPr>
       </w:pPr>
-      <w:r>
-        <w:rPr>
-          <w:rFonts w:ascii="Arial" w:eastAsia="Arial" w:hAnsi="Arial" w:cs="Arial"/>
-          <w:sz w:val="24"/>
-          <w:szCs w:val="24"/>
-          <w:rtl/>
-          <w:lang w:val="en-US"/>
-        </w:rPr>
-        <w:lastRenderedPageBreak/>
-        <w:t>בהצלחה!</w:t>
-      </w:r>
-      <w:r>
-        <w:br/>
-      </w:r>
-      <w:r>
-        <w:br/>
-      </w:r>
     </w:p>
     <w:sectPr>
       <w:headerReference w:type="default" r:id="rId18"/>
@@ -14652,6 +15266,155 @@
     </w:lvl>
   </w:abstractNum>
   <w:abstractNum w:abstractNumId="28" w15:restartNumberingAfterBreak="0">
+    <w:nsid w:val="3E7D73C2"/>
+    <w:multiLevelType w:val="multilevel"/>
+    <w:tmpl w:val="5C489730"/>
+    <w:lvl w:ilvl="0">
+      <w:start w:val="1"/>
+      <w:numFmt w:val="bullet"/>
+      <w:lvlText w:val=""/>
+      <w:lvlJc w:val="left"/>
+      <w:pPr>
+        <w:tabs>
+          <w:tab w:val="num" w:pos="720"/>
+        </w:tabs>
+        <w:ind w:left="720" w:hanging="360"/>
+      </w:pPr>
+      <w:rPr>
+        <w:rFonts w:ascii="Symbol" w:hAnsi="Symbol" w:hint="default"/>
+        <w:sz w:val="20"/>
+      </w:rPr>
+    </w:lvl>
+    <w:lvl w:ilvl="1" w:tentative="1">
+      <w:start w:val="1"/>
+      <w:numFmt w:val="bullet"/>
+      <w:lvlText w:val="o"/>
+      <w:lvlJc w:val="left"/>
+      <w:pPr>
+        <w:tabs>
+          <w:tab w:val="num" w:pos="1440"/>
+        </w:tabs>
+        <w:ind w:left="1440" w:hanging="360"/>
+      </w:pPr>
+      <w:rPr>
+        <w:rFonts w:ascii="Courier New" w:hAnsi="Courier New" w:hint="default"/>
+        <w:sz w:val="20"/>
+      </w:rPr>
+    </w:lvl>
+    <w:lvl w:ilvl="2" w:tentative="1">
+      <w:start w:val="1"/>
+      <w:numFmt w:val="bullet"/>
+      <w:lvlText w:val=""/>
+      <w:lvlJc w:val="left"/>
+      <w:pPr>
+        <w:tabs>
+          <w:tab w:val="num" w:pos="2160"/>
+        </w:tabs>
+        <w:ind w:left="2160" w:hanging="360"/>
+      </w:pPr>
+      <w:rPr>
+        <w:rFonts w:ascii="Wingdings" w:hAnsi="Wingdings" w:hint="default"/>
+        <w:sz w:val="20"/>
+      </w:rPr>
+    </w:lvl>
+    <w:lvl w:ilvl="3" w:tentative="1">
+      <w:start w:val="1"/>
+      <w:numFmt w:val="bullet"/>
+      <w:lvlText w:val=""/>
+      <w:lvlJc w:val="left"/>
+      <w:pPr>
+        <w:tabs>
+          <w:tab w:val="num" w:pos="2880"/>
+        </w:tabs>
+        <w:ind w:left="2880" w:hanging="360"/>
+      </w:pPr>
+      <w:rPr>
+        <w:rFonts w:ascii="Wingdings" w:hAnsi="Wingdings" w:hint="default"/>
+        <w:sz w:val="20"/>
+      </w:rPr>
+    </w:lvl>
+    <w:lvl w:ilvl="4" w:tentative="1">
+      <w:start w:val="1"/>
+      <w:numFmt w:val="bullet"/>
+      <w:lvlText w:val=""/>
+      <w:lvlJc w:val="left"/>
+      <w:pPr>
+        <w:tabs>
+          <w:tab w:val="num" w:pos="3600"/>
+        </w:tabs>
+        <w:ind w:left="3600" w:hanging="360"/>
+      </w:pPr>
+      <w:rPr>
+        <w:rFonts w:ascii="Wingdings" w:hAnsi="Wingdings" w:hint="default"/>
+        <w:sz w:val="20"/>
+      </w:rPr>
+    </w:lvl>
+    <w:lvl w:ilvl="5" w:tentative="1">
+      <w:start w:val="1"/>
+      <w:numFmt w:val="bullet"/>
+      <w:lvlText w:val=""/>
+      <w:lvlJc w:val="left"/>
+      <w:pPr>
+        <w:tabs>
+          <w:tab w:val="num" w:pos="4320"/>
+        </w:tabs>
+        <w:ind w:left="4320" w:hanging="360"/>
+      </w:pPr>
+      <w:rPr>
+        <w:rFonts w:ascii="Wingdings" w:hAnsi="Wingdings" w:hint="default"/>
+        <w:sz w:val="20"/>
+      </w:rPr>
+    </w:lvl>
+    <w:lvl w:ilvl="6" w:tentative="1">
+      <w:start w:val="1"/>
+      <w:numFmt w:val="bullet"/>
+      <w:lvlText w:val=""/>
+      <w:lvlJc w:val="left"/>
+      <w:pPr>
+        <w:tabs>
+          <w:tab w:val="num" w:pos="5040"/>
+        </w:tabs>
+        <w:ind w:left="5040" w:hanging="360"/>
+      </w:pPr>
+      <w:rPr>
+        <w:rFonts w:ascii="Wingdings" w:hAnsi="Wingdings" w:hint="default"/>
+        <w:sz w:val="20"/>
+      </w:rPr>
+    </w:lvl>
+    <w:lvl w:ilvl="7" w:tentative="1">
+      <w:start w:val="1"/>
+      <w:numFmt w:val="bullet"/>
+      <w:lvlText w:val=""/>
+      <w:lvlJc w:val="left"/>
+      <w:pPr>
+        <w:tabs>
+          <w:tab w:val="num" w:pos="5760"/>
+        </w:tabs>
+        <w:ind w:left="5760" w:hanging="360"/>
+      </w:pPr>
+      <w:rPr>
+        <w:rFonts w:ascii="Wingdings" w:hAnsi="Wingdings" w:hint="default"/>
+        <w:sz w:val="20"/>
+      </w:rPr>
+    </w:lvl>
+    <w:lvl w:ilvl="8" w:tentative="1">
+      <w:start w:val="1"/>
+      <w:numFmt w:val="bullet"/>
+      <w:lvlText w:val=""/>
+      <w:lvlJc w:val="left"/>
+      <w:pPr>
+        <w:tabs>
+          <w:tab w:val="num" w:pos="6480"/>
+        </w:tabs>
+        <w:ind w:left="6480" w:hanging="360"/>
+      </w:pPr>
+      <w:rPr>
+        <w:rFonts w:ascii="Wingdings" w:hAnsi="Wingdings" w:hint="default"/>
+        <w:sz w:val="20"/>
+      </w:rPr>
+    </w:lvl>
+  </w:abstractNum>
+  <w:abstractNum w:abstractNumId="29" w15:restartNumberingAfterBreak="0">
     <w:nsid w:val="3F2903FD"/>
     <w:multiLevelType w:val="hybridMultilevel"/>
     <w:tmpl w:val="E0441E9A"/>
@@ -14764,7 +15527,7 @@
       </w:rPr>
     </w:lvl>
   </w:abstractNum>
-  <w:abstractNum w:abstractNumId="29" w15:restartNumberingAfterBreak="0">
+  <w:abstractNum w:abstractNumId="30" w15:restartNumberingAfterBreak="0">
     <w:nsid w:val="3F9998AD"/>
     <w:multiLevelType w:val="hybridMultilevel"/>
     <w:tmpl w:val="CE9AA5C8"/>
@@ -14877,7 +15640,7 @@
       </w:rPr>
     </w:lvl>
   </w:abstractNum>
-  <w:abstractNum w:abstractNumId="30" w15:restartNumberingAfterBreak="0">
+  <w:abstractNum w:abstractNumId="31" w15:restartNumberingAfterBreak="0">
     <w:nsid w:val="40453791"/>
     <w:multiLevelType w:val="hybridMultilevel"/>
     <w:tmpl w:val="FEDC0A86"/>
@@ -14990,7 +15753,7 @@
       </w:rPr>
     </w:lvl>
   </w:abstractNum>
-  <w:abstractNum w:abstractNumId="31" w15:restartNumberingAfterBreak="0">
+  <w:abstractNum w:abstractNumId="32" w15:restartNumberingAfterBreak="0">
     <w:nsid w:val="406F22C3"/>
     <w:multiLevelType w:val="hybridMultilevel"/>
     <w:tmpl w:val="FDCC35B6"/>
@@ -15103,7 +15866,7 @@
       </w:rPr>
     </w:lvl>
   </w:abstractNum>
-  <w:abstractNum w:abstractNumId="32" w15:restartNumberingAfterBreak="0">
+  <w:abstractNum w:abstractNumId="33" w15:restartNumberingAfterBreak="0">
     <w:nsid w:val="43E31EA6"/>
     <w:multiLevelType w:val="multilevel"/>
     <w:tmpl w:val="EAA07C2E"/>
@@ -15216,7 +15979,7 @@
       </w:rPr>
     </w:lvl>
   </w:abstractNum>
-  <w:abstractNum w:abstractNumId="33" w15:restartNumberingAfterBreak="0">
+  <w:abstractNum w:abstractNumId="34" w15:restartNumberingAfterBreak="0">
     <w:nsid w:val="4507E023"/>
     <w:multiLevelType w:val="hybridMultilevel"/>
     <w:tmpl w:val="65EEC634"/>
@@ -15302,7 +16065,156 @@
       </w:pPr>
     </w:lvl>
   </w:abstractNum>
-  <w:abstractNum w:abstractNumId="34" w15:restartNumberingAfterBreak="0">
+  <w:abstractNum w:abstractNumId="35" w15:restartNumberingAfterBreak="0">
+    <w:nsid w:val="47233DB1"/>
+    <w:multiLevelType w:val="multilevel"/>
+    <w:tmpl w:val="EE1C667A"/>
+    <w:lvl w:ilvl="0">
+      <w:start w:val="1"/>
+      <w:numFmt w:val="bullet"/>
+      <w:lvlText w:val=""/>
+      <w:lvlJc w:val="left"/>
+      <w:pPr>
+        <w:tabs>
+          <w:tab w:val="num" w:pos="720"/>
+        </w:tabs>
+        <w:ind w:left="720" w:hanging="360"/>
+      </w:pPr>
+      <w:rPr>
+        <w:rFonts w:ascii="Symbol" w:hAnsi="Symbol" w:hint="default"/>
+        <w:sz w:val="20"/>
+      </w:rPr>
+    </w:lvl>
+    <w:lvl w:ilvl="1" w:tentative="1">
+      <w:start w:val="1"/>
+      <w:numFmt w:val="bullet"/>
+      <w:lvlText w:val="o"/>
+      <w:lvlJc w:val="left"/>
+      <w:pPr>
+        <w:tabs>
+          <w:tab w:val="num" w:pos="1440"/>
+        </w:tabs>
+        <w:ind w:left="1440" w:hanging="360"/>
+      </w:pPr>
+      <w:rPr>
+        <w:rFonts w:ascii="Courier New" w:hAnsi="Courier New" w:hint="default"/>
+        <w:sz w:val="20"/>
+      </w:rPr>
+    </w:lvl>
+    <w:lvl w:ilvl="2" w:tentative="1">
+      <w:start w:val="1"/>
+      <w:numFmt w:val="bullet"/>
+      <w:lvlText w:val=""/>
+      <w:lvlJc w:val="left"/>
+      <w:pPr>
+        <w:tabs>
+          <w:tab w:val="num" w:pos="2160"/>
+        </w:tabs>
+        <w:ind w:left="2160" w:hanging="360"/>
+      </w:pPr>
+      <w:rPr>
+        <w:rFonts w:ascii="Wingdings" w:hAnsi="Wingdings" w:hint="default"/>
+        <w:sz w:val="20"/>
+      </w:rPr>
+    </w:lvl>
+    <w:lvl w:ilvl="3" w:tentative="1">
+      <w:start w:val="1"/>
+      <w:numFmt w:val="bullet"/>
+      <w:lvlText w:val=""/>
+      <w:lvlJc w:val="left"/>
+      <w:pPr>
+        <w:tabs>
+          <w:tab w:val="num" w:pos="2880"/>
+        </w:tabs>
+        <w:ind w:left="2880" w:hanging="360"/>
+      </w:pPr>
+      <w:rPr>
+        <w:rFonts w:ascii="Wingdings" w:hAnsi="Wingdings" w:hint="default"/>
+        <w:sz w:val="20"/>
+      </w:rPr>
+    </w:lvl>
+    <w:lvl w:ilvl="4" w:tentative="1">
+      <w:start w:val="1"/>
+      <w:numFmt w:val="bullet"/>
+      <w:lvlText w:val=""/>
+      <w:lvlJc w:val="left"/>
+      <w:pPr>
+        <w:tabs>
+          <w:tab w:val="num" w:pos="3600"/>
+        </w:tabs>
+        <w:ind w:left="3600" w:hanging="360"/>
+      </w:pPr>
+      <w:rPr>
+        <w:rFonts w:ascii="Wingdings" w:hAnsi="Wingdings" w:hint="default"/>
+        <w:sz w:val="20"/>
+      </w:rPr>
+    </w:lvl>
+    <w:lvl w:ilvl="5" w:tentative="1">
+      <w:start w:val="1"/>
+      <w:numFmt w:val="bullet"/>
+      <w:lvlText w:val=""/>
+      <w:lvlJc w:val="left"/>
+      <w:pPr>
+        <w:tabs>
+          <w:tab w:val="num" w:pos="4320"/>
+        </w:tabs>
+        <w:ind w:left="4320" w:hanging="360"/>
+      </w:pPr>
+      <w:rPr>
+        <w:rFonts w:ascii="Wingdings" w:hAnsi="Wingdings" w:hint="default"/>
+        <w:sz w:val="20"/>
+      </w:rPr>
+    </w:lvl>
+    <w:lvl w:ilvl="6" w:tentative="1">
+      <w:start w:val="1"/>
+      <w:numFmt w:val="bullet"/>
+      <w:lvlText w:val=""/>
+      <w:lvlJc w:val="left"/>
+      <w:pPr>
+        <w:tabs>
+          <w:tab w:val="num" w:pos="5040"/>
+        </w:tabs>
+        <w:ind w:left="5040" w:hanging="360"/>
+      </w:pPr>
+      <w:rPr>
+        <w:rFonts w:ascii="Wingdings" w:hAnsi="Wingdings" w:hint="default"/>
+        <w:sz w:val="20"/>
+      </w:rPr>
+    </w:lvl>
+    <w:lvl w:ilvl="7" w:tentative="1">
+      <w:start w:val="1"/>
+      <w:numFmt w:val="bullet"/>
+      <w:lvlText w:val=""/>
+      <w:lvlJc w:val="left"/>
+      <w:pPr>
+        <w:tabs>
+          <w:tab w:val="num" w:pos="5760"/>
+        </w:tabs>
+        <w:ind w:left="5760" w:hanging="360"/>
+      </w:pPr>
+      <w:rPr>
+        <w:rFonts w:ascii="Wingdings" w:hAnsi="Wingdings" w:hint="default"/>
+        <w:sz w:val="20"/>
+      </w:rPr>
+    </w:lvl>
+    <w:lvl w:ilvl="8" w:tentative="1">
+      <w:start w:val="1"/>
+      <w:numFmt w:val="bullet"/>
+      <w:lvlText w:val=""/>
+      <w:lvlJc w:val="left"/>
+      <w:pPr>
+        <w:tabs>
+          <w:tab w:val="num" w:pos="6480"/>
+        </w:tabs>
+        <w:ind w:left="6480" w:hanging="360"/>
+      </w:pPr>
+      <w:rPr>
+        <w:rFonts w:ascii="Wingdings" w:hAnsi="Wingdings" w:hint="default"/>
+        <w:sz w:val="20"/>
+      </w:rPr>
+    </w:lvl>
+  </w:abstractNum>
+  <w:abstractNum w:abstractNumId="36" w15:restartNumberingAfterBreak="0">
     <w:nsid w:val="4BCC938C"/>
     <w:multiLevelType w:val="hybridMultilevel"/>
     <w:tmpl w:val="8578B8E2"/>
@@ -15415,7 +16327,7 @@
       </w:rPr>
     </w:lvl>
   </w:abstractNum>
-  <w:abstractNum w:abstractNumId="35" w15:restartNumberingAfterBreak="0">
+  <w:abstractNum w:abstractNumId="37" w15:restartNumberingAfterBreak="0">
     <w:nsid w:val="50A85600"/>
     <w:multiLevelType w:val="hybridMultilevel"/>
     <w:tmpl w:val="32E4DC8A"/>
@@ -15528,7 +16440,7 @@
       </w:rPr>
     </w:lvl>
   </w:abstractNum>
-  <w:abstractNum w:abstractNumId="36" w15:restartNumberingAfterBreak="0">
+  <w:abstractNum w:abstractNumId="38" w15:restartNumberingAfterBreak="0">
     <w:nsid w:val="519F7933"/>
     <w:multiLevelType w:val="hybridMultilevel"/>
     <w:tmpl w:val="BB74C312"/>
@@ -15641,7 +16553,7 @@
       </w:rPr>
     </w:lvl>
   </w:abstractNum>
-  <w:abstractNum w:abstractNumId="37" w15:restartNumberingAfterBreak="0">
+  <w:abstractNum w:abstractNumId="39" w15:restartNumberingAfterBreak="0">
     <w:nsid w:val="52E26A1A"/>
     <w:multiLevelType w:val="multilevel"/>
     <w:tmpl w:val="0636BB10"/>
@@ -15727,7 +16639,7 @@
       </w:pPr>
     </w:lvl>
   </w:abstractNum>
-  <w:abstractNum w:abstractNumId="38" w15:restartNumberingAfterBreak="0">
+  <w:abstractNum w:abstractNumId="40" w15:restartNumberingAfterBreak="0">
     <w:nsid w:val="54DB1113"/>
     <w:multiLevelType w:val="hybridMultilevel"/>
     <w:tmpl w:val="C436D74E"/>
@@ -15840,7 +16752,7 @@
       </w:rPr>
     </w:lvl>
   </w:abstractNum>
-  <w:abstractNum w:abstractNumId="39" w15:restartNumberingAfterBreak="0">
+  <w:abstractNum w:abstractNumId="41" w15:restartNumberingAfterBreak="0">
     <w:nsid w:val="55642158"/>
     <w:multiLevelType w:val="hybridMultilevel"/>
     <w:tmpl w:val="E6EC85AA"/>
@@ -15953,7 +16865,7 @@
       </w:rPr>
     </w:lvl>
   </w:abstractNum>
-  <w:abstractNum w:abstractNumId="40" w15:restartNumberingAfterBreak="0">
+  <w:abstractNum w:abstractNumId="42" w15:restartNumberingAfterBreak="0">
     <w:nsid w:val="55DBFB7F"/>
     <w:multiLevelType w:val="hybridMultilevel"/>
     <w:tmpl w:val="49825632"/>
@@ -16066,7 +16978,7 @@
       </w:rPr>
     </w:lvl>
   </w:abstractNum>
-  <w:abstractNum w:abstractNumId="41" w15:restartNumberingAfterBreak="0">
+  <w:abstractNum w:abstractNumId="43" w15:restartNumberingAfterBreak="0">
     <w:nsid w:val="573A2BEB"/>
     <w:multiLevelType w:val="hybridMultilevel"/>
     <w:tmpl w:val="45740526"/>
@@ -16152,7 +17064,7 @@
       </w:pPr>
     </w:lvl>
   </w:abstractNum>
-  <w:abstractNum w:abstractNumId="42" w15:restartNumberingAfterBreak="0">
+  <w:abstractNum w:abstractNumId="44" w15:restartNumberingAfterBreak="0">
     <w:nsid w:val="57D95F66"/>
     <w:multiLevelType w:val="multilevel"/>
     <w:tmpl w:val="48903F9C"/>
@@ -16238,7 +17150,156 @@
       </w:pPr>
     </w:lvl>
   </w:abstractNum>
-  <w:abstractNum w:abstractNumId="43" w15:restartNumberingAfterBreak="0">
+  <w:abstractNum w:abstractNumId="45" w15:restartNumberingAfterBreak="0">
+    <w:nsid w:val="5A8442D0"/>
+    <w:multiLevelType w:val="multilevel"/>
+    <w:tmpl w:val="D7DEDC12"/>
+    <w:lvl w:ilvl="0">
+      <w:start w:val="1"/>
+      <w:numFmt w:val="bullet"/>
+      <w:lvlText w:val=""/>
+      <w:lvlJc w:val="left"/>
+      <w:pPr>
+        <w:tabs>
+          <w:tab w:val="num" w:pos="720"/>
+        </w:tabs>
+        <w:ind w:left="720" w:hanging="360"/>
+      </w:pPr>
+      <w:rPr>
+        <w:rFonts w:ascii="Symbol" w:hAnsi="Symbol" w:hint="default"/>
+        <w:sz w:val="20"/>
+      </w:rPr>
+    </w:lvl>
+    <w:lvl w:ilvl="1" w:tentative="1">
+      <w:start w:val="1"/>
+      <w:numFmt w:val="bullet"/>
+      <w:lvlText w:val="o"/>
+      <w:lvlJc w:val="left"/>
+      <w:pPr>
+        <w:tabs>
+          <w:tab w:val="num" w:pos="1440"/>
+        </w:tabs>
+        <w:ind w:left="1440" w:hanging="360"/>
+      </w:pPr>
+      <w:rPr>
+        <w:rFonts w:ascii="Courier New" w:hAnsi="Courier New" w:hint="default"/>
+        <w:sz w:val="20"/>
+      </w:rPr>
+    </w:lvl>
+    <w:lvl w:ilvl="2" w:tentative="1">
+      <w:start w:val="1"/>
+      <w:numFmt w:val="bullet"/>
+      <w:lvlText w:val=""/>
+      <w:lvlJc w:val="left"/>
+      <w:pPr>
+        <w:tabs>
+          <w:tab w:val="num" w:pos="2160"/>
+        </w:tabs>
+        <w:ind w:left="2160" w:hanging="360"/>
+      </w:pPr>
+      <w:rPr>
+        <w:rFonts w:ascii="Wingdings" w:hAnsi="Wingdings" w:hint="default"/>
+        <w:sz w:val="20"/>
+      </w:rPr>
+    </w:lvl>
+    <w:lvl w:ilvl="3" w:tentative="1">
+      <w:start w:val="1"/>
+      <w:numFmt w:val="bullet"/>
+      <w:lvlText w:val=""/>
+      <w:lvlJc w:val="left"/>
+      <w:pPr>
+        <w:tabs>
+          <w:tab w:val="num" w:pos="2880"/>
+        </w:tabs>
+        <w:ind w:left="2880" w:hanging="360"/>
+      </w:pPr>
+      <w:rPr>
+        <w:rFonts w:ascii="Wingdings" w:hAnsi="Wingdings" w:hint="default"/>
+        <w:sz w:val="20"/>
+      </w:rPr>
+    </w:lvl>
+    <w:lvl w:ilvl="4" w:tentative="1">
+      <w:start w:val="1"/>
+      <w:numFmt w:val="bullet"/>
+      <w:lvlText w:val=""/>
+      <w:lvlJc w:val="left"/>
+      <w:pPr>
+        <w:tabs>
+          <w:tab w:val="num" w:pos="3600"/>
+        </w:tabs>
+        <w:ind w:left="3600" w:hanging="360"/>
+      </w:pPr>
+      <w:rPr>
+        <w:rFonts w:ascii="Wingdings" w:hAnsi="Wingdings" w:hint="default"/>
+        <w:sz w:val="20"/>
+      </w:rPr>
+    </w:lvl>
+    <w:lvl w:ilvl="5" w:tentative="1">
+      <w:start w:val="1"/>
+      <w:numFmt w:val="bullet"/>
+      <w:lvlText w:val=""/>
+      <w:lvlJc w:val="left"/>
+      <w:pPr>
+        <w:tabs>
+          <w:tab w:val="num" w:pos="4320"/>
+        </w:tabs>
+        <w:ind w:left="4320" w:hanging="360"/>
+      </w:pPr>
+      <w:rPr>
+        <w:rFonts w:ascii="Wingdings" w:hAnsi="Wingdings" w:hint="default"/>
+        <w:sz w:val="20"/>
+      </w:rPr>
+    </w:lvl>
+    <w:lvl w:ilvl="6" w:tentative="1">
+      <w:start w:val="1"/>
+      <w:numFmt w:val="bullet"/>
+      <w:lvlText w:val=""/>
+      <w:lvlJc w:val="left"/>
+      <w:pPr>
+        <w:tabs>
+          <w:tab w:val="num" w:pos="5040"/>
+        </w:tabs>
+        <w:ind w:left="5040" w:hanging="360"/>
+      </w:pPr>
+      <w:rPr>
+        <w:rFonts w:ascii="Wingdings" w:hAnsi="Wingdings" w:hint="default"/>
+        <w:sz w:val="20"/>
+      </w:rPr>
+    </w:lvl>
+    <w:lvl w:ilvl="7" w:tentative="1">
+      <w:start w:val="1"/>
+      <w:numFmt w:val="bullet"/>
+      <w:lvlText w:val=""/>
+      <w:lvlJc w:val="left"/>
+      <w:pPr>
+        <w:tabs>
+          <w:tab w:val="num" w:pos="5760"/>
+        </w:tabs>
+        <w:ind w:left="5760" w:hanging="360"/>
+      </w:pPr>
+      <w:rPr>
+        <w:rFonts w:ascii="Wingdings" w:hAnsi="Wingdings" w:hint="default"/>
+        <w:sz w:val="20"/>
+      </w:rPr>
+    </w:lvl>
+    <w:lvl w:ilvl="8" w:tentative="1">
+      <w:start w:val="1"/>
+      <w:numFmt w:val="bullet"/>
+      <w:lvlText w:val=""/>
+      <w:lvlJc w:val="left"/>
+      <w:pPr>
+        <w:tabs>
+          <w:tab w:val="num" w:pos="6480"/>
+        </w:tabs>
+        <w:ind w:left="6480" w:hanging="360"/>
+      </w:pPr>
+      <w:rPr>
+        <w:rFonts w:ascii="Wingdings" w:hAnsi="Wingdings" w:hint="default"/>
+        <w:sz w:val="20"/>
+      </w:rPr>
+    </w:lvl>
+  </w:abstractNum>
+  <w:abstractNum w:abstractNumId="46" w15:restartNumberingAfterBreak="0">
     <w:nsid w:val="5BB24FDB"/>
     <w:multiLevelType w:val="hybridMultilevel"/>
     <w:tmpl w:val="30A81D58"/>
@@ -16324,7 +17385,7 @@
       </w:pPr>
     </w:lvl>
   </w:abstractNum>
-  <w:abstractNum w:abstractNumId="44" w15:restartNumberingAfterBreak="0">
+  <w:abstractNum w:abstractNumId="47" w15:restartNumberingAfterBreak="0">
     <w:nsid w:val="5F9455FB"/>
     <w:multiLevelType w:val="hybridMultilevel"/>
     <w:tmpl w:val="99828C14"/>
@@ -16410,7 +17471,7 @@
       </w:pPr>
     </w:lvl>
   </w:abstractNum>
-  <w:abstractNum w:abstractNumId="45" w15:restartNumberingAfterBreak="0">
+  <w:abstractNum w:abstractNumId="48" w15:restartNumberingAfterBreak="0">
     <w:nsid w:val="60C82035"/>
     <w:multiLevelType w:val="hybridMultilevel"/>
     <w:tmpl w:val="D1484D88"/>
@@ -16496,7 +17557,7 @@
       </w:pPr>
     </w:lvl>
   </w:abstractNum>
-  <w:abstractNum w:abstractNumId="46" w15:restartNumberingAfterBreak="0">
+  <w:abstractNum w:abstractNumId="49" w15:restartNumberingAfterBreak="0">
     <w:nsid w:val="6200381A"/>
     <w:multiLevelType w:val="hybridMultilevel"/>
     <w:tmpl w:val="2A6E1450"/>
@@ -16609,7 +17670,7 @@
       </w:rPr>
     </w:lvl>
   </w:abstractNum>
-  <w:abstractNum w:abstractNumId="47" w15:restartNumberingAfterBreak="0">
+  <w:abstractNum w:abstractNumId="50" w15:restartNumberingAfterBreak="0">
     <w:nsid w:val="63796B4F"/>
     <w:multiLevelType w:val="hybridMultilevel"/>
     <w:tmpl w:val="44DE81D0"/>
@@ -16695,7 +17756,7 @@
       </w:pPr>
     </w:lvl>
   </w:abstractNum>
-  <w:abstractNum w:abstractNumId="48" w15:restartNumberingAfterBreak="0">
+  <w:abstractNum w:abstractNumId="51" w15:restartNumberingAfterBreak="0">
     <w:nsid w:val="659E170A"/>
     <w:multiLevelType w:val="hybridMultilevel"/>
     <w:tmpl w:val="DEC4BFD0"/>
@@ -16808,7 +17869,156 @@
       </w:rPr>
     </w:lvl>
   </w:abstractNum>
-  <w:abstractNum w:abstractNumId="49" w15:restartNumberingAfterBreak="0">
+  <w:abstractNum w:abstractNumId="52" w15:restartNumberingAfterBreak="0">
+    <w:nsid w:val="65E12EAA"/>
+    <w:multiLevelType w:val="multilevel"/>
+    <w:tmpl w:val="CDEA1256"/>
+    <w:lvl w:ilvl="0">
+      <w:start w:val="1"/>
+      <w:numFmt w:val="bullet"/>
+      <w:lvlText w:val=""/>
+      <w:lvlJc w:val="left"/>
+      <w:pPr>
+        <w:tabs>
+          <w:tab w:val="num" w:pos="720"/>
+        </w:tabs>
+        <w:ind w:left="720" w:hanging="360"/>
+      </w:pPr>
+      <w:rPr>
+        <w:rFonts w:ascii="Symbol" w:hAnsi="Symbol" w:hint="default"/>
+        <w:sz w:val="20"/>
+      </w:rPr>
+    </w:lvl>
+    <w:lvl w:ilvl="1" w:tentative="1">
+      <w:start w:val="1"/>
+      <w:numFmt w:val="bullet"/>
+      <w:lvlText w:val="o"/>
+      <w:lvlJc w:val="left"/>
+      <w:pPr>
+        <w:tabs>
+          <w:tab w:val="num" w:pos="1440"/>
+        </w:tabs>
+        <w:ind w:left="1440" w:hanging="360"/>
+      </w:pPr>
+      <w:rPr>
+        <w:rFonts w:ascii="Courier New" w:hAnsi="Courier New" w:hint="default"/>
+        <w:sz w:val="20"/>
+      </w:rPr>
+    </w:lvl>
+    <w:lvl w:ilvl="2" w:tentative="1">
+      <w:start w:val="1"/>
+      <w:numFmt w:val="bullet"/>
+      <w:lvlText w:val=""/>
+      <w:lvlJc w:val="left"/>
+      <w:pPr>
+        <w:tabs>
+          <w:tab w:val="num" w:pos="2160"/>
+        </w:tabs>
+        <w:ind w:left="2160" w:hanging="360"/>
+      </w:pPr>
+      <w:rPr>
+        <w:rFonts w:ascii="Wingdings" w:hAnsi="Wingdings" w:hint="default"/>
+        <w:sz w:val="20"/>
+      </w:rPr>
+    </w:lvl>
+    <w:lvl w:ilvl="3" w:tentative="1">
+      <w:start w:val="1"/>
+      <w:numFmt w:val="bullet"/>
+      <w:lvlText w:val=""/>
+      <w:lvlJc w:val="left"/>
+      <w:pPr>
+        <w:tabs>
+          <w:tab w:val="num" w:pos="2880"/>
+        </w:tabs>
+        <w:ind w:left="2880" w:hanging="360"/>
+      </w:pPr>
+      <w:rPr>
+        <w:rFonts w:ascii="Wingdings" w:hAnsi="Wingdings" w:hint="default"/>
+        <w:sz w:val="20"/>
+      </w:rPr>
+    </w:lvl>
+    <w:lvl w:ilvl="4" w:tentative="1">
+      <w:start w:val="1"/>
+      <w:numFmt w:val="bullet"/>
+      <w:lvlText w:val=""/>
+      <w:lvlJc w:val="left"/>
+      <w:pPr>
+        <w:tabs>
+          <w:tab w:val="num" w:pos="3600"/>
+        </w:tabs>
+        <w:ind w:left="3600" w:hanging="360"/>
+      </w:pPr>
+      <w:rPr>
+        <w:rFonts w:ascii="Wingdings" w:hAnsi="Wingdings" w:hint="default"/>
+        <w:sz w:val="20"/>
+      </w:rPr>
+    </w:lvl>
+    <w:lvl w:ilvl="5" w:tentative="1">
+      <w:start w:val="1"/>
+      <w:numFmt w:val="bullet"/>
+      <w:lvlText w:val=""/>
+      <w:lvlJc w:val="left"/>
+      <w:pPr>
+        <w:tabs>
+          <w:tab w:val="num" w:pos="4320"/>
+        </w:tabs>
+        <w:ind w:left="4320" w:hanging="360"/>
+      </w:pPr>
+      <w:rPr>
+        <w:rFonts w:ascii="Wingdings" w:hAnsi="Wingdings" w:hint="default"/>
+        <w:sz w:val="20"/>
+      </w:rPr>
+    </w:lvl>
+    <w:lvl w:ilvl="6" w:tentative="1">
+      <w:start w:val="1"/>
+      <w:numFmt w:val="bullet"/>
+      <w:lvlText w:val=""/>
+      <w:lvlJc w:val="left"/>
+      <w:pPr>
+        <w:tabs>
+          <w:tab w:val="num" w:pos="5040"/>
+        </w:tabs>
+        <w:ind w:left="5040" w:hanging="360"/>
+      </w:pPr>
+      <w:rPr>
+        <w:rFonts w:ascii="Wingdings" w:hAnsi="Wingdings" w:hint="default"/>
+        <w:sz w:val="20"/>
+      </w:rPr>
+    </w:lvl>
+    <w:lvl w:ilvl="7" w:tentative="1">
+      <w:start w:val="1"/>
+      <w:numFmt w:val="bullet"/>
+      <w:lvlText w:val=""/>
+      <w:lvlJc w:val="left"/>
+      <w:pPr>
+        <w:tabs>
+          <w:tab w:val="num" w:pos="5760"/>
+        </w:tabs>
+        <w:ind w:left="5760" w:hanging="360"/>
+      </w:pPr>
+      <w:rPr>
+        <w:rFonts w:ascii="Wingdings" w:hAnsi="Wingdings" w:hint="default"/>
+        <w:sz w:val="20"/>
+      </w:rPr>
+    </w:lvl>
+    <w:lvl w:ilvl="8" w:tentative="1">
+      <w:start w:val="1"/>
+      <w:numFmt w:val="bullet"/>
+      <w:lvlText w:val=""/>
+      <w:lvlJc w:val="left"/>
+      <w:pPr>
+        <w:tabs>
+          <w:tab w:val="num" w:pos="6480"/>
+        </w:tabs>
+        <w:ind w:left="6480" w:hanging="360"/>
+      </w:pPr>
+      <w:rPr>
+        <w:rFonts w:ascii="Wingdings" w:hAnsi="Wingdings" w:hint="default"/>
+        <w:sz w:val="20"/>
+      </w:rPr>
+    </w:lvl>
+  </w:abstractNum>
+  <w:abstractNum w:abstractNumId="53" w15:restartNumberingAfterBreak="0">
     <w:nsid w:val="65FDEFD2"/>
     <w:multiLevelType w:val="hybridMultilevel"/>
     <w:tmpl w:val="61FA0AF6"/>
@@ -16894,7 +18104,7 @@
       </w:pPr>
     </w:lvl>
   </w:abstractNum>
-  <w:abstractNum w:abstractNumId="50" w15:restartNumberingAfterBreak="0">
+  <w:abstractNum w:abstractNumId="54" w15:restartNumberingAfterBreak="0">
     <w:nsid w:val="66EA6172"/>
     <w:multiLevelType w:val="hybridMultilevel"/>
     <w:tmpl w:val="A87C05E4"/>
@@ -16980,7 +18190,7 @@
       </w:pPr>
     </w:lvl>
   </w:abstractNum>
-  <w:abstractNum w:abstractNumId="51" w15:restartNumberingAfterBreak="0">
+  <w:abstractNum w:abstractNumId="55" w15:restartNumberingAfterBreak="0">
     <w:nsid w:val="6D2DC5CB"/>
     <w:multiLevelType w:val="hybridMultilevel"/>
     <w:tmpl w:val="3FCCCD2C"/>
@@ -17066,7 +18276,7 @@
       </w:pPr>
     </w:lvl>
   </w:abstractNum>
-  <w:abstractNum w:abstractNumId="52" w15:restartNumberingAfterBreak="0">
+  <w:abstractNum w:abstractNumId="56" w15:restartNumberingAfterBreak="0">
     <w:nsid w:val="6DD0DC1D"/>
     <w:multiLevelType w:val="hybridMultilevel"/>
     <w:tmpl w:val="3162E70E"/>
@@ -17179,7 +18389,7 @@
       </w:rPr>
     </w:lvl>
   </w:abstractNum>
-  <w:abstractNum w:abstractNumId="53" w15:restartNumberingAfterBreak="0">
+  <w:abstractNum w:abstractNumId="57" w15:restartNumberingAfterBreak="0">
     <w:nsid w:val="6EDAAA18"/>
     <w:multiLevelType w:val="hybridMultilevel"/>
     <w:tmpl w:val="489E2866"/>
@@ -17292,7 +18502,7 @@
       </w:rPr>
     </w:lvl>
   </w:abstractNum>
-  <w:abstractNum w:abstractNumId="54" w15:restartNumberingAfterBreak="0">
+  <w:abstractNum w:abstractNumId="58" w15:restartNumberingAfterBreak="0">
     <w:nsid w:val="6F16E7A5"/>
     <w:multiLevelType w:val="hybridMultilevel"/>
     <w:tmpl w:val="E788FA3C"/>
@@ -17378,7 +18588,7 @@
       </w:pPr>
     </w:lvl>
   </w:abstractNum>
-  <w:abstractNum w:abstractNumId="55" w15:restartNumberingAfterBreak="0">
+  <w:abstractNum w:abstractNumId="59" w15:restartNumberingAfterBreak="0">
     <w:nsid w:val="6FA8AB33"/>
     <w:multiLevelType w:val="hybridMultilevel"/>
     <w:tmpl w:val="66B23B42"/>
@@ -17491,7 +18701,7 @@
       </w:rPr>
     </w:lvl>
   </w:abstractNum>
-  <w:abstractNum w:abstractNumId="56" w15:restartNumberingAfterBreak="0">
+  <w:abstractNum w:abstractNumId="60" w15:restartNumberingAfterBreak="0">
     <w:nsid w:val="73F66375"/>
     <w:multiLevelType w:val="multilevel"/>
     <w:tmpl w:val="A356C186"/>
@@ -17501,7 +18711,7 @@
       <w:lvlText w:val="%1."/>
       <w:lvlJc w:val="left"/>
       <w:pPr>
-        <w:ind w:left="1080" w:hanging="360"/>
+        <w:ind w:left="3478" w:hanging="360"/>
       </w:pPr>
     </w:lvl>
     <w:lvl w:ilvl="1">
@@ -17510,7 +18720,7 @@
       <w:lvlText w:val="%2."/>
       <w:lvlJc w:val="left"/>
       <w:pPr>
-        <w:ind w:left="1800" w:hanging="360"/>
+        <w:ind w:left="4198" w:hanging="360"/>
       </w:pPr>
     </w:lvl>
     <w:lvl w:ilvl="2">
@@ -17519,7 +18729,7 @@
       <w:lvlText w:val="%3."/>
       <w:lvlJc w:val="right"/>
       <w:pPr>
-        <w:ind w:left="2520" w:hanging="180"/>
+        <w:ind w:left="4918" w:hanging="180"/>
       </w:pPr>
     </w:lvl>
     <w:lvl w:ilvl="3">
@@ -17528,7 +18738,7 @@
       <w:lvlText w:val="%4."/>
       <w:lvlJc w:val="left"/>
       <w:pPr>
-        <w:ind w:left="3240" w:hanging="360"/>
+        <w:ind w:left="5638" w:hanging="360"/>
       </w:pPr>
     </w:lvl>
     <w:lvl w:ilvl="4">
@@ -17537,7 +18747,7 @@
       <w:lvlText w:val="%5."/>
       <w:lvlJc w:val="left"/>
       <w:pPr>
-        <w:ind w:left="3960" w:hanging="360"/>
+        <w:ind w:left="6358" w:hanging="360"/>
       </w:pPr>
     </w:lvl>
     <w:lvl w:ilvl="5">
@@ -17546,7 +18756,7 @@
       <w:lvlText w:val="%6."/>
       <w:lvlJc w:val="right"/>
       <w:pPr>
-        <w:ind w:left="4680" w:hanging="180"/>
+        <w:ind w:left="7078" w:hanging="180"/>
       </w:pPr>
     </w:lvl>
     <w:lvl w:ilvl="6">
@@ -17555,7 +18765,7 @@
       <w:lvlText w:val="%7."/>
       <w:lvlJc w:val="left"/>
       <w:pPr>
-        <w:ind w:left="5400" w:hanging="360"/>
+        <w:ind w:left="7798" w:hanging="360"/>
       </w:pPr>
     </w:lvl>
     <w:lvl w:ilvl="7">
@@ -17564,7 +18774,7 @@
       <w:lvlText w:val="%8."/>
       <w:lvlJc w:val="left"/>
       <w:pPr>
-        <w:ind w:left="6120" w:hanging="360"/>
+        <w:ind w:left="8518" w:hanging="360"/>
       </w:pPr>
     </w:lvl>
     <w:lvl w:ilvl="8">
@@ -17573,11 +18783,11 @@
       <w:lvlText w:val="%9."/>
       <w:lvlJc w:val="right"/>
       <w:pPr>
-        <w:ind w:left="6840" w:hanging="180"/>
+        <w:ind w:left="9238" w:hanging="180"/>
       </w:pPr>
     </w:lvl>
   </w:abstractNum>
-  <w:abstractNum w:abstractNumId="57" w15:restartNumberingAfterBreak="0">
+  <w:abstractNum w:abstractNumId="61" w15:restartNumberingAfterBreak="0">
     <w:nsid w:val="751A8A4C"/>
     <w:multiLevelType w:val="hybridMultilevel"/>
     <w:tmpl w:val="24227E52"/>
@@ -17663,7 +18873,7 @@
       </w:pPr>
     </w:lvl>
   </w:abstractNum>
-  <w:abstractNum w:abstractNumId="58" w15:restartNumberingAfterBreak="0">
+  <w:abstractNum w:abstractNumId="62" w15:restartNumberingAfterBreak="0">
     <w:nsid w:val="75DA5127"/>
     <w:multiLevelType w:val="hybridMultilevel"/>
     <w:tmpl w:val="0C209B46"/>
@@ -17776,7 +18986,7 @@
       </w:rPr>
     </w:lvl>
   </w:abstractNum>
-  <w:abstractNum w:abstractNumId="59" w15:restartNumberingAfterBreak="0">
+  <w:abstractNum w:abstractNumId="63" w15:restartNumberingAfterBreak="0">
     <w:nsid w:val="766FC854"/>
     <w:multiLevelType w:val="hybridMultilevel"/>
     <w:tmpl w:val="D5466166"/>
@@ -17889,7 +19099,7 @@
       </w:rPr>
     </w:lvl>
   </w:abstractNum>
-  <w:abstractNum w:abstractNumId="60" w15:restartNumberingAfterBreak="0">
+  <w:abstractNum w:abstractNumId="64" w15:restartNumberingAfterBreak="0">
     <w:nsid w:val="76E26EF4"/>
     <w:multiLevelType w:val="hybridMultilevel"/>
     <w:tmpl w:val="AB429CEE"/>
@@ -18002,7 +19212,7 @@
       </w:rPr>
     </w:lvl>
   </w:abstractNum>
-  <w:abstractNum w:abstractNumId="61" w15:restartNumberingAfterBreak="0">
+  <w:abstractNum w:abstractNumId="65" w15:restartNumberingAfterBreak="0">
     <w:nsid w:val="7A2D9DF9"/>
     <w:multiLevelType w:val="hybridMultilevel"/>
     <w:tmpl w:val="F54E7940"/>
@@ -18115,7 +19325,7 @@
       </w:rPr>
     </w:lvl>
   </w:abstractNum>
-  <w:abstractNum w:abstractNumId="62" w15:restartNumberingAfterBreak="0">
+  <w:abstractNum w:abstractNumId="66" w15:restartNumberingAfterBreak="0">
     <w:nsid w:val="7A5D328F"/>
     <w:multiLevelType w:val="hybridMultilevel"/>
     <w:tmpl w:val="9BBC171C"/>
@@ -18201,7 +19411,7 @@
       </w:pPr>
     </w:lvl>
   </w:abstractNum>
-  <w:abstractNum w:abstractNumId="63" w15:restartNumberingAfterBreak="0">
+  <w:abstractNum w:abstractNumId="67" w15:restartNumberingAfterBreak="0">
     <w:nsid w:val="7B692B90"/>
     <w:multiLevelType w:val="multilevel"/>
     <w:tmpl w:val="32E85AC4"/>
@@ -18321,16 +19531,16 @@
     <w:abstractNumId w:val="27"/>
   </w:num>
   <w:num w:numId="3" w16cid:durableId="287661627">
-    <w:abstractNumId w:val="38"/>
+    <w:abstractNumId w:val="40"/>
   </w:num>
   <w:num w:numId="4" w16cid:durableId="808521270">
     <w:abstractNumId w:val="9"/>
   </w:num>
   <w:num w:numId="5" w16cid:durableId="868570587">
-    <w:abstractNumId w:val="44"/>
+    <w:abstractNumId w:val="47"/>
   </w:num>
   <w:num w:numId="6" w16cid:durableId="1263302118">
-    <w:abstractNumId w:val="43"/>
+    <w:abstractNumId w:val="46"/>
   </w:num>
   <w:num w:numId="7" w16cid:durableId="84691716">
     <w:abstractNumId w:val="0"/>
@@ -18339,55 +19549,55 @@
     <w:abstractNumId w:val="6"/>
   </w:num>
   <w:num w:numId="9" w16cid:durableId="544945754">
-    <w:abstractNumId w:val="36"/>
+    <w:abstractNumId w:val="38"/>
   </w:num>
   <w:num w:numId="10" w16cid:durableId="1172381197">
-    <w:abstractNumId w:val="46"/>
+    <w:abstractNumId w:val="49"/>
   </w:num>
   <w:num w:numId="11" w16cid:durableId="93207697">
-    <w:abstractNumId w:val="48"/>
+    <w:abstractNumId w:val="51"/>
   </w:num>
   <w:num w:numId="12" w16cid:durableId="153181801">
-    <w:abstractNumId w:val="34"/>
+    <w:abstractNumId w:val="36"/>
   </w:num>
   <w:num w:numId="13" w16cid:durableId="1987784300">
     <w:abstractNumId w:val="3"/>
   </w:num>
   <w:num w:numId="14" w16cid:durableId="1506746281">
-    <w:abstractNumId w:val="60"/>
+    <w:abstractNumId w:val="64"/>
   </w:num>
   <w:num w:numId="15" w16cid:durableId="1635331995">
     <w:abstractNumId w:val="14"/>
   </w:num>
   <w:num w:numId="16" w16cid:durableId="1570337991">
-    <w:abstractNumId w:val="59"/>
+    <w:abstractNumId w:val="63"/>
   </w:num>
   <w:num w:numId="17" w16cid:durableId="1060177191">
     <w:abstractNumId w:val="7"/>
   </w:num>
   <w:num w:numId="18" w16cid:durableId="404379925">
-    <w:abstractNumId w:val="39"/>
+    <w:abstractNumId w:val="41"/>
   </w:num>
   <w:num w:numId="19" w16cid:durableId="1808010511">
-    <w:abstractNumId w:val="45"/>
+    <w:abstractNumId w:val="48"/>
   </w:num>
   <w:num w:numId="20" w16cid:durableId="226454859">
-    <w:abstractNumId w:val="62"/>
+    <w:abstractNumId w:val="66"/>
   </w:num>
   <w:num w:numId="21" w16cid:durableId="893977171">
     <w:abstractNumId w:val="8"/>
   </w:num>
   <w:num w:numId="22" w16cid:durableId="494611777">
-    <w:abstractNumId w:val="37"/>
+    <w:abstractNumId w:val="39"/>
   </w:num>
   <w:num w:numId="23" w16cid:durableId="435684690">
     <w:abstractNumId w:val="26"/>
   </w:num>
   <w:num w:numId="24" w16cid:durableId="1166362809">
-    <w:abstractNumId w:val="50"/>
+    <w:abstractNumId w:val="54"/>
   </w:num>
   <w:num w:numId="25" w16cid:durableId="1583248469">
-    <w:abstractNumId w:val="35"/>
+    <w:abstractNumId w:val="37"/>
   </w:num>
   <w:num w:numId="26" w16cid:durableId="1392730922">
     <w:abstractNumId w:val="17"/>
@@ -18399,19 +19609,19 @@
     <w:abstractNumId w:val="20"/>
   </w:num>
   <w:num w:numId="29" w16cid:durableId="1858688090">
-    <w:abstractNumId w:val="33"/>
+    <w:abstractNumId w:val="34"/>
   </w:num>
   <w:num w:numId="30" w16cid:durableId="1407190697">
-    <w:abstractNumId w:val="28"/>
+    <w:abstractNumId w:val="29"/>
   </w:num>
   <w:num w:numId="31" w16cid:durableId="557400425">
-    <w:abstractNumId w:val="55"/>
+    <w:abstractNumId w:val="59"/>
   </w:num>
   <w:num w:numId="32" w16cid:durableId="1865972112">
-    <w:abstractNumId w:val="52"/>
+    <w:abstractNumId w:val="56"/>
   </w:num>
   <w:num w:numId="33" w16cid:durableId="291405639">
-    <w:abstractNumId w:val="30"/>
+    <w:abstractNumId w:val="31"/>
   </w:num>
   <w:num w:numId="34" w16cid:durableId="352268151">
     <w:abstractNumId w:val="19"/>
@@ -18423,16 +19633,16 @@
     <w:abstractNumId w:val="18"/>
   </w:num>
   <w:num w:numId="37" w16cid:durableId="49548334">
-    <w:abstractNumId w:val="61"/>
+    <w:abstractNumId w:val="65"/>
   </w:num>
   <w:num w:numId="38" w16cid:durableId="2113358759">
-    <w:abstractNumId w:val="49"/>
+    <w:abstractNumId w:val="53"/>
   </w:num>
   <w:num w:numId="39" w16cid:durableId="138112955">
-    <w:abstractNumId w:val="31"/>
+    <w:abstractNumId w:val="32"/>
   </w:num>
   <w:num w:numId="40" w16cid:durableId="1213956057">
-    <w:abstractNumId w:val="51"/>
+    <w:abstractNumId w:val="55"/>
   </w:num>
   <w:num w:numId="41" w16cid:durableId="1534927851">
     <w:abstractNumId w:val="23"/>
@@ -18444,7 +19654,7 @@
     <w:abstractNumId w:val="5"/>
   </w:num>
   <w:num w:numId="44" w16cid:durableId="517089103">
-    <w:abstractNumId w:val="40"/>
+    <w:abstractNumId w:val="42"/>
   </w:num>
   <w:num w:numId="45" w16cid:durableId="1633175937">
     <w:abstractNumId w:val="25"/>
@@ -18453,34 +19663,34 @@
     <w:abstractNumId w:val="12"/>
   </w:num>
   <w:num w:numId="47" w16cid:durableId="143131679">
-    <w:abstractNumId w:val="47"/>
+    <w:abstractNumId w:val="50"/>
   </w:num>
   <w:num w:numId="48" w16cid:durableId="689063430">
     <w:abstractNumId w:val="22"/>
   </w:num>
   <w:num w:numId="49" w16cid:durableId="1798060479">
-    <w:abstractNumId w:val="57"/>
+    <w:abstractNumId w:val="61"/>
   </w:num>
   <w:num w:numId="50" w16cid:durableId="2062166277">
-    <w:abstractNumId w:val="53"/>
+    <w:abstractNumId w:val="57"/>
   </w:num>
   <w:num w:numId="51" w16cid:durableId="1342004290">
     <w:abstractNumId w:val="11"/>
   </w:num>
   <w:num w:numId="52" w16cid:durableId="1660645666">
-    <w:abstractNumId w:val="41"/>
+    <w:abstractNumId w:val="43"/>
   </w:num>
   <w:num w:numId="53" w16cid:durableId="560334938">
-    <w:abstractNumId w:val="54"/>
+    <w:abstractNumId w:val="58"/>
   </w:num>
   <w:num w:numId="54" w16cid:durableId="1562672418">
     <w:abstractNumId w:val="16"/>
   </w:num>
   <w:num w:numId="55" w16cid:durableId="1939292690">
-    <w:abstractNumId w:val="29"/>
+    <w:abstractNumId w:val="30"/>
   </w:num>
   <w:num w:numId="56" w16cid:durableId="2108382222">
-    <w:abstractNumId w:val="58"/>
+    <w:abstractNumId w:val="62"/>
   </w:num>
   <w:num w:numId="57" w16cid:durableId="227424210">
     <w:abstractNumId w:val="21"/>
@@ -18492,19 +19702,31 @@
     <w:abstractNumId w:val="10"/>
   </w:num>
   <w:num w:numId="60" w16cid:durableId="1712264497">
-    <w:abstractNumId w:val="63"/>
+    <w:abstractNumId w:val="67"/>
   </w:num>
   <w:num w:numId="61" w16cid:durableId="83307321">
-    <w:abstractNumId w:val="32"/>
+    <w:abstractNumId w:val="33"/>
   </w:num>
   <w:num w:numId="62" w16cid:durableId="1346857740">
-    <w:abstractNumId w:val="56"/>
+    <w:abstractNumId w:val="60"/>
   </w:num>
   <w:num w:numId="63" w16cid:durableId="1434857525">
     <w:abstractNumId w:val="1"/>
   </w:num>
   <w:num w:numId="64" w16cid:durableId="163250516">
-    <w:abstractNumId w:val="42"/>
+    <w:abstractNumId w:val="44"/>
+  </w:num>
+  <w:num w:numId="65" w16cid:durableId="1585603407">
+    <w:abstractNumId w:val="35"/>
+  </w:num>
+  <w:num w:numId="66" w16cid:durableId="516575912">
+    <w:abstractNumId w:val="45"/>
+  </w:num>
+  <w:num w:numId="67" w16cid:durableId="1444766699">
+    <w:abstractNumId w:val="52"/>
+  </w:num>
+  <w:num w:numId="68" w16cid:durableId="1486429830">
+    <w:abstractNumId w:val="28"/>
   </w:num>
 </w:numbering>
 </file>
@@ -18908,7 +20130,7 @@
   <w:style w:type="paragraph" w:default="1" w:styleId="Normal">
     <w:name w:val="Normal"/>
     <w:qFormat/>
-    <w:rsid w:val="7F851B60"/>
+    <w:rsid w:val="00542904"/>
     <w:rPr>
       <w:noProof/>
       <w:lang w:val="he-IL"/>
@@ -19043,7 +20265,6 @@
   <w:style w:type="character" w:default="1" w:styleId="DefaultParagraphFont">
     <w:name w:val="Default Paragraph Font"/>
     <w:uiPriority w:val="1"/>
-    <w:semiHidden/>
     <w:unhideWhenUsed/>
   </w:style>
   <w:style w:type="table" w:default="1" w:styleId="TableNormal">
